--- a/CW1/Report.docx
+++ b/CW1/Report.docx
@@ -16,14 +16,7 @@
           <w:rFonts w:ascii="Cambria" w:hAnsi="Cambria"/>
           <w:sz w:val="36"/>
         </w:rPr>
-        <w:t xml:space="preserve">COMP0028 </w:t>
-      </w:r>
-      <w:r>
-        <w:rPr>
-          <w:rFonts w:ascii="Cambria" w:hAnsi="Cambria"/>
-          <w:sz w:val="36"/>
-        </w:rPr>
-        <w:t>Computational Photography and Capture</w:t>
+        <w:t>COMP0028 Computational Photography and Capture</w:t>
       </w:r>
     </w:p>
     <w:p>
@@ -40,69 +33,61 @@
           <w:rFonts w:ascii="Cambria" w:hAnsi="Cambria"/>
           <w:sz w:val="32"/>
         </w:rPr>
-        <w:t>Coursework 1: R</w:t>
-      </w:r>
-      <w:r>
-        <w:rPr>
-          <w:rFonts w:ascii="Cambria" w:hAnsi="Cambria"/>
-          <w:sz w:val="32"/>
-        </w:rPr>
-        <w:t xml:space="preserve">estoration of </w:t>
-      </w:r>
-      <w:r>
-        <w:rPr>
-          <w:rFonts w:ascii="Cambria" w:hAnsi="Cambria"/>
-          <w:sz w:val="32"/>
-        </w:rPr>
-        <w:t>O</w:t>
-      </w:r>
-      <w:r>
-        <w:rPr>
-          <w:rFonts w:ascii="Cambria" w:hAnsi="Cambria"/>
-          <w:sz w:val="32"/>
-        </w:rPr>
-        <w:t xml:space="preserve">ld </w:t>
-      </w:r>
-      <w:r>
-        <w:rPr>
-          <w:rFonts w:ascii="Cambria" w:hAnsi="Cambria"/>
-          <w:sz w:val="32"/>
-        </w:rPr>
-        <w:t>M</w:t>
-      </w:r>
-      <w:r>
-        <w:rPr>
-          <w:rFonts w:ascii="Cambria" w:hAnsi="Cambria"/>
-          <w:sz w:val="32"/>
-        </w:rPr>
-        <w:t>ovies</w:t>
-      </w:r>
-    </w:p>
-    <w:p>
-      <w:pPr>
-        <w:rPr>
-          <w:rFonts w:ascii="Cambria" w:hAnsi="Cambria"/>
-        </w:rPr>
-      </w:pPr>
-    </w:p>
-    <w:p>
-      <w:pPr>
-        <w:rPr>
-          <w:rFonts w:ascii="Cambria" w:hAnsi="Cambria"/>
-        </w:rPr>
-      </w:pPr>
-    </w:p>
-    <w:p>
-      <w:pPr>
-        <w:rPr>
-          <w:rFonts w:ascii="Cambria" w:hAnsi="Cambria"/>
-          <w:sz w:val="28"/>
-        </w:rPr>
-      </w:pPr>
-      <w:r>
-        <w:rPr>
-          <w:rFonts w:ascii="Cambria" w:hAnsi="Cambria"/>
-          <w:sz w:val="28"/>
+        <w:t>Coursework 1: Restoration of Old Movies</w:t>
+      </w:r>
+    </w:p>
+    <w:p>
+      <w:pPr>
+        <w:rPr>
+          <w:rFonts w:ascii="Cambria" w:hAnsi="Cambria"/>
+        </w:rPr>
+      </w:pPr>
+    </w:p>
+    <w:p>
+      <w:pPr>
+        <w:rPr>
+          <w:rFonts w:ascii="Cambria" w:hAnsi="Cambria"/>
+        </w:rPr>
+      </w:pPr>
+      <w:r>
+        <w:rPr>
+          <w:rFonts w:ascii="Cambria" w:hAnsi="Cambria"/>
+        </w:rPr>
+        <w:t xml:space="preserve">This report will demonstrate the algorithms implemented for the restoration of old movies. There are five </w:t>
+      </w:r>
+      <w:r>
+        <w:rPr>
+          <w:rFonts w:ascii="Cambria" w:hAnsi="Cambria"/>
+        </w:rPr>
+        <w:t xml:space="preserve">main </w:t>
+      </w:r>
+      <w:r>
+        <w:rPr>
+          <w:rFonts w:ascii="Cambria" w:hAnsi="Cambria"/>
+        </w:rPr>
+        <w:t>tasks included in this coursework, scene cut detection, global flicker correction, blotch correction, vertical artefact reduction and camera shake calibration. The demonstration will contain both images and source codes.</w:t>
+      </w:r>
+    </w:p>
+    <w:p>
+      <w:pPr>
+        <w:rPr>
+          <w:rFonts w:ascii="Cambria" w:hAnsi="Cambria"/>
+        </w:rPr>
+      </w:pPr>
+    </w:p>
+    <w:p>
+      <w:pPr>
+        <w:rPr>
+          <w:rFonts w:ascii="Cambria" w:hAnsi="Cambria"/>
+          <w:sz w:val="30"/>
+          <w:szCs w:val="30"/>
+        </w:rPr>
+      </w:pPr>
+      <w:r>
+        <w:rPr>
+          <w:rFonts w:ascii="Cambria" w:hAnsi="Cambria"/>
+          <w:sz w:val="30"/>
+          <w:szCs w:val="30"/>
         </w:rPr>
         <w:t>Scene Cut Detection</w:t>
       </w:r>
@@ -113,39 +98,178 @@
           <w:rFonts w:ascii="Cambria" w:hAnsi="Cambria"/>
         </w:rPr>
       </w:pPr>
-    </w:p>
-    <w:p>
-      <w:pPr>
-        <w:rPr>
-          <w:rFonts w:ascii="Cambria" w:hAnsi="Cambria"/>
-        </w:rPr>
-      </w:pPr>
-    </w:p>
-    <w:p>
-      <w:pPr>
-        <w:rPr>
-          <w:rFonts w:ascii="Cambria" w:hAnsi="Cambria"/>
-        </w:rPr>
-      </w:pPr>
-    </w:p>
-    <w:p>
-      <w:pPr>
-        <w:rPr>
-          <w:rFonts w:ascii="Cambria" w:hAnsi="Cambria"/>
-        </w:rPr>
-      </w:pPr>
-    </w:p>
-    <w:p>
-      <w:pPr>
-        <w:rPr>
-          <w:rFonts w:ascii="Cambria" w:hAnsi="Cambria"/>
-          <w:sz w:val="28"/>
-        </w:rPr>
-      </w:pPr>
-      <w:r>
-        <w:rPr>
-          <w:rFonts w:ascii="Cambria" w:hAnsi="Cambria"/>
-          <w:sz w:val="28"/>
+      <w:r>
+        <w:rPr>
+          <w:rFonts w:ascii="Cambria" w:hAnsi="Cambria"/>
+        </w:rPr>
+        <w:t xml:space="preserve">The basic idea of detecting whether the scene has been cut from the perspective of image processing is to check how much the current frame changes compared with the previous or next frame. </w:t>
+      </w:r>
+      <w:r>
+        <w:rPr>
+          <w:rFonts w:ascii="Cambria" w:hAnsi="Cambria"/>
+        </w:rPr>
+        <w:t xml:space="preserve">One potential way to do so is to count how many pixels have changed given a certain threshold value, however this may produce errors when situations such as global flicker happen. </w:t>
+      </w:r>
+    </w:p>
+    <w:p>
+      <w:pPr>
+        <w:rPr>
+          <w:rFonts w:ascii="Cambria" w:hAnsi="Cambria"/>
+        </w:rPr>
+      </w:pPr>
+    </w:p>
+    <w:p>
+      <w:pPr>
+        <w:rPr>
+          <w:rFonts w:ascii="Cambria" w:hAnsi="Cambria"/>
+        </w:rPr>
+      </w:pPr>
+    </w:p>
+    <w:p>
+      <w:pPr>
+        <w:rPr>
+          <w:rFonts w:ascii="Cambria" w:hAnsi="Cambria"/>
+        </w:rPr>
+      </w:pPr>
+    </w:p>
+    <w:p>
+      <w:pPr>
+        <w:rPr>
+          <w:rFonts w:ascii="Cambria" w:hAnsi="Cambria"/>
+        </w:rPr>
+      </w:pPr>
+    </w:p>
+    <w:p>
+      <w:pPr>
+        <w:rPr>
+          <w:rFonts w:ascii="Cambria" w:hAnsi="Cambria"/>
+        </w:rPr>
+      </w:pPr>
+      <w:r>
+        <w:rPr>
+          <w:rFonts w:ascii="Cambria" w:hAnsi="Cambria"/>
+        </w:rPr>
+        <w:t>This method will detect the frame before the change and after the change thus the returned value will be a pair. We can simply remove frames at odd index if we only need the frame after the scene cut.</w:t>
+      </w:r>
+      <w:r>
+        <w:rPr>
+          <w:rFonts w:ascii="Cambria" w:hAnsi="Cambria"/>
+        </w:rPr>
+        <w:t xml:space="preserve"> The limitation here is that the threshold is highly dependent on the movie.</w:t>
+      </w:r>
+    </w:p>
+    <w:p>
+      <w:pPr>
+        <w:rPr>
+          <w:rFonts w:ascii="Cambria" w:hAnsi="Cambria"/>
+        </w:rPr>
+      </w:pPr>
+    </w:p>
+    <w:p>
+      <w:pPr>
+        <w:rPr>
+          <w:rFonts w:ascii="Cambria" w:hAnsi="Cambria"/>
+        </w:rPr>
+      </w:pPr>
+      <w:r>
+        <w:rPr>
+          <w:rFonts w:ascii="Cambria" w:hAnsi="Cambria"/>
+        </w:rPr>
+        <w:t>The textual notification of scene cut will be overlayed to the detected frame after all tasks are done:</w:t>
+      </w:r>
+    </w:p>
+    <w:p>
+      <w:pPr>
+        <w:rPr>
+          <w:rFonts w:ascii="Cambria" w:hAnsi="Cambria"/>
+        </w:rPr>
+      </w:pPr>
+    </w:p>
+    <w:p>
+      <w:pPr>
+        <w:rPr>
+          <w:rFonts w:ascii="Cambria" w:hAnsi="Cambria"/>
+        </w:rPr>
+      </w:pPr>
+      <w:r>
+        <w:rPr>
+          <w:rFonts w:ascii="Cambria" w:hAnsi="Cambria"/>
+          <w:noProof/>
+        </w:rPr>
+        <w:drawing>
+          <wp:inline distT="0" distB="0" distL="0" distR="0" wp14:anchorId="1D5C1DF9" wp14:editId="1C3DD919">
+            <wp:extent cx="5727700" cy="670560"/>
+            <wp:effectExtent l="12700" t="12700" r="12700" b="15240"/>
+            <wp:docPr id="1" name="Picture 1"/>
+            <wp:cNvGraphicFramePr>
+              <a:graphicFrameLocks xmlns:a="http://schemas.openxmlformats.org/drawingml/2006/main" noChangeAspect="1"/>
+            </wp:cNvGraphicFramePr>
+            <a:graphic xmlns:a="http://schemas.openxmlformats.org/drawingml/2006/main">
+              <a:graphicData uri="http://schemas.openxmlformats.org/drawingml/2006/picture">
+                <pic:pic xmlns:pic="http://schemas.openxmlformats.org/drawingml/2006/picture">
+                  <pic:nvPicPr>
+                    <pic:cNvPr id="1" name="Screen Shot 2019-02-01 at 11.33.12 am.png"/>
+                    <pic:cNvPicPr/>
+                  </pic:nvPicPr>
+                  <pic:blipFill>
+                    <a:blip r:embed="rId6" cstate="print">
+                      <a:extLst>
+                        <a:ext uri="{28A0092B-C50C-407E-A947-70E740481C1C}">
+                          <a14:useLocalDpi xmlns:a14="http://schemas.microsoft.com/office/drawing/2010/main" val="0"/>
+                        </a:ext>
+                      </a:extLst>
+                    </a:blip>
+                    <a:stretch>
+                      <a:fillRect/>
+                    </a:stretch>
+                  </pic:blipFill>
+                  <pic:spPr>
+                    <a:xfrm>
+                      <a:off x="0" y="0"/>
+                      <a:ext cx="5727700" cy="670560"/>
+                    </a:xfrm>
+                    <a:prstGeom prst="rect">
+                      <a:avLst/>
+                    </a:prstGeom>
+                    <a:ln>
+                      <a:solidFill>
+                        <a:schemeClr val="tx1"/>
+                      </a:solidFill>
+                    </a:ln>
+                  </pic:spPr>
+                </pic:pic>
+              </a:graphicData>
+            </a:graphic>
+          </wp:inline>
+        </w:drawing>
+      </w:r>
+      <w:r>
+        <w:rPr>
+          <w:rFonts w:ascii="Cambria" w:hAnsi="Cambria"/>
+        </w:rPr>
+        <w:t xml:space="preserve"> </w:t>
+      </w:r>
+    </w:p>
+    <w:p>
+      <w:pPr>
+        <w:rPr>
+          <w:rFonts w:ascii="Cambria" w:hAnsi="Cambria"/>
+        </w:rPr>
+      </w:pPr>
+    </w:p>
+    <w:p>
+      <w:pPr>
+        <w:rPr>
+          <w:rFonts w:ascii="Cambria" w:hAnsi="Cambria"/>
+          <w:sz w:val="30"/>
+          <w:szCs w:val="30"/>
+        </w:rPr>
+      </w:pPr>
+      <w:r>
+        <w:rPr>
+          <w:rFonts w:ascii="Cambria" w:hAnsi="Cambria"/>
+          <w:sz w:val="30"/>
+          <w:szCs w:val="30"/>
         </w:rPr>
         <w:t>Global Flicker Correction</w:t>
       </w:r>
@@ -163,13 +287,255 @@
           <w:rFonts w:ascii="Cambria" w:hAnsi="Cambria"/>
         </w:rPr>
       </w:pPr>
-    </w:p>
-    <w:p>
-      <w:pPr>
-        <w:rPr>
-          <w:rFonts w:ascii="Cambria" w:hAnsi="Cambria"/>
-        </w:rPr>
-      </w:pPr>
+      <w:r>
+        <w:rPr>
+          <w:rFonts w:ascii="Cambria" w:hAnsi="Cambria"/>
+        </w:rPr>
+        <w:t xml:space="preserve">The global </w:t>
+      </w:r>
+      <w:proofErr w:type="spellStart"/>
+      <w:r>
+        <w:rPr>
+          <w:rFonts w:ascii="Cambria" w:hAnsi="Cambria"/>
+        </w:rPr>
+        <w:t>flicer</w:t>
+      </w:r>
+      <w:proofErr w:type="spellEnd"/>
+    </w:p>
+    <w:p>
+      <w:pPr>
+        <w:rPr>
+          <w:rFonts w:ascii="Cambria" w:hAnsi="Cambria"/>
+        </w:rPr>
+      </w:pPr>
+    </w:p>
+    <w:p>
+      <w:pPr>
+        <w:rPr>
+          <w:rFonts w:ascii="Cambria" w:hAnsi="Cambria"/>
+        </w:rPr>
+      </w:pPr>
+    </w:p>
+    <w:p>
+      <w:pPr>
+        <w:rPr>
+          <w:rFonts w:ascii="Cambria" w:hAnsi="Cambria"/>
+          <w:sz w:val="30"/>
+          <w:szCs w:val="30"/>
+        </w:rPr>
+      </w:pPr>
+      <w:r>
+        <w:rPr>
+          <w:rFonts w:ascii="Cambria" w:hAnsi="Cambria"/>
+          <w:sz w:val="30"/>
+          <w:szCs w:val="30"/>
+        </w:rPr>
+        <w:t>Blotch Correction</w:t>
+      </w:r>
+    </w:p>
+    <w:p>
+      <w:pPr>
+        <w:rPr>
+          <w:rFonts w:ascii="Cambria" w:hAnsi="Cambria"/>
+        </w:rPr>
+      </w:pPr>
+      <w:r>
+        <w:rPr>
+          <w:rFonts w:ascii="Cambria" w:hAnsi="Cambria"/>
+        </w:rPr>
+        <w:t xml:space="preserve">The blotch can be detected by </w:t>
+      </w:r>
+      <w:r>
+        <w:rPr>
+          <w:rFonts w:ascii="Cambria" w:hAnsi="Cambria"/>
+        </w:rPr>
+        <w:t xml:space="preserve">comparing </w:t>
+      </w:r>
+    </w:p>
+    <w:p>
+      <w:pPr>
+        <w:rPr>
+          <w:rFonts w:ascii="Cambria" w:hAnsi="Cambria"/>
+        </w:rPr>
+      </w:pPr>
+    </w:p>
+    <w:p>
+      <w:pPr>
+        <w:rPr>
+          <w:rFonts w:ascii="Cambria" w:hAnsi="Cambria"/>
+        </w:rPr>
+      </w:pPr>
+      <w:r>
+        <w:rPr>
+          <w:rFonts w:ascii="Cambria" w:hAnsi="Cambria"/>
+        </w:rPr>
+        <w:t>Threshold of</w:t>
+      </w:r>
+    </w:p>
+    <w:p>
+      <w:pPr>
+        <w:rPr>
+          <w:rFonts w:ascii="Cambria" w:hAnsi="Cambria"/>
+        </w:rPr>
+      </w:pPr>
+    </w:p>
+    <w:p>
+      <w:pPr>
+        <w:rPr>
+          <w:rFonts w:ascii="Cambria" w:hAnsi="Cambria"/>
+        </w:rPr>
+      </w:pPr>
+    </w:p>
+    <w:p>
+      <w:pPr>
+        <w:rPr>
+          <w:rFonts w:ascii="Cambria" w:hAnsi="Cambria"/>
+          <w:sz w:val="30"/>
+          <w:szCs w:val="30"/>
+        </w:rPr>
+      </w:pPr>
+      <w:r>
+        <w:rPr>
+          <w:rFonts w:ascii="Cambria" w:hAnsi="Cambria"/>
+          <w:sz w:val="30"/>
+          <w:szCs w:val="30"/>
+        </w:rPr>
+        <w:t>Vertical Artefact Reduction</w:t>
+      </w:r>
+    </w:p>
+    <w:p>
+      <w:pPr>
+        <w:rPr>
+          <w:rFonts w:ascii="Cambria" w:hAnsi="Cambria"/>
+        </w:rPr>
+      </w:pPr>
+      <w:r>
+        <w:rPr>
+          <w:rFonts w:ascii="Cambria" w:hAnsi="Cambria"/>
+        </w:rPr>
+        <w:t>vert</w:t>
+      </w:r>
+    </w:p>
+    <w:p>
+      <w:pPr>
+        <w:rPr>
+          <w:rFonts w:ascii="Cambria" w:hAnsi="Cambria"/>
+        </w:rPr>
+      </w:pPr>
+    </w:p>
+    <w:p>
+      <w:pPr>
+        <w:rPr>
+          <w:rFonts w:ascii="Cambria" w:hAnsi="Cambria"/>
+        </w:rPr>
+      </w:pPr>
+    </w:p>
+    <w:p>
+      <w:pPr>
+        <w:rPr>
+          <w:rFonts w:ascii="Cambria" w:hAnsi="Cambria"/>
+        </w:rPr>
+      </w:pPr>
+    </w:p>
+    <w:p>
+      <w:pPr>
+        <w:rPr>
+          <w:rFonts w:ascii="Cambria" w:hAnsi="Cambria"/>
+        </w:rPr>
+      </w:pPr>
+    </w:p>
+    <w:p>
+      <w:pPr>
+        <w:rPr>
+          <w:rFonts w:ascii="Cambria" w:hAnsi="Cambria"/>
+        </w:rPr>
+      </w:pPr>
+      <w:r>
+        <w:rPr>
+          <w:rFonts w:ascii="Cambria" w:hAnsi="Cambria"/>
+          <w:noProof/>
+        </w:rPr>
+        <w:drawing>
+          <wp:inline distT="0" distB="0" distL="0" distR="0" wp14:anchorId="4DFE339A" wp14:editId="7913B5E8">
+            <wp:extent cx="5727700" cy="1796415"/>
+            <wp:effectExtent l="12700" t="12700" r="12700" b="6985"/>
+            <wp:docPr id="3" name="Picture 3"/>
+            <wp:cNvGraphicFramePr>
+              <a:graphicFrameLocks xmlns:a="http://schemas.openxmlformats.org/drawingml/2006/main" noChangeAspect="1"/>
+            </wp:cNvGraphicFramePr>
+            <a:graphic xmlns:a="http://schemas.openxmlformats.org/drawingml/2006/main">
+              <a:graphicData uri="http://schemas.openxmlformats.org/drawingml/2006/picture">
+                <pic:pic xmlns:pic="http://schemas.openxmlformats.org/drawingml/2006/picture">
+                  <pic:nvPicPr>
+                    <pic:cNvPr id="3" name="Screen Shot 2019-02-01 at 11.50.31 am.png"/>
+                    <pic:cNvPicPr/>
+                  </pic:nvPicPr>
+                  <pic:blipFill>
+                    <a:blip r:embed="rId7" cstate="print">
+                      <a:extLst>
+                        <a:ext uri="{28A0092B-C50C-407E-A947-70E740481C1C}">
+                          <a14:useLocalDpi xmlns:a14="http://schemas.microsoft.com/office/drawing/2010/main" val="0"/>
+                        </a:ext>
+                      </a:extLst>
+                    </a:blip>
+                    <a:stretch>
+                      <a:fillRect/>
+                    </a:stretch>
+                  </pic:blipFill>
+                  <pic:spPr>
+                    <a:xfrm>
+                      <a:off x="0" y="0"/>
+                      <a:ext cx="5727700" cy="1796415"/>
+                    </a:xfrm>
+                    <a:prstGeom prst="rect">
+                      <a:avLst/>
+                    </a:prstGeom>
+                    <a:ln>
+                      <a:solidFill>
+                        <a:schemeClr val="tx1"/>
+                      </a:solidFill>
+                    </a:ln>
+                  </pic:spPr>
+                </pic:pic>
+              </a:graphicData>
+            </a:graphic>
+          </wp:inline>
+        </w:drawing>
+      </w:r>
+    </w:p>
+    <w:p>
+      <w:pPr>
+        <w:jc w:val="center"/>
+        <w:rPr>
+          <w:rFonts w:ascii="Cambria" w:hAnsi="Cambria"/>
+          <w:i/>
+          <w:sz w:val="21"/>
+        </w:rPr>
+      </w:pPr>
+      <w:r>
+        <w:rPr>
+          <w:rFonts w:ascii="Cambria" w:hAnsi="Cambria"/>
+          <w:i/>
+          <w:sz w:val="21"/>
+        </w:rPr>
+        <w:t xml:space="preserve">Original curve and smoothed curve </w:t>
+      </w:r>
+      <w:r>
+        <w:rPr>
+          <w:rFonts w:ascii="Cambria" w:hAnsi="Cambria"/>
+          <w:i/>
+          <w:sz w:val="21"/>
+        </w:rPr>
+        <w:t xml:space="preserve">at </w:t>
+      </w:r>
+      <w:r>
+        <w:rPr>
+          <w:rFonts w:ascii="Cambria" w:hAnsi="Cambria"/>
+          <w:i/>
+          <w:sz w:val="21"/>
+        </w:rPr>
+        <w:t>frame 497</w:t>
+      </w:r>
     </w:p>
     <w:p>
       <w:pPr>
@@ -184,99 +550,44 @@
       <w:pPr>
         <w:rPr>
           <w:rFonts w:ascii="Cambria" w:hAnsi="Cambria"/>
-          <w:sz w:val="28"/>
-        </w:rPr>
-      </w:pPr>
-      <w:r>
-        <w:rPr>
-          <w:rFonts w:ascii="Cambria" w:hAnsi="Cambria"/>
-          <w:sz w:val="28"/>
-        </w:rPr>
-        <w:t>Blotch Correction</w:t>
-      </w:r>
-    </w:p>
-    <w:p>
-      <w:pPr>
-        <w:rPr>
-          <w:rFonts w:ascii="Cambria" w:hAnsi="Cambria"/>
-        </w:rPr>
-      </w:pPr>
-    </w:p>
-    <w:p>
-      <w:pPr>
-        <w:rPr>
-          <w:rFonts w:ascii="Cambria" w:hAnsi="Cambria"/>
-        </w:rPr>
-      </w:pPr>
-    </w:p>
-    <w:p>
-      <w:pPr>
-        <w:rPr>
-          <w:rFonts w:ascii="Cambria" w:hAnsi="Cambria"/>
-        </w:rPr>
-      </w:pPr>
-    </w:p>
-    <w:p>
-      <w:pPr>
-        <w:rPr>
-          <w:rFonts w:ascii="Cambria" w:hAnsi="Cambria"/>
-        </w:rPr>
-      </w:pPr>
-    </w:p>
-    <w:p>
-      <w:pPr>
-        <w:rPr>
-          <w:rFonts w:ascii="Cambria" w:hAnsi="Cambria"/>
-          <w:sz w:val="28"/>
-        </w:rPr>
-      </w:pPr>
-      <w:r>
-        <w:rPr>
-          <w:rFonts w:ascii="Cambria" w:hAnsi="Cambria"/>
-          <w:sz w:val="28"/>
-        </w:rPr>
-        <w:t>Vertical Artefact Reduction</w:t>
-      </w:r>
-    </w:p>
-    <w:p>
-      <w:pPr>
-        <w:rPr>
-          <w:rFonts w:ascii="Cambria" w:hAnsi="Cambria"/>
-        </w:rPr>
-      </w:pPr>
-    </w:p>
-    <w:p>
-      <w:pPr>
-        <w:rPr>
-          <w:rFonts w:ascii="Cambria" w:hAnsi="Cambria"/>
-        </w:rPr>
-      </w:pPr>
-    </w:p>
-    <w:p>
-      <w:pPr>
-        <w:rPr>
-          <w:rFonts w:ascii="Cambria" w:hAnsi="Cambria"/>
-        </w:rPr>
-      </w:pPr>
-    </w:p>
-    <w:p>
-      <w:pPr>
-        <w:rPr>
-          <w:rFonts w:ascii="Cambria" w:hAnsi="Cambria"/>
-        </w:rPr>
-      </w:pPr>
-    </w:p>
-    <w:p>
-      <w:pPr>
-        <w:rPr>
-          <w:rFonts w:ascii="Cambria" w:hAnsi="Cambria"/>
-          <w:sz w:val="28"/>
-        </w:rPr>
-      </w:pPr>
-      <w:r>
-        <w:rPr>
-          <w:rFonts w:ascii="Cambria" w:hAnsi="Cambria"/>
-          <w:sz w:val="28"/>
+        </w:rPr>
+      </w:pPr>
+      <w:proofErr w:type="spellStart"/>
+      <w:r>
+        <w:rPr>
+          <w:rFonts w:ascii="Cambria" w:hAnsi="Cambria"/>
+        </w:rPr>
+        <w:t>Bla</w:t>
+      </w:r>
+      <w:proofErr w:type="spellEnd"/>
+    </w:p>
+    <w:p>
+      <w:pPr>
+        <w:rPr>
+          <w:rFonts w:ascii="Cambria" w:hAnsi="Cambria"/>
+        </w:rPr>
+      </w:pPr>
+    </w:p>
+    <w:p>
+      <w:pPr>
+        <w:rPr>
+          <w:rFonts w:ascii="Cambria" w:hAnsi="Cambria"/>
+        </w:rPr>
+      </w:pPr>
+    </w:p>
+    <w:p>
+      <w:pPr>
+        <w:rPr>
+          <w:rFonts w:ascii="Cambria" w:hAnsi="Cambria"/>
+          <w:sz w:val="30"/>
+          <w:szCs w:val="30"/>
+        </w:rPr>
+      </w:pPr>
+      <w:r>
+        <w:rPr>
+          <w:rFonts w:ascii="Cambria" w:hAnsi="Cambria"/>
+          <w:sz w:val="30"/>
+          <w:szCs w:val="30"/>
         </w:rPr>
         <w:t>Camera Shake Calibration</w:t>
       </w:r>
@@ -287,15 +598,15 @@
           <w:rFonts w:ascii="Cambria" w:hAnsi="Cambria"/>
         </w:rPr>
       </w:pPr>
-    </w:p>
-    <w:p>
-      <w:pPr>
-        <w:rPr>
-          <w:rFonts w:ascii="Cambria" w:hAnsi="Cambria"/>
-        </w:rPr>
-      </w:pPr>
+      <w:r>
+        <w:rPr>
+          <w:rFonts w:ascii="Cambria" w:hAnsi="Cambria"/>
+        </w:rPr>
+        <w:t>cams</w:t>
+      </w:r>
     </w:p>
     <w:sectPr>
+      <w:headerReference w:type="default" r:id="rId8"/>
       <w:pgSz w:w="11900" w:h="16840"/>
       <w:pgMar w:top="1440" w:right="1440" w:bottom="1440" w:left="1440" w:header="708" w:footer="708" w:gutter="0"/>
       <w:cols w:space="708"/>
@@ -303,6 +614,102 @@
     </w:sectPr>
   </w:body>
 </w:document>
+</file>
+
+<file path=word/endnotes.xml><?xml version="1.0" encoding="utf-8"?>
+<w:endnotes xmlns:wpc="http://schemas.microsoft.com/office/word/2010/wordprocessingCanvas" xmlns:cx="http://schemas.microsoft.com/office/drawing/2014/chartex" xmlns:cx1="http://schemas.microsoft.com/office/drawing/2015/9/8/chartex" xmlns:cx2="http://schemas.microsoft.com/office/drawing/2015/10/21/chartex" xmlns:cx3="http://schemas.microsoft.com/office/drawing/2016/5/9/chartex" xmlns:cx4="http://schemas.microsoft.com/office/drawing/2016/5/10/chartex" xmlns:cx5="http://schemas.microsoft.com/office/drawing/2016/5/11/chartex" xmlns:cx6="http://schemas.microsoft.com/office/drawing/2016/5/12/chartex" xmlns:cx7="http://schemas.microsoft.com/office/drawing/2016/5/13/chartex" xmlns:cx8="http://schemas.microsoft.com/office/drawing/2016/5/14/chartex" xmlns:mc="http://schemas.openxmlformats.org/markup-compatibility/2006" xmlns:aink="http://schemas.microsoft.com/office/drawing/2016/ink" xmlns:am3d="http://schemas.microsoft.com/office/drawing/2017/model3d" xmlns:o="urn:schemas-microsoft-com:office:office" xmlns:r="http://schemas.openxmlformats.org/officeDocument/2006/relationships" xmlns:m="http://schemas.openxmlformats.org/officeDocument/2006/math" xmlns:v="urn:schemas-microsoft-com:vml" xmlns:wp14="http://schemas.microsoft.com/office/word/2010/wordprocessingDrawing" xmlns:wp="http://schemas.openxmlformats.org/drawingml/2006/wordprocessingDrawing" xmlns:w10="urn:schemas-microsoft-com:office:word" xmlns:w="http://schemas.openxmlformats.org/wordprocessingml/2006/main" xmlns:w14="http://schemas.microsoft.com/office/word/2010/wordml" xmlns:w15="http://schemas.microsoft.com/office/word/2012/wordml" xmlns:w16cid="http://schemas.microsoft.com/office/word/2016/wordml/cid" xmlns:w16se="http://schemas.microsoft.com/office/word/2015/wordml/symex" xmlns:wpg="http://schemas.microsoft.com/office/word/2010/wordprocessingGroup" xmlns:wpi="http://schemas.microsoft.com/office/word/2010/wordprocessingInk" xmlns:wne="http://schemas.microsoft.com/office/word/2006/wordml" xmlns:wps="http://schemas.microsoft.com/office/word/2010/wordprocessingShape" mc:Ignorable="w14 w15 w16se w16cid wp14">
+  <w:endnote w:type="separator" w:id="-1">
+    <w:p>
+      <w:r>
+        <w:separator/>
+      </w:r>
+    </w:p>
+  </w:endnote>
+  <w:endnote w:type="continuationSeparator" w:id="0">
+    <w:p>
+      <w:r>
+        <w:continuationSeparator/>
+      </w:r>
+    </w:p>
+  </w:endnote>
+</w:endnotes>
+</file>
+
+<file path=word/footnotes.xml><?xml version="1.0" encoding="utf-8"?>
+<w:footnotes xmlns:wpc="http://schemas.microsoft.com/office/word/2010/wordprocessingCanvas" xmlns:cx="http://schemas.microsoft.com/office/drawing/2014/chartex" xmlns:cx1="http://schemas.microsoft.com/office/drawing/2015/9/8/chartex" xmlns:cx2="http://schemas.microsoft.com/office/drawing/2015/10/21/chartex" xmlns:cx3="http://schemas.microsoft.com/office/drawing/2016/5/9/chartex" xmlns:cx4="http://schemas.microsoft.com/office/drawing/2016/5/10/chartex" xmlns:cx5="http://schemas.microsoft.com/office/drawing/2016/5/11/chartex" xmlns:cx6="http://schemas.microsoft.com/office/drawing/2016/5/12/chartex" xmlns:cx7="http://schemas.microsoft.com/office/drawing/2016/5/13/chartex" xmlns:cx8="http://schemas.microsoft.com/office/drawing/2016/5/14/chartex" xmlns:mc="http://schemas.openxmlformats.org/markup-compatibility/2006" xmlns:aink="http://schemas.microsoft.com/office/drawing/2016/ink" xmlns:am3d="http://schemas.microsoft.com/office/drawing/2017/model3d" xmlns:o="urn:schemas-microsoft-com:office:office" xmlns:r="http://schemas.openxmlformats.org/officeDocument/2006/relationships" xmlns:m="http://schemas.openxmlformats.org/officeDocument/2006/math" xmlns:v="urn:schemas-microsoft-com:vml" xmlns:wp14="http://schemas.microsoft.com/office/word/2010/wordprocessingDrawing" xmlns:wp="http://schemas.openxmlformats.org/drawingml/2006/wordprocessingDrawing" xmlns:w10="urn:schemas-microsoft-com:office:word" xmlns:w="http://schemas.openxmlformats.org/wordprocessingml/2006/main" xmlns:w14="http://schemas.microsoft.com/office/word/2010/wordml" xmlns:w15="http://schemas.microsoft.com/office/word/2012/wordml" xmlns:w16cid="http://schemas.microsoft.com/office/word/2016/wordml/cid" xmlns:w16se="http://schemas.microsoft.com/office/word/2015/wordml/symex" xmlns:wpg="http://schemas.microsoft.com/office/word/2010/wordprocessingGroup" xmlns:wpi="http://schemas.microsoft.com/office/word/2010/wordprocessingInk" xmlns:wne="http://schemas.microsoft.com/office/word/2006/wordml" xmlns:wps="http://schemas.microsoft.com/office/word/2010/wordprocessingShape" mc:Ignorable="w14 w15 w16se w16cid wp14">
+  <w:footnote w:type="separator" w:id="-1">
+    <w:p>
+      <w:r>
+        <w:separator/>
+      </w:r>
+    </w:p>
+  </w:footnote>
+  <w:footnote w:type="continuationSeparator" w:id="0">
+    <w:p>
+      <w:r>
+        <w:continuationSeparator/>
+      </w:r>
+    </w:p>
+  </w:footnote>
+</w:footnotes>
+</file>
+
+<file path=word/header1.xml><?xml version="1.0" encoding="utf-8"?>
+<w:hdr xmlns:wpc="http://schemas.microsoft.com/office/word/2010/wordprocessingCanvas" xmlns:cx="http://schemas.microsoft.com/office/drawing/2014/chartex" xmlns:cx1="http://schemas.microsoft.com/office/drawing/2015/9/8/chartex" xmlns:cx2="http://schemas.microsoft.com/office/drawing/2015/10/21/chartex" xmlns:cx3="http://schemas.microsoft.com/office/drawing/2016/5/9/chartex" xmlns:cx4="http://schemas.microsoft.com/office/drawing/2016/5/10/chartex" xmlns:cx5="http://schemas.microsoft.com/office/drawing/2016/5/11/chartex" xmlns:cx6="http://schemas.microsoft.com/office/drawing/2016/5/12/chartex" xmlns:cx7="http://schemas.microsoft.com/office/drawing/2016/5/13/chartex" xmlns:cx8="http://schemas.microsoft.com/office/drawing/2016/5/14/chartex" xmlns:mc="http://schemas.openxmlformats.org/markup-compatibility/2006" xmlns:aink="http://schemas.microsoft.com/office/drawing/2016/ink" xmlns:am3d="http://schemas.microsoft.com/office/drawing/2017/model3d" xmlns:o="urn:schemas-microsoft-com:office:office" xmlns:r="http://schemas.openxmlformats.org/officeDocument/2006/relationships" xmlns:m="http://schemas.openxmlformats.org/officeDocument/2006/math" xmlns:v="urn:schemas-microsoft-com:vml" xmlns:wp14="http://schemas.microsoft.com/office/word/2010/wordprocessingDrawing" xmlns:wp="http://schemas.openxmlformats.org/drawingml/2006/wordprocessingDrawing" xmlns:w10="urn:schemas-microsoft-com:office:word" xmlns:w="http://schemas.openxmlformats.org/wordprocessingml/2006/main" xmlns:w14="http://schemas.microsoft.com/office/word/2010/wordml" xmlns:w15="http://schemas.microsoft.com/office/word/2012/wordml" xmlns:w16cid="http://schemas.microsoft.com/office/word/2016/wordml/cid" xmlns:w16se="http://schemas.microsoft.com/office/word/2015/wordml/symex" xmlns:wpg="http://schemas.microsoft.com/office/word/2010/wordprocessingGroup" xmlns:wpi="http://schemas.microsoft.com/office/word/2010/wordprocessingInk" xmlns:wne="http://schemas.microsoft.com/office/word/2006/wordml" xmlns:wps="http://schemas.microsoft.com/office/word/2010/wordprocessingShape" mc:Ignorable="w14 w15 w16se w16cid wp14">
+  <w:p>
+    <w:pPr>
+      <w:pStyle w:val="Header"/>
+      <w:rPr>
+        <w:rFonts w:ascii="Cambria" w:hAnsi="Cambria"/>
+        <w:color w:val="7F7F7F" w:themeColor="text1" w:themeTint="80"/>
+      </w:rPr>
+    </w:pPr>
+    <w:r>
+      <w:rPr>
+        <w:rFonts w:ascii="Cambria" w:hAnsi="Cambria"/>
+        <w:color w:val="7F7F7F" w:themeColor="text1" w:themeTint="80"/>
+      </w:rPr>
+      <w:t>MSc CGVI</w:t>
+    </w:r>
+    <w:r>
+      <w:rPr>
+        <w:rFonts w:ascii="Cambria" w:hAnsi="Cambria"/>
+        <w:color w:val="7F7F7F" w:themeColor="text1" w:themeTint="80"/>
+      </w:rPr>
+      <w:ptab w:relativeTo="margin" w:alignment="center" w:leader="none"/>
+    </w:r>
+    <w:proofErr w:type="spellStart"/>
+    <w:r>
+      <w:rPr>
+        <w:rFonts w:ascii="Cambria" w:hAnsi="Cambria"/>
+        <w:color w:val="7F7F7F" w:themeColor="text1" w:themeTint="80"/>
+      </w:rPr>
+      <w:t>Yuqi</w:t>
+    </w:r>
+    <w:proofErr w:type="spellEnd"/>
+    <w:r>
+      <w:rPr>
+        <w:rFonts w:ascii="Cambria" w:hAnsi="Cambria"/>
+        <w:color w:val="7F7F7F" w:themeColor="text1" w:themeTint="80"/>
+      </w:rPr>
+      <w:t xml:space="preserve"> Wang</w:t>
+    </w:r>
+    <w:r>
+      <w:rPr>
+        <w:rFonts w:ascii="Cambria" w:hAnsi="Cambria"/>
+        <w:color w:val="7F7F7F" w:themeColor="text1" w:themeTint="80"/>
+      </w:rPr>
+      <w:ptab w:relativeTo="margin" w:alignment="right" w:leader="none"/>
+    </w:r>
+    <w:r>
+      <w:rPr>
+        <w:rFonts w:ascii="Cambria" w:hAnsi="Cambria"/>
+        <w:color w:val="7F7F7F" w:themeColor="text1" w:themeTint="80"/>
+      </w:rPr>
+      <w:t>18043263</w:t>
+    </w:r>
+  </w:p>
+</w:hdr>
 </file>
 
 <file path=word/styles.xml><?xml version="1.0" encoding="utf-8"?>
@@ -759,6 +1166,48 @@
       <w:szCs w:val="56"/>
     </w:rPr>
   </w:style>
+  <w:style w:type="paragraph" w:styleId="Header">
+    <w:name w:val="header"/>
+    <w:basedOn w:val="Normal"/>
+    <w:link w:val="HeaderChar"/>
+    <w:uiPriority w:val="99"/>
+    <w:unhideWhenUsed/>
+    <w:rsid w:val="00A04848"/>
+    <w:pPr>
+      <w:tabs>
+        <w:tab w:val="center" w:pos="4680"/>
+        <w:tab w:val="right" w:pos="9360"/>
+      </w:tabs>
+    </w:pPr>
+  </w:style>
+  <w:style w:type="character" w:customStyle="1" w:styleId="HeaderChar">
+    <w:name w:val="Header Char"/>
+    <w:basedOn w:val="DefaultParagraphFont"/>
+    <w:link w:val="Header"/>
+    <w:uiPriority w:val="99"/>
+    <w:rsid w:val="00A04848"/>
+  </w:style>
+  <w:style w:type="paragraph" w:styleId="Footer">
+    <w:name w:val="footer"/>
+    <w:basedOn w:val="Normal"/>
+    <w:link w:val="FooterChar"/>
+    <w:uiPriority w:val="99"/>
+    <w:unhideWhenUsed/>
+    <w:rsid w:val="00A04848"/>
+    <w:pPr>
+      <w:tabs>
+        <w:tab w:val="center" w:pos="4680"/>
+        <w:tab w:val="right" w:pos="9360"/>
+      </w:tabs>
+    </w:pPr>
+  </w:style>
+  <w:style w:type="character" w:customStyle="1" w:styleId="FooterChar">
+    <w:name w:val="Footer Char"/>
+    <w:basedOn w:val="DefaultParagraphFont"/>
+    <w:link w:val="Footer"/>
+    <w:uiPriority w:val="99"/>
+    <w:rsid w:val="00A04848"/>
+  </w:style>
 </w:styles>
 </file>
 

--- a/CW1/Report.docx
+++ b/CW1/Report.docx
@@ -124,13 +124,58 @@
           <w:rFonts w:ascii="Cambria" w:hAnsi="Cambria"/>
         </w:rPr>
       </w:pPr>
-    </w:p>
-    <w:p>
-      <w:pPr>
-        <w:rPr>
-          <w:rFonts w:ascii="Cambria" w:hAnsi="Cambria"/>
-        </w:rPr>
-      </w:pPr>
+      <w:r>
+        <w:rPr>
+          <w:rFonts w:ascii="Cambria" w:hAnsi="Cambria"/>
+          <w:noProof/>
+        </w:rPr>
+        <w:drawing>
+          <wp:inline distT="0" distB="0" distL="0" distR="0" wp14:anchorId="2E8A9AF1" wp14:editId="118CF27F">
+            <wp:extent cx="5727700" cy="1987938"/>
+            <wp:effectExtent l="12700" t="12700" r="12700" b="19050"/>
+            <wp:docPr id="7" name="Picture 7"/>
+            <wp:cNvGraphicFramePr>
+              <a:graphicFrameLocks xmlns:a="http://schemas.openxmlformats.org/drawingml/2006/main" noChangeAspect="1"/>
+            </wp:cNvGraphicFramePr>
+            <a:graphic xmlns:a="http://schemas.openxmlformats.org/drawingml/2006/main">
+              <a:graphicData uri="http://schemas.openxmlformats.org/drawingml/2006/picture">
+                <pic:pic xmlns:pic="http://schemas.openxmlformats.org/drawingml/2006/picture">
+                  <pic:nvPicPr>
+                    <pic:cNvPr id="7" name="Screen Shot 2019-02-01 at 3.49.27 pm.png"/>
+                    <pic:cNvPicPr/>
+                  </pic:nvPicPr>
+                  <pic:blipFill>
+                    <a:blip r:embed="rId6" cstate="print">
+                      <a:extLst>
+                        <a:ext uri="{28A0092B-C50C-407E-A947-70E740481C1C}">
+                          <a14:useLocalDpi xmlns:a14="http://schemas.microsoft.com/office/drawing/2010/main" val="0"/>
+                        </a:ext>
+                      </a:extLst>
+                    </a:blip>
+                    <a:stretch>
+                      <a:fillRect/>
+                    </a:stretch>
+                  </pic:blipFill>
+                  <pic:spPr>
+                    <a:xfrm>
+                      <a:off x="0" y="0"/>
+                      <a:ext cx="5727700" cy="1987938"/>
+                    </a:xfrm>
+                    <a:prstGeom prst="rect">
+                      <a:avLst/>
+                    </a:prstGeom>
+                    <a:ln>
+                      <a:solidFill>
+                        <a:schemeClr val="tx1"/>
+                      </a:solidFill>
+                    </a:ln>
+                  </pic:spPr>
+                </pic:pic>
+              </a:graphicData>
+            </a:graphic>
+          </wp:inline>
+        </w:drawing>
+      </w:r>
     </w:p>
     <w:p>
       <w:pPr>
@@ -157,6 +202,26 @@
         </w:rPr>
         <w:t xml:space="preserve"> The limitation here is that the threshold is highly dependent on the movie.</w:t>
       </w:r>
+      <w:r>
+        <w:rPr>
+          <w:rFonts w:ascii="Cambria" w:hAnsi="Cambria"/>
+        </w:rPr>
+        <w:t xml:space="preserve"> </w:t>
+      </w:r>
+      <w:r>
+        <w:rPr>
+          <w:rFonts w:ascii="Cambria" w:hAnsi="Cambria"/>
+        </w:rPr>
+        <w:t>The transition difference is normalised</w:t>
+      </w:r>
+      <w:r>
+        <w:rPr>
+          <w:rFonts w:ascii="Cambria" w:hAnsi="Cambria"/>
+        </w:rPr>
+        <w:t>.</w:t>
+      </w:r>
+      <w:bookmarkStart w:id="0" w:name="_GoBack"/>
+      <w:bookmarkEnd w:id="0"/>
     </w:p>
     <w:p>
       <w:pPr>
@@ -212,7 +277,7 @@
                     <pic:cNvPicPr/>
                   </pic:nvPicPr>
                   <pic:blipFill>
-                    <a:blip r:embed="rId6" cstate="print">
+                    <a:blip r:embed="rId7" cstate="print">
                       <a:extLst>
                         <a:ext uri="{28A0092B-C50C-407E-A947-70E740481C1C}">
                           <a14:useLocalDpi xmlns:a14="http://schemas.microsoft.com/office/drawing/2010/main" val="0"/>
@@ -390,6 +455,330 @@
       <w:pPr>
         <w:rPr>
           <w:rFonts w:ascii="Cambria" w:hAnsi="Cambria"/>
+        </w:rPr>
+      </w:pPr>
+    </w:p>
+    <w:p>
+      <w:pPr>
+        <w:jc w:val="center"/>
+        <w:rPr>
+          <w:rFonts w:ascii="Cambria" w:hAnsi="Cambria"/>
+        </w:rPr>
+      </w:pPr>
+      <w:r>
+        <w:rPr>
+          <w:rFonts w:ascii="Cambria" w:hAnsi="Cambria"/>
+          <w:noProof/>
+        </w:rPr>
+        <w:drawing>
+          <wp:inline distT="0" distB="0" distL="0" distR="0" wp14:anchorId="40D7B43F" wp14:editId="081C9E30">
+            <wp:extent cx="2379600" cy="1800000"/>
+            <wp:effectExtent l="0" t="0" r="0" b="3810"/>
+            <wp:docPr id="2" name="Picture 2"/>
+            <wp:cNvGraphicFramePr>
+              <a:graphicFrameLocks xmlns:a="http://schemas.openxmlformats.org/drawingml/2006/main" noChangeAspect="1"/>
+            </wp:cNvGraphicFramePr>
+            <a:graphic xmlns:a="http://schemas.openxmlformats.org/drawingml/2006/main">
+              <a:graphicData uri="http://schemas.openxmlformats.org/drawingml/2006/picture">
+                <pic:pic xmlns:pic="http://schemas.openxmlformats.org/drawingml/2006/picture">
+                  <pic:nvPicPr>
+                    <pic:cNvPr id="2" name="footage_038.png"/>
+                    <pic:cNvPicPr/>
+                  </pic:nvPicPr>
+                  <pic:blipFill>
+                    <a:blip r:embed="rId8">
+                      <a:extLst>
+                        <a:ext uri="{28A0092B-C50C-407E-A947-70E740481C1C}">
+                          <a14:useLocalDpi xmlns:a14="http://schemas.microsoft.com/office/drawing/2010/main" val="0"/>
+                        </a:ext>
+                      </a:extLst>
+                    </a:blip>
+                    <a:stretch>
+                      <a:fillRect/>
+                    </a:stretch>
+                  </pic:blipFill>
+                  <pic:spPr>
+                    <a:xfrm>
+                      <a:off x="0" y="0"/>
+                      <a:ext cx="2379600" cy="1800000"/>
+                    </a:xfrm>
+                    <a:prstGeom prst="rect">
+                      <a:avLst/>
+                    </a:prstGeom>
+                  </pic:spPr>
+                </pic:pic>
+              </a:graphicData>
+            </a:graphic>
+          </wp:inline>
+        </w:drawing>
+      </w:r>
+      <w:r>
+        <w:rPr>
+          <w:rFonts w:ascii="Cambria" w:hAnsi="Cambria"/>
+        </w:rPr>
+        <w:t xml:space="preserve"> </w:t>
+      </w:r>
+      <w:r>
+        <w:rPr>
+          <w:rFonts w:ascii="Cambria" w:hAnsi="Cambria"/>
+          <w:noProof/>
+        </w:rPr>
+        <w:drawing>
+          <wp:inline distT="0" distB="0" distL="0" distR="0" wp14:anchorId="14A6926B" wp14:editId="483FE550">
+            <wp:extent cx="2379600" cy="1800000"/>
+            <wp:effectExtent l="0" t="0" r="0" b="3810"/>
+            <wp:docPr id="4" name="Picture 4"/>
+            <wp:cNvGraphicFramePr>
+              <a:graphicFrameLocks xmlns:a="http://schemas.openxmlformats.org/drawingml/2006/main" noChangeAspect="1"/>
+            </wp:cNvGraphicFramePr>
+            <a:graphic xmlns:a="http://schemas.openxmlformats.org/drawingml/2006/main">
+              <a:graphicData uri="http://schemas.openxmlformats.org/drawingml/2006/picture">
+                <pic:pic xmlns:pic="http://schemas.openxmlformats.org/drawingml/2006/picture">
+                  <pic:nvPicPr>
+                    <pic:cNvPr id="4" name="footage_039.png"/>
+                    <pic:cNvPicPr/>
+                  </pic:nvPicPr>
+                  <pic:blipFill>
+                    <a:blip r:embed="rId9">
+                      <a:extLst>
+                        <a:ext uri="{28A0092B-C50C-407E-A947-70E740481C1C}">
+                          <a14:useLocalDpi xmlns:a14="http://schemas.microsoft.com/office/drawing/2010/main" val="0"/>
+                        </a:ext>
+                      </a:extLst>
+                    </a:blip>
+                    <a:stretch>
+                      <a:fillRect/>
+                    </a:stretch>
+                  </pic:blipFill>
+                  <pic:spPr>
+                    <a:xfrm>
+                      <a:off x="0" y="0"/>
+                      <a:ext cx="2379600" cy="1800000"/>
+                    </a:xfrm>
+                    <a:prstGeom prst="rect">
+                      <a:avLst/>
+                    </a:prstGeom>
+                  </pic:spPr>
+                </pic:pic>
+              </a:graphicData>
+            </a:graphic>
+          </wp:inline>
+        </w:drawing>
+      </w:r>
+    </w:p>
+    <w:p>
+      <w:pPr>
+        <w:jc w:val="center"/>
+        <w:rPr>
+          <w:rFonts w:ascii="Cambria" w:hAnsi="Cambria"/>
+          <w:i/>
+          <w:sz w:val="21"/>
+          <w:szCs w:val="21"/>
+        </w:rPr>
+      </w:pPr>
+      <w:r>
+        <w:rPr>
+          <w:rFonts w:ascii="Cambria" w:hAnsi="Cambria"/>
+          <w:i/>
+          <w:sz w:val="21"/>
+          <w:szCs w:val="21"/>
+        </w:rPr>
+        <w:t>Original image and corrected image at frame 39</w:t>
+      </w:r>
+    </w:p>
+    <w:p>
+      <w:pPr>
+        <w:rPr>
+          <w:rFonts w:ascii="Cambria" w:hAnsi="Cambria"/>
+        </w:rPr>
+      </w:pPr>
+    </w:p>
+    <w:p>
+      <w:pPr>
+        <w:rPr>
+          <w:rFonts w:ascii="Cambria" w:hAnsi="Cambria"/>
+        </w:rPr>
+      </w:pPr>
+      <w:proofErr w:type="spellStart"/>
+      <w:r>
+        <w:rPr>
+          <w:rFonts w:ascii="Cambria" w:hAnsi="Cambria"/>
+        </w:rPr>
+        <w:t>Blablabla</w:t>
+      </w:r>
+      <w:proofErr w:type="spellEnd"/>
+    </w:p>
+    <w:p>
+      <w:pPr>
+        <w:rPr>
+          <w:rFonts w:ascii="Cambria" w:hAnsi="Cambria"/>
+        </w:rPr>
+      </w:pPr>
+    </w:p>
+    <w:p>
+      <w:pPr>
+        <w:rPr>
+          <w:rFonts w:ascii="Cambria" w:hAnsi="Cambria"/>
+        </w:rPr>
+      </w:pPr>
+      <w:r>
+        <w:rPr>
+          <w:rFonts w:ascii="Cambria" w:hAnsi="Cambria"/>
+        </w:rPr>
+        <w:tab/>
+      </w:r>
+      <w:r>
+        <w:rPr>
+          <w:rFonts w:ascii="Cambria" w:hAnsi="Cambria"/>
+          <w:noProof/>
+        </w:rPr>
+        <w:drawing>
+          <wp:inline distT="0" distB="0" distL="0" distR="0" wp14:anchorId="5F404DF4" wp14:editId="65BC2844">
+            <wp:extent cx="2379600" cy="1800000"/>
+            <wp:effectExtent l="0" t="0" r="0" b="3810"/>
+            <wp:docPr id="5" name="Picture 5"/>
+            <wp:cNvGraphicFramePr>
+              <a:graphicFrameLocks xmlns:a="http://schemas.openxmlformats.org/drawingml/2006/main" noChangeAspect="1"/>
+            </wp:cNvGraphicFramePr>
+            <a:graphic xmlns:a="http://schemas.openxmlformats.org/drawingml/2006/main">
+              <a:graphicData uri="http://schemas.openxmlformats.org/drawingml/2006/picture">
+                <pic:pic xmlns:pic="http://schemas.openxmlformats.org/drawingml/2006/picture">
+                  <pic:nvPicPr>
+                    <pic:cNvPr id="5" name="footage_402.png"/>
+                    <pic:cNvPicPr/>
+                  </pic:nvPicPr>
+                  <pic:blipFill>
+                    <a:blip r:embed="rId10">
+                      <a:extLst>
+                        <a:ext uri="{28A0092B-C50C-407E-A947-70E740481C1C}">
+                          <a14:useLocalDpi xmlns:a14="http://schemas.microsoft.com/office/drawing/2010/main" val="0"/>
+                        </a:ext>
+                      </a:extLst>
+                    </a:blip>
+                    <a:stretch>
+                      <a:fillRect/>
+                    </a:stretch>
+                  </pic:blipFill>
+                  <pic:spPr>
+                    <a:xfrm>
+                      <a:off x="0" y="0"/>
+                      <a:ext cx="2379600" cy="1800000"/>
+                    </a:xfrm>
+                    <a:prstGeom prst="rect">
+                      <a:avLst/>
+                    </a:prstGeom>
+                  </pic:spPr>
+                </pic:pic>
+              </a:graphicData>
+            </a:graphic>
+          </wp:inline>
+        </w:drawing>
+      </w:r>
+      <w:r>
+        <w:rPr>
+          <w:rFonts w:ascii="Cambria" w:hAnsi="Cambria"/>
+        </w:rPr>
+        <w:t xml:space="preserve"> </w:t>
+      </w:r>
+      <w:r>
+        <w:rPr>
+          <w:rFonts w:ascii="Cambria" w:hAnsi="Cambria"/>
+          <w:noProof/>
+        </w:rPr>
+        <w:drawing>
+          <wp:inline distT="0" distB="0" distL="0" distR="0" wp14:anchorId="654CAFDF" wp14:editId="06AAEFAD">
+            <wp:extent cx="2379600" cy="1800000"/>
+            <wp:effectExtent l="0" t="0" r="0" b="3810"/>
+            <wp:docPr id="6" name="Picture 6"/>
+            <wp:cNvGraphicFramePr>
+              <a:graphicFrameLocks xmlns:a="http://schemas.openxmlformats.org/drawingml/2006/main" noChangeAspect="1"/>
+            </wp:cNvGraphicFramePr>
+            <a:graphic xmlns:a="http://schemas.openxmlformats.org/drawingml/2006/main">
+              <a:graphicData uri="http://schemas.openxmlformats.org/drawingml/2006/picture">
+                <pic:pic xmlns:pic="http://schemas.openxmlformats.org/drawingml/2006/picture">
+                  <pic:nvPicPr>
+                    <pic:cNvPr id="6" name="footage_402.png"/>
+                    <pic:cNvPicPr/>
+                  </pic:nvPicPr>
+                  <pic:blipFill>
+                    <a:blip r:embed="rId11">
+                      <a:extLst>
+                        <a:ext uri="{28A0092B-C50C-407E-A947-70E740481C1C}">
+                          <a14:useLocalDpi xmlns:a14="http://schemas.microsoft.com/office/drawing/2010/main" val="0"/>
+                        </a:ext>
+                      </a:extLst>
+                    </a:blip>
+                    <a:stretch>
+                      <a:fillRect/>
+                    </a:stretch>
+                  </pic:blipFill>
+                  <pic:spPr>
+                    <a:xfrm>
+                      <a:off x="0" y="0"/>
+                      <a:ext cx="2379600" cy="1800000"/>
+                    </a:xfrm>
+                    <a:prstGeom prst="rect">
+                      <a:avLst/>
+                    </a:prstGeom>
+                  </pic:spPr>
+                </pic:pic>
+              </a:graphicData>
+            </a:graphic>
+          </wp:inline>
+        </w:drawing>
+      </w:r>
+    </w:p>
+    <w:p>
+      <w:pPr>
+        <w:jc w:val="center"/>
+        <w:rPr>
+          <w:rFonts w:ascii="Cambria" w:hAnsi="Cambria"/>
+          <w:i/>
+          <w:sz w:val="21"/>
+        </w:rPr>
+      </w:pPr>
+      <w:r>
+        <w:rPr>
+          <w:rFonts w:ascii="Cambria" w:hAnsi="Cambria"/>
+          <w:i/>
+          <w:sz w:val="21"/>
+        </w:rPr>
+        <w:t>Original image and corrected image at frame 402</w:t>
+      </w:r>
+    </w:p>
+    <w:p>
+      <w:pPr>
+        <w:rPr>
+          <w:rFonts w:ascii="Cambria" w:hAnsi="Cambria"/>
+        </w:rPr>
+      </w:pPr>
+    </w:p>
+    <w:p>
+      <w:pPr>
+        <w:rPr>
+          <w:rFonts w:ascii="Cambria" w:hAnsi="Cambria"/>
+        </w:rPr>
+      </w:pPr>
+      <w:proofErr w:type="spellStart"/>
+      <w:r>
+        <w:rPr>
+          <w:rFonts w:ascii="Cambria" w:hAnsi="Cambria"/>
+        </w:rPr>
+        <w:t>Blablabla</w:t>
+      </w:r>
+      <w:proofErr w:type="spellEnd"/>
+    </w:p>
+    <w:p>
+      <w:pPr>
+        <w:rPr>
+          <w:rFonts w:ascii="Cambria" w:hAnsi="Cambria"/>
+        </w:rPr>
+      </w:pPr>
+    </w:p>
+    <w:p>
+      <w:pPr>
+        <w:rPr>
+          <w:rFonts w:ascii="Cambria" w:hAnsi="Cambria"/>
           <w:sz w:val="30"/>
           <w:szCs w:val="30"/>
         </w:rPr>
@@ -415,20 +804,6 @@
         </w:rPr>
         <w:t>vert</w:t>
       </w:r>
-    </w:p>
-    <w:p>
-      <w:pPr>
-        <w:rPr>
-          <w:rFonts w:ascii="Cambria" w:hAnsi="Cambria"/>
-        </w:rPr>
-      </w:pPr>
-    </w:p>
-    <w:p>
-      <w:pPr>
-        <w:rPr>
-          <w:rFonts w:ascii="Cambria" w:hAnsi="Cambria"/>
-        </w:rPr>
-      </w:pPr>
     </w:p>
     <w:p>
       <w:pPr>
@@ -471,7 +846,7 @@
                     <pic:cNvPicPr/>
                   </pic:nvPicPr>
                   <pic:blipFill>
-                    <a:blip r:embed="rId7" cstate="print">
+                    <a:blip r:embed="rId12" cstate="print">
                       <a:extLst>
                         <a:ext uri="{28A0092B-C50C-407E-A947-70E740481C1C}">
                           <a14:useLocalDpi xmlns:a14="http://schemas.microsoft.com/office/drawing/2010/main" val="0"/>
@@ -543,8 +918,6 @@
           <w:rFonts w:ascii="Cambria" w:hAnsi="Cambria"/>
         </w:rPr>
       </w:pPr>
-      <w:bookmarkStart w:id="0" w:name="_GoBack"/>
-      <w:bookmarkEnd w:id="0"/>
     </w:p>
     <w:p>
       <w:pPr>
@@ -557,6 +930,7 @@
         <w:rPr>
           <w:rFonts w:ascii="Cambria" w:hAnsi="Cambria"/>
         </w:rPr>
+        <w:lastRenderedPageBreak/>
         <w:t>Bla</w:t>
       </w:r>
       <w:proofErr w:type="spellEnd"/>
@@ -606,7 +980,7 @@
       </w:r>
     </w:p>
     <w:sectPr>
-      <w:headerReference w:type="default" r:id="rId8"/>
+      <w:headerReference w:type="default" r:id="rId13"/>
       <w:pgSz w:w="11900" w:h="16840"/>
       <w:pgMar w:top="1440" w:right="1440" w:bottom="1440" w:left="1440" w:header="708" w:footer="708" w:gutter="0"/>
       <w:cols w:space="708"/>

--- a/CW1/Report.docx
+++ b/CW1/Report.docx
@@ -220,8 +220,6 @@
         </w:rPr>
         <w:t>.</w:t>
       </w:r>
-      <w:bookmarkStart w:id="0" w:name="_GoBack"/>
-      <w:bookmarkEnd w:id="0"/>
     </w:p>
     <w:p>
       <w:pPr>
@@ -383,83 +381,6 @@
     </w:p>
     <w:p>
       <w:pPr>
-        <w:rPr>
-          <w:rFonts w:ascii="Cambria" w:hAnsi="Cambria"/>
-          <w:sz w:val="30"/>
-          <w:szCs w:val="30"/>
-        </w:rPr>
-      </w:pPr>
-      <w:r>
-        <w:rPr>
-          <w:rFonts w:ascii="Cambria" w:hAnsi="Cambria"/>
-          <w:sz w:val="30"/>
-          <w:szCs w:val="30"/>
-        </w:rPr>
-        <w:t>Blotch Correction</w:t>
-      </w:r>
-    </w:p>
-    <w:p>
-      <w:pPr>
-        <w:rPr>
-          <w:rFonts w:ascii="Cambria" w:hAnsi="Cambria"/>
-        </w:rPr>
-      </w:pPr>
-      <w:r>
-        <w:rPr>
-          <w:rFonts w:ascii="Cambria" w:hAnsi="Cambria"/>
-        </w:rPr>
-        <w:t xml:space="preserve">The blotch can be detected by </w:t>
-      </w:r>
-      <w:r>
-        <w:rPr>
-          <w:rFonts w:ascii="Cambria" w:hAnsi="Cambria"/>
-        </w:rPr>
-        <w:t xml:space="preserve">comparing </w:t>
-      </w:r>
-    </w:p>
-    <w:p>
-      <w:pPr>
-        <w:rPr>
-          <w:rFonts w:ascii="Cambria" w:hAnsi="Cambria"/>
-        </w:rPr>
-      </w:pPr>
-    </w:p>
-    <w:p>
-      <w:pPr>
-        <w:rPr>
-          <w:rFonts w:ascii="Cambria" w:hAnsi="Cambria"/>
-        </w:rPr>
-      </w:pPr>
-      <w:r>
-        <w:rPr>
-          <w:rFonts w:ascii="Cambria" w:hAnsi="Cambria"/>
-        </w:rPr>
-        <w:t>Threshold of</w:t>
-      </w:r>
-    </w:p>
-    <w:p>
-      <w:pPr>
-        <w:rPr>
-          <w:rFonts w:ascii="Cambria" w:hAnsi="Cambria"/>
-        </w:rPr>
-      </w:pPr>
-    </w:p>
-    <w:p>
-      <w:pPr>
-        <w:rPr>
-          <w:rFonts w:ascii="Cambria" w:hAnsi="Cambria"/>
-        </w:rPr>
-      </w:pPr>
-    </w:p>
-    <w:p>
-      <w:pPr>
-        <w:rPr>
-          <w:rFonts w:ascii="Cambria" w:hAnsi="Cambria"/>
-        </w:rPr>
-      </w:pPr>
-    </w:p>
-    <w:p>
-      <w:pPr>
         <w:jc w:val="center"/>
         <w:rPr>
           <w:rFonts w:ascii="Cambria" w:hAnsi="Cambria"/>
@@ -470,11 +391,12 @@
           <w:rFonts w:ascii="Cambria" w:hAnsi="Cambria"/>
           <w:noProof/>
         </w:rPr>
+        <w:lastRenderedPageBreak/>
         <w:drawing>
-          <wp:inline distT="0" distB="0" distL="0" distR="0" wp14:anchorId="40D7B43F" wp14:editId="081C9E30">
+          <wp:inline distT="0" distB="0" distL="0" distR="0" wp14:anchorId="21CE3481" wp14:editId="2BBDB671">
             <wp:extent cx="2379600" cy="1800000"/>
             <wp:effectExtent l="0" t="0" r="0" b="3810"/>
-            <wp:docPr id="2" name="Picture 2"/>
+            <wp:docPr id="8" name="Picture 8"/>
             <wp:cNvGraphicFramePr>
               <a:graphicFrameLocks xmlns:a="http://schemas.openxmlformats.org/drawingml/2006/main" noChangeAspect="1"/>
             </wp:cNvGraphicFramePr>
@@ -482,7 +404,7 @@
               <a:graphicData uri="http://schemas.openxmlformats.org/drawingml/2006/picture">
                 <pic:pic xmlns:pic="http://schemas.openxmlformats.org/drawingml/2006/picture">
                   <pic:nvPicPr>
-                    <pic:cNvPr id="2" name="footage_038.png"/>
+                    <pic:cNvPr id="8" name="footage_257.png"/>
                     <pic:cNvPicPr/>
                   </pic:nvPicPr>
                   <pic:blipFill>
@@ -524,10 +446,10 @@
           <w:noProof/>
         </w:rPr>
         <w:drawing>
-          <wp:inline distT="0" distB="0" distL="0" distR="0" wp14:anchorId="14A6926B" wp14:editId="483FE550">
+          <wp:inline distT="0" distB="0" distL="0" distR="0" wp14:anchorId="591B110E" wp14:editId="62D1E850">
             <wp:extent cx="2379600" cy="1800000"/>
             <wp:effectExtent l="0" t="0" r="0" b="3810"/>
-            <wp:docPr id="4" name="Picture 4"/>
+            <wp:docPr id="9" name="Picture 9"/>
             <wp:cNvGraphicFramePr>
               <a:graphicFrameLocks xmlns:a="http://schemas.openxmlformats.org/drawingml/2006/main" noChangeAspect="1"/>
             </wp:cNvGraphicFramePr>
@@ -535,7 +457,7 @@
               <a:graphicData uri="http://schemas.openxmlformats.org/drawingml/2006/picture">
                 <pic:pic xmlns:pic="http://schemas.openxmlformats.org/drawingml/2006/picture">
                   <pic:nvPicPr>
-                    <pic:cNvPr id="4" name="footage_039.png"/>
+                    <pic:cNvPr id="9" name="footage_257.png"/>
                     <pic:cNvPicPr/>
                   </pic:nvPicPr>
                   <pic:blipFill>
@@ -573,7 +495,6 @@
           <w:rFonts w:ascii="Cambria" w:hAnsi="Cambria"/>
           <w:i/>
           <w:sz w:val="21"/>
-          <w:szCs w:val="21"/>
         </w:rPr>
       </w:pPr>
       <w:r>
@@ -581,62 +502,113 @@
           <w:rFonts w:ascii="Cambria" w:hAnsi="Cambria"/>
           <w:i/>
           <w:sz w:val="21"/>
-          <w:szCs w:val="21"/>
-        </w:rPr>
-        <w:t>Original image and corrected image at frame 39</w:t>
-      </w:r>
-    </w:p>
-    <w:p>
-      <w:pPr>
-        <w:rPr>
-          <w:rFonts w:ascii="Cambria" w:hAnsi="Cambria"/>
-        </w:rPr>
-      </w:pPr>
-    </w:p>
-    <w:p>
-      <w:pPr>
-        <w:rPr>
-          <w:rFonts w:ascii="Cambria" w:hAnsi="Cambria"/>
-        </w:rPr>
-      </w:pPr>
-      <w:proofErr w:type="spellStart"/>
-      <w:r>
-        <w:rPr>
-          <w:rFonts w:ascii="Cambria" w:hAnsi="Cambria"/>
-        </w:rPr>
-        <w:t>Blablabla</w:t>
-      </w:r>
-      <w:proofErr w:type="spellEnd"/>
-    </w:p>
-    <w:p>
-      <w:pPr>
-        <w:rPr>
-          <w:rFonts w:ascii="Cambria" w:hAnsi="Cambria"/>
-        </w:rPr>
-      </w:pPr>
-    </w:p>
-    <w:p>
-      <w:pPr>
-        <w:rPr>
-          <w:rFonts w:ascii="Cambria" w:hAnsi="Cambria"/>
-        </w:rPr>
-      </w:pPr>
-      <w:r>
-        <w:rPr>
-          <w:rFonts w:ascii="Cambria" w:hAnsi="Cambria"/>
-        </w:rPr>
-        <w:tab/>
-      </w:r>
+        </w:rPr>
+        <w:t>Original image and corrected image at frame 257</w:t>
+      </w:r>
+    </w:p>
+    <w:p>
+      <w:pPr>
+        <w:rPr>
+          <w:rFonts w:ascii="Cambria" w:hAnsi="Cambria"/>
+        </w:rPr>
+      </w:pPr>
+    </w:p>
+    <w:p>
+      <w:pPr>
+        <w:rPr>
+          <w:rFonts w:ascii="Cambria" w:hAnsi="Cambria"/>
+          <w:sz w:val="30"/>
+          <w:szCs w:val="30"/>
+        </w:rPr>
+      </w:pPr>
+      <w:r>
+        <w:rPr>
+          <w:rFonts w:ascii="Cambria" w:hAnsi="Cambria"/>
+          <w:sz w:val="30"/>
+          <w:szCs w:val="30"/>
+        </w:rPr>
+        <w:t>Blotch Correction</w:t>
+      </w:r>
+    </w:p>
+    <w:p>
+      <w:pPr>
+        <w:rPr>
+          <w:rFonts w:ascii="Cambria" w:hAnsi="Cambria"/>
+        </w:rPr>
+      </w:pPr>
+      <w:r>
+        <w:rPr>
+          <w:rFonts w:ascii="Cambria" w:hAnsi="Cambria"/>
+        </w:rPr>
+        <w:t xml:space="preserve">The blotch can be detected by </w:t>
+      </w:r>
+      <w:r>
+        <w:rPr>
+          <w:rFonts w:ascii="Cambria" w:hAnsi="Cambria"/>
+        </w:rPr>
+        <w:t xml:space="preserve">comparing </w:t>
+      </w:r>
+      <w:bookmarkStart w:id="0" w:name="_GoBack"/>
+      <w:bookmarkEnd w:id="0"/>
+    </w:p>
+    <w:p>
+      <w:pPr>
+        <w:rPr>
+          <w:rFonts w:ascii="Cambria" w:hAnsi="Cambria"/>
+        </w:rPr>
+      </w:pPr>
+    </w:p>
+    <w:p>
+      <w:pPr>
+        <w:rPr>
+          <w:rFonts w:ascii="Cambria" w:hAnsi="Cambria"/>
+        </w:rPr>
+      </w:pPr>
+      <w:r>
+        <w:rPr>
+          <w:rFonts w:ascii="Cambria" w:hAnsi="Cambria"/>
+        </w:rPr>
+        <w:t>Threshold of</w:t>
+      </w:r>
+    </w:p>
+    <w:p>
+      <w:pPr>
+        <w:rPr>
+          <w:rFonts w:ascii="Cambria" w:hAnsi="Cambria"/>
+        </w:rPr>
+      </w:pPr>
+    </w:p>
+    <w:p>
+      <w:pPr>
+        <w:rPr>
+          <w:rFonts w:ascii="Cambria" w:hAnsi="Cambria"/>
+        </w:rPr>
+      </w:pPr>
+    </w:p>
+    <w:p>
+      <w:pPr>
+        <w:rPr>
+          <w:rFonts w:ascii="Cambria" w:hAnsi="Cambria"/>
+        </w:rPr>
+      </w:pPr>
+    </w:p>
+    <w:p>
+      <w:pPr>
+        <w:jc w:val="center"/>
+        <w:rPr>
+          <w:rFonts w:ascii="Cambria" w:hAnsi="Cambria"/>
+        </w:rPr>
+      </w:pPr>
       <w:r>
         <w:rPr>
           <w:rFonts w:ascii="Cambria" w:hAnsi="Cambria"/>
           <w:noProof/>
         </w:rPr>
         <w:drawing>
-          <wp:inline distT="0" distB="0" distL="0" distR="0" wp14:anchorId="5F404DF4" wp14:editId="65BC2844">
+          <wp:inline distT="0" distB="0" distL="0" distR="0" wp14:anchorId="40D7B43F" wp14:editId="081C9E30">
             <wp:extent cx="2379600" cy="1800000"/>
             <wp:effectExtent l="0" t="0" r="0" b="3810"/>
-            <wp:docPr id="5" name="Picture 5"/>
+            <wp:docPr id="2" name="Picture 2"/>
             <wp:cNvGraphicFramePr>
               <a:graphicFrameLocks xmlns:a="http://schemas.openxmlformats.org/drawingml/2006/main" noChangeAspect="1"/>
             </wp:cNvGraphicFramePr>
@@ -644,7 +616,7 @@
               <a:graphicData uri="http://schemas.openxmlformats.org/drawingml/2006/picture">
                 <pic:pic xmlns:pic="http://schemas.openxmlformats.org/drawingml/2006/picture">
                   <pic:nvPicPr>
-                    <pic:cNvPr id="5" name="footage_402.png"/>
+                    <pic:cNvPr id="2" name="footage_038.png"/>
                     <pic:cNvPicPr/>
                   </pic:nvPicPr>
                   <pic:blipFill>
@@ -686,10 +658,10 @@
           <w:noProof/>
         </w:rPr>
         <w:drawing>
-          <wp:inline distT="0" distB="0" distL="0" distR="0" wp14:anchorId="654CAFDF" wp14:editId="06AAEFAD">
+          <wp:inline distT="0" distB="0" distL="0" distR="0" wp14:anchorId="14A6926B" wp14:editId="483FE550">
             <wp:extent cx="2379600" cy="1800000"/>
             <wp:effectExtent l="0" t="0" r="0" b="3810"/>
-            <wp:docPr id="6" name="Picture 6"/>
+            <wp:docPr id="4" name="Picture 4"/>
             <wp:cNvGraphicFramePr>
               <a:graphicFrameLocks xmlns:a="http://schemas.openxmlformats.org/drawingml/2006/main" noChangeAspect="1"/>
             </wp:cNvGraphicFramePr>
@@ -697,7 +669,7 @@
               <a:graphicData uri="http://schemas.openxmlformats.org/drawingml/2006/picture">
                 <pic:pic xmlns:pic="http://schemas.openxmlformats.org/drawingml/2006/picture">
                   <pic:nvPicPr>
-                    <pic:cNvPr id="6" name="footage_402.png"/>
+                    <pic:cNvPr id="4" name="footage_039.png"/>
                     <pic:cNvPicPr/>
                   </pic:nvPicPr>
                   <pic:blipFill>
@@ -735,6 +707,168 @@
           <w:rFonts w:ascii="Cambria" w:hAnsi="Cambria"/>
           <w:i/>
           <w:sz w:val="21"/>
+          <w:szCs w:val="21"/>
+        </w:rPr>
+      </w:pPr>
+      <w:r>
+        <w:rPr>
+          <w:rFonts w:ascii="Cambria" w:hAnsi="Cambria"/>
+          <w:i/>
+          <w:sz w:val="21"/>
+          <w:szCs w:val="21"/>
+        </w:rPr>
+        <w:t>Original image and corrected image at frame 39</w:t>
+      </w:r>
+    </w:p>
+    <w:p>
+      <w:pPr>
+        <w:rPr>
+          <w:rFonts w:ascii="Cambria" w:hAnsi="Cambria"/>
+        </w:rPr>
+      </w:pPr>
+    </w:p>
+    <w:p>
+      <w:pPr>
+        <w:rPr>
+          <w:rFonts w:ascii="Cambria" w:hAnsi="Cambria"/>
+        </w:rPr>
+      </w:pPr>
+      <w:proofErr w:type="spellStart"/>
+      <w:r>
+        <w:rPr>
+          <w:rFonts w:ascii="Cambria" w:hAnsi="Cambria"/>
+        </w:rPr>
+        <w:t>Blablabla</w:t>
+      </w:r>
+      <w:proofErr w:type="spellEnd"/>
+    </w:p>
+    <w:p>
+      <w:pPr>
+        <w:rPr>
+          <w:rFonts w:ascii="Cambria" w:hAnsi="Cambria"/>
+        </w:rPr>
+      </w:pPr>
+    </w:p>
+    <w:p>
+      <w:pPr>
+        <w:rPr>
+          <w:rFonts w:ascii="Cambria" w:hAnsi="Cambria"/>
+        </w:rPr>
+      </w:pPr>
+      <w:r>
+        <w:rPr>
+          <w:rFonts w:ascii="Cambria" w:hAnsi="Cambria"/>
+        </w:rPr>
+        <w:tab/>
+      </w:r>
+      <w:r>
+        <w:rPr>
+          <w:rFonts w:ascii="Cambria" w:hAnsi="Cambria"/>
+          <w:noProof/>
+        </w:rPr>
+        <w:drawing>
+          <wp:inline distT="0" distB="0" distL="0" distR="0" wp14:anchorId="5F404DF4" wp14:editId="65BC2844">
+            <wp:extent cx="2379600" cy="1800000"/>
+            <wp:effectExtent l="0" t="0" r="0" b="3810"/>
+            <wp:docPr id="5" name="Picture 5"/>
+            <wp:cNvGraphicFramePr>
+              <a:graphicFrameLocks xmlns:a="http://schemas.openxmlformats.org/drawingml/2006/main" noChangeAspect="1"/>
+            </wp:cNvGraphicFramePr>
+            <a:graphic xmlns:a="http://schemas.openxmlformats.org/drawingml/2006/main">
+              <a:graphicData uri="http://schemas.openxmlformats.org/drawingml/2006/picture">
+                <pic:pic xmlns:pic="http://schemas.openxmlformats.org/drawingml/2006/picture">
+                  <pic:nvPicPr>
+                    <pic:cNvPr id="5" name="footage_402.png"/>
+                    <pic:cNvPicPr/>
+                  </pic:nvPicPr>
+                  <pic:blipFill>
+                    <a:blip r:embed="rId12">
+                      <a:extLst>
+                        <a:ext uri="{28A0092B-C50C-407E-A947-70E740481C1C}">
+                          <a14:useLocalDpi xmlns:a14="http://schemas.microsoft.com/office/drawing/2010/main" val="0"/>
+                        </a:ext>
+                      </a:extLst>
+                    </a:blip>
+                    <a:stretch>
+                      <a:fillRect/>
+                    </a:stretch>
+                  </pic:blipFill>
+                  <pic:spPr>
+                    <a:xfrm>
+                      <a:off x="0" y="0"/>
+                      <a:ext cx="2379600" cy="1800000"/>
+                    </a:xfrm>
+                    <a:prstGeom prst="rect">
+                      <a:avLst/>
+                    </a:prstGeom>
+                  </pic:spPr>
+                </pic:pic>
+              </a:graphicData>
+            </a:graphic>
+          </wp:inline>
+        </w:drawing>
+      </w:r>
+      <w:r>
+        <w:rPr>
+          <w:rFonts w:ascii="Cambria" w:hAnsi="Cambria"/>
+        </w:rPr>
+        <w:t xml:space="preserve"> </w:t>
+      </w:r>
+      <w:r>
+        <w:rPr>
+          <w:rFonts w:ascii="Cambria" w:hAnsi="Cambria"/>
+          <w:noProof/>
+        </w:rPr>
+        <w:drawing>
+          <wp:inline distT="0" distB="0" distL="0" distR="0" wp14:anchorId="654CAFDF" wp14:editId="06AAEFAD">
+            <wp:extent cx="2379600" cy="1800000"/>
+            <wp:effectExtent l="0" t="0" r="0" b="3810"/>
+            <wp:docPr id="6" name="Picture 6"/>
+            <wp:cNvGraphicFramePr>
+              <a:graphicFrameLocks xmlns:a="http://schemas.openxmlformats.org/drawingml/2006/main" noChangeAspect="1"/>
+            </wp:cNvGraphicFramePr>
+            <a:graphic xmlns:a="http://schemas.openxmlformats.org/drawingml/2006/main">
+              <a:graphicData uri="http://schemas.openxmlformats.org/drawingml/2006/picture">
+                <pic:pic xmlns:pic="http://schemas.openxmlformats.org/drawingml/2006/picture">
+                  <pic:nvPicPr>
+                    <pic:cNvPr id="6" name="footage_402.png"/>
+                    <pic:cNvPicPr/>
+                  </pic:nvPicPr>
+                  <pic:blipFill>
+                    <a:blip r:embed="rId13">
+                      <a:extLst>
+                        <a:ext uri="{28A0092B-C50C-407E-A947-70E740481C1C}">
+                          <a14:useLocalDpi xmlns:a14="http://schemas.microsoft.com/office/drawing/2010/main" val="0"/>
+                        </a:ext>
+                      </a:extLst>
+                    </a:blip>
+                    <a:stretch>
+                      <a:fillRect/>
+                    </a:stretch>
+                  </pic:blipFill>
+                  <pic:spPr>
+                    <a:xfrm>
+                      <a:off x="0" y="0"/>
+                      <a:ext cx="2379600" cy="1800000"/>
+                    </a:xfrm>
+                    <a:prstGeom prst="rect">
+                      <a:avLst/>
+                    </a:prstGeom>
+                  </pic:spPr>
+                </pic:pic>
+              </a:graphicData>
+            </a:graphic>
+          </wp:inline>
+        </w:drawing>
+      </w:r>
+    </w:p>
+    <w:p>
+      <w:pPr>
+        <w:jc w:val="center"/>
+        <w:rPr>
+          <w:rFonts w:ascii="Cambria" w:hAnsi="Cambria"/>
+          <w:i/>
+          <w:sz w:val="21"/>
         </w:rPr>
       </w:pPr>
       <w:r>
@@ -846,7 +980,7 @@
                     <pic:cNvPicPr/>
                   </pic:nvPicPr>
                   <pic:blipFill>
-                    <a:blip r:embed="rId12" cstate="print">
+                    <a:blip r:embed="rId14" cstate="print">
                       <a:extLst>
                         <a:ext uri="{28A0092B-C50C-407E-A947-70E740481C1C}">
                           <a14:useLocalDpi xmlns:a14="http://schemas.microsoft.com/office/drawing/2010/main" val="0"/>
@@ -930,7 +1064,6 @@
         <w:rPr>
           <w:rFonts w:ascii="Cambria" w:hAnsi="Cambria"/>
         </w:rPr>
-        <w:lastRenderedPageBreak/>
         <w:t>Bla</w:t>
       </w:r>
       <w:proofErr w:type="spellEnd"/>
@@ -980,7 +1113,7 @@
       </w:r>
     </w:p>
     <w:sectPr>
-      <w:headerReference w:type="default" r:id="rId13"/>
+      <w:headerReference w:type="default" r:id="rId15"/>
       <w:pgSz w:w="11900" w:h="16840"/>
       <w:pgMar w:top="1440" w:right="1440" w:bottom="1440" w:left="1440" w:header="708" w:footer="708" w:gutter="0"/>
       <w:cols w:space="708"/>

--- a/CW1/Report.docx
+++ b/CW1/Report.docx
@@ -102,13 +102,19 @@
         <w:rPr>
           <w:rFonts w:ascii="Cambria" w:hAnsi="Cambria"/>
         </w:rPr>
-        <w:t xml:space="preserve">The basic idea of detecting whether the scene has been cut from the perspective of image processing is to check how much the current frame changes compared with the previous or next frame. </w:t>
-      </w:r>
-      <w:r>
-        <w:rPr>
-          <w:rFonts w:ascii="Cambria" w:hAnsi="Cambria"/>
-        </w:rPr>
-        <w:t xml:space="preserve">One potential way to do so is to count how many pixels have changed given a certain threshold value, however this may produce errors when situations such as global flicker happen. </w:t>
+        <w:t xml:space="preserve">The basic idea of detecting whether the scene has been cut from the perspective of image processing is to check how much the current frame changes compared with the previous or next frame. One potential way to do so is to count how many pixels have changed given specific threshold value; </w:t>
+      </w:r>
+      <w:r>
+        <w:rPr>
+          <w:rFonts w:ascii="Cambria" w:hAnsi="Cambria"/>
+        </w:rPr>
+        <w:t>however,</w:t>
+      </w:r>
+      <w:r>
+        <w:rPr>
+          <w:rFonts w:ascii="Cambria" w:hAnsi="Cambria"/>
+        </w:rPr>
+        <w:t xml:space="preserve"> this may produce errors when situations such as sudden intensity change happen between two frames. Therefore, here we focus on how much the value changes rather than the number of pixels by comparing current frame with both previous frame and next frame (if available) since their difference will not be large given that they are all it a continuous sequence.  If the difference between the previous and current frame is suspiciously larger than the difference between the current frame and next frame, we mark such a transition as the scene cut. The algorithm is provided below:</w:t>
       </w:r>
     </w:p>
     <w:p>
@@ -194,13 +200,31 @@
         <w:rPr>
           <w:rFonts w:ascii="Cambria" w:hAnsi="Cambria"/>
         </w:rPr>
-        <w:t>This method will detect the frame before the change and after the change thus the returned value will be a pair. We can simply remove frames at odd index if we only need the frame after the scene cut.</w:t>
-      </w:r>
-      <w:r>
-        <w:rPr>
-          <w:rFonts w:ascii="Cambria" w:hAnsi="Cambria"/>
-        </w:rPr>
-        <w:t xml:space="preserve"> The limitation here is that the threshold is highly dependent on the movie.</w:t>
+        <w:t>This method will detect the frame before the change</w:t>
+      </w:r>
+      <w:r>
+        <w:rPr>
+          <w:rFonts w:ascii="Cambria" w:hAnsi="Cambria"/>
+        </w:rPr>
+        <w:t>,</w:t>
+      </w:r>
+      <w:r>
+        <w:rPr>
+          <w:rFonts w:ascii="Cambria" w:hAnsi="Cambria"/>
+        </w:rPr>
+        <w:t xml:space="preserve"> and after the change thus the returned value will be a pair. We can simply remove frames at odd index if we only need the frame after the scene cut.</w:t>
+      </w:r>
+      <w:r>
+        <w:rPr>
+          <w:rFonts w:ascii="Cambria" w:hAnsi="Cambria"/>
+        </w:rPr>
+        <w:t xml:space="preserve"> The limitation here is that the threshold is highly dependent on the</w:t>
+      </w:r>
+      <w:r>
+        <w:rPr>
+          <w:rFonts w:ascii="Cambria" w:hAnsi="Cambria"/>
+        </w:rPr>
+        <w:t xml:space="preserve"> content of the movie.</w:t>
       </w:r>
       <w:r>
         <w:rPr>
@@ -212,33 +236,19 @@
         <w:rPr>
           <w:rFonts w:ascii="Cambria" w:hAnsi="Cambria"/>
         </w:rPr>
-        <w:t>The transition difference is normalised</w:t>
-      </w:r>
-      <w:r>
-        <w:rPr>
-          <w:rFonts w:ascii="Cambria" w:hAnsi="Cambria"/>
-        </w:rPr>
-        <w:t>.</w:t>
-      </w:r>
-    </w:p>
-    <w:p>
-      <w:pPr>
-        <w:rPr>
-          <w:rFonts w:ascii="Cambria" w:hAnsi="Cambria"/>
-        </w:rPr>
-      </w:pPr>
-    </w:p>
-    <w:p>
-      <w:pPr>
-        <w:rPr>
-          <w:rFonts w:ascii="Cambria" w:hAnsi="Cambria"/>
-        </w:rPr>
-      </w:pPr>
-      <w:r>
-        <w:rPr>
-          <w:rFonts w:ascii="Cambria" w:hAnsi="Cambria"/>
-        </w:rPr>
-        <w:t>The textual notification of scene cut will be overlayed to the detected frame after all tasks are done:</w:t>
+        <w:t xml:space="preserve">The textual notification of scene cut will be overlayed to the detected frame after all tasks are </w:t>
+      </w:r>
+      <w:r>
+        <w:rPr>
+          <w:rFonts w:ascii="Cambria" w:hAnsi="Cambria"/>
+        </w:rPr>
+        <w:t>completed</w:t>
+      </w:r>
+      <w:r>
+        <w:rPr>
+          <w:rFonts w:ascii="Cambria" w:hAnsi="Cambria"/>
+        </w:rPr>
+        <w:t>:</w:t>
       </w:r>
     </w:p>
     <w:p>
@@ -343,34 +353,69 @@
           <w:rFonts w:ascii="Cambria" w:hAnsi="Cambria"/>
         </w:rPr>
       </w:pPr>
-    </w:p>
-    <w:p>
-      <w:pPr>
-        <w:rPr>
-          <w:rFonts w:ascii="Cambria" w:hAnsi="Cambria"/>
-        </w:rPr>
-      </w:pPr>
       <w:r>
         <w:rPr>
           <w:rFonts w:ascii="Cambria" w:hAnsi="Cambria"/>
         </w:rPr>
         <w:t xml:space="preserve">The global </w:t>
       </w:r>
-      <w:proofErr w:type="spellStart"/>
-      <w:r>
-        <w:rPr>
-          <w:rFonts w:ascii="Cambria" w:hAnsi="Cambria"/>
-        </w:rPr>
-        <w:t>flicer</w:t>
-      </w:r>
-      <w:proofErr w:type="spellEnd"/>
-    </w:p>
-    <w:p>
-      <w:pPr>
-        <w:rPr>
-          <w:rFonts w:ascii="Cambria" w:hAnsi="Cambria"/>
-        </w:rPr>
-      </w:pPr>
+      <w:r>
+        <w:rPr>
+          <w:rFonts w:ascii="Cambria" w:hAnsi="Cambria"/>
+        </w:rPr>
+        <w:t xml:space="preserve">flicker happens when the frame has </w:t>
+      </w:r>
+      <w:r>
+        <w:rPr>
+          <w:rFonts w:ascii="Cambria" w:hAnsi="Cambria"/>
+        </w:rPr>
+        <w:t xml:space="preserve">a </w:t>
+      </w:r>
+      <w:r>
+        <w:rPr>
+          <w:rFonts w:ascii="Cambria" w:hAnsi="Cambria"/>
+        </w:rPr>
+        <w:t xml:space="preserve">sudden intensity change </w:t>
+      </w:r>
+      <w:r>
+        <w:rPr>
+          <w:rFonts w:ascii="Cambria" w:hAnsi="Cambria"/>
+        </w:rPr>
+        <w:t>that</w:t>
+      </w:r>
+      <w:r>
+        <w:rPr>
+          <w:rFonts w:ascii="Cambria" w:hAnsi="Cambria"/>
+        </w:rPr>
+        <w:t xml:space="preserve"> can be easily observed. The main idea to alleviate or correct it is to adjust the contrast of target frame </w:t>
+      </w:r>
+      <w:r>
+        <w:rPr>
+          <w:rFonts w:ascii="Cambria" w:hAnsi="Cambria"/>
+        </w:rPr>
+        <w:t xml:space="preserve">so that it matches those unaffected frames. This becomes tricky because errors </w:t>
+      </w:r>
+      <w:r>
+        <w:rPr>
+          <w:rFonts w:ascii="Cambria" w:hAnsi="Cambria"/>
+        </w:rPr>
+        <w:lastRenderedPageBreak/>
+        <w:t>will occur if we</w:t>
+      </w:r>
+      <w:bookmarkStart w:id="0" w:name="_GoBack"/>
+      <w:bookmarkEnd w:id="0"/>
+      <w:r>
+        <w:rPr>
+          <w:rFonts w:ascii="Cambria" w:hAnsi="Cambria"/>
+        </w:rPr>
+        <w:t xml:space="preserve"> randomly select a frame as the reference image for intensity/contrast matching. If we pick a frame that already has intensity flicker and use it as the reference image, then all the other frames will be incorrectly adjusted. Therefore, we choose to </w:t>
+      </w:r>
+      <w:r>
+        <w:rPr>
+          <w:rFonts w:ascii="Cambria" w:hAnsi="Cambria"/>
+        </w:rPr>
+        <w:t>take the average intensity value of neighbouring frames as the reference value and use it to adjust the target frame.</w:t>
+      </w:r>
     </w:p>
     <w:p>
       <w:pPr>
@@ -391,7 +436,6 @@
           <w:rFonts w:ascii="Cambria" w:hAnsi="Cambria"/>
           <w:noProof/>
         </w:rPr>
-        <w:lastRenderedPageBreak/>
         <w:drawing>
           <wp:inline distT="0" distB="0" distL="0" distR="0" wp14:anchorId="21CE3481" wp14:editId="2BBDB671">
             <wp:extent cx="2379600" cy="1800000"/>
@@ -540,50 +584,132 @@
         <w:rPr>
           <w:rFonts w:ascii="Cambria" w:hAnsi="Cambria"/>
         </w:rPr>
-        <w:t xml:space="preserve">The blotch can be detected by </w:t>
-      </w:r>
-      <w:r>
-        <w:rPr>
-          <w:rFonts w:ascii="Cambria" w:hAnsi="Cambria"/>
-        </w:rPr>
-        <w:t xml:space="preserve">comparing </w:t>
-      </w:r>
-      <w:bookmarkStart w:id="0" w:name="_GoBack"/>
-      <w:bookmarkEnd w:id="0"/>
-    </w:p>
-    <w:p>
-      <w:pPr>
-        <w:rPr>
-          <w:rFonts w:ascii="Cambria" w:hAnsi="Cambria"/>
-        </w:rPr>
-      </w:pPr>
-    </w:p>
-    <w:p>
-      <w:pPr>
-        <w:rPr>
-          <w:rFonts w:ascii="Cambria" w:hAnsi="Cambria"/>
-        </w:rPr>
-      </w:pPr>
-      <w:r>
-        <w:rPr>
-          <w:rFonts w:ascii="Cambria" w:hAnsi="Cambria"/>
-        </w:rPr>
-        <w:t>Threshold of</w:t>
-      </w:r>
-    </w:p>
-    <w:p>
-      <w:pPr>
-        <w:rPr>
-          <w:rFonts w:ascii="Cambria" w:hAnsi="Cambria"/>
-        </w:rPr>
-      </w:pPr>
-    </w:p>
-    <w:p>
-      <w:pPr>
-        <w:rPr>
-          <w:rFonts w:ascii="Cambria" w:hAnsi="Cambria"/>
-        </w:rPr>
-      </w:pPr>
+        <w:t>The b</w:t>
+      </w:r>
+      <w:r>
+        <w:rPr>
+          <w:rFonts w:ascii="Cambria" w:hAnsi="Cambria"/>
+        </w:rPr>
+        <w:t>lotch</w:t>
+      </w:r>
+      <w:r>
+        <w:rPr>
+          <w:rFonts w:ascii="Cambria" w:hAnsi="Cambria"/>
+        </w:rPr>
+        <w:t xml:space="preserve"> is</w:t>
+      </w:r>
+      <w:r>
+        <w:rPr>
+          <w:rFonts w:ascii="Cambria" w:hAnsi="Cambria"/>
+        </w:rPr>
+        <w:t xml:space="preserve"> one of common types of artefacts</w:t>
+      </w:r>
+      <w:r>
+        <w:rPr>
+          <w:rFonts w:ascii="Cambria" w:hAnsi="Cambria"/>
+        </w:rPr>
+        <w:t xml:space="preserve"> that suddenly</w:t>
+      </w:r>
+      <w:r>
+        <w:rPr>
+          <w:rFonts w:ascii="Cambria" w:hAnsi="Cambria"/>
+        </w:rPr>
+        <w:t xml:space="preserve"> appear</w:t>
+      </w:r>
+      <w:r>
+        <w:rPr>
+          <w:rFonts w:ascii="Cambria" w:hAnsi="Cambria"/>
+        </w:rPr>
+        <w:t>s</w:t>
+      </w:r>
+      <w:r>
+        <w:rPr>
+          <w:rFonts w:ascii="Cambria" w:hAnsi="Cambria"/>
+        </w:rPr>
+        <w:t xml:space="preserve"> as </w:t>
+      </w:r>
+      <w:r>
+        <w:rPr>
+          <w:rFonts w:ascii="Cambria" w:hAnsi="Cambria"/>
+        </w:rPr>
+        <w:t>dark</w:t>
+      </w:r>
+      <w:r>
+        <w:rPr>
+          <w:rFonts w:ascii="Cambria" w:hAnsi="Cambria"/>
+        </w:rPr>
+        <w:t xml:space="preserve"> or </w:t>
+      </w:r>
+      <w:r>
+        <w:rPr>
+          <w:rFonts w:ascii="Cambria" w:hAnsi="Cambria"/>
+        </w:rPr>
+        <w:t>bright</w:t>
+      </w:r>
+      <w:r>
+        <w:rPr>
+          <w:rFonts w:ascii="Cambria" w:hAnsi="Cambria"/>
+        </w:rPr>
+        <w:t xml:space="preserve"> spot</w:t>
+      </w:r>
+      <w:r>
+        <w:rPr>
+          <w:rFonts w:ascii="Cambria" w:hAnsi="Cambria"/>
+        </w:rPr>
+        <w:t>s</w:t>
+      </w:r>
+      <w:r>
+        <w:rPr>
+          <w:rFonts w:ascii="Cambria" w:hAnsi="Cambria"/>
+        </w:rPr>
+        <w:t xml:space="preserve"> </w:t>
+      </w:r>
+      <w:r>
+        <w:rPr>
+          <w:rFonts w:ascii="Cambria" w:hAnsi="Cambria"/>
+        </w:rPr>
+        <w:t xml:space="preserve">in the sequence. </w:t>
+      </w:r>
+      <w:r>
+        <w:rPr>
+          <w:rFonts w:ascii="Cambria" w:hAnsi="Cambria"/>
+        </w:rPr>
+        <w:t xml:space="preserve">The blotch can be detected by comparing the pixel value between two frames; this can be done by taking the absolute value of their difference and checking against the threshold. If the change of pixel value is too big, then we can mark this pixel as the blotch. However, the moving objects in the scene can also trigger the detection since the neighbour pixels of moving objects are continuously changing frame by frame </w:t>
+      </w:r>
+      <w:proofErr w:type="gramStart"/>
+      <w:r>
+        <w:rPr>
+          <w:rFonts w:ascii="Cambria" w:hAnsi="Cambria"/>
+        </w:rPr>
+        <w:t>thus</w:t>
+      </w:r>
+      <w:proofErr w:type="gramEnd"/>
+      <w:r>
+        <w:rPr>
+          <w:rFonts w:ascii="Cambria" w:hAnsi="Cambria"/>
+        </w:rPr>
+        <w:t xml:space="preserve"> they introduce false blotches. Therefore, the motion detection is a necessary step for correctly detecting blotches and correcting them.</w:t>
+      </w:r>
+    </w:p>
+    <w:p>
+      <w:pPr>
+        <w:rPr>
+          <w:rFonts w:ascii="Cambria" w:hAnsi="Cambria"/>
+        </w:rPr>
+      </w:pPr>
+    </w:p>
+    <w:p>
+      <w:pPr>
+        <w:rPr>
+          <w:rFonts w:ascii="Cambria" w:hAnsi="Cambria"/>
+        </w:rPr>
+      </w:pPr>
+      <w:r>
+        <w:rPr>
+          <w:rFonts w:ascii="Cambria" w:hAnsi="Cambria"/>
+        </w:rPr>
+        <w:t>It takes a few steps to generate the motion mask. The first step is to find the moving objects in the scene. This can be done by summing up the difference between every two frames and then using a threshold to extract their rough boundaries. Next is to fill the area by blurring the boundary and expand it using filters and dilate operations in. The result can be seen here:</w:t>
+      </w:r>
     </w:p>
     <w:p>
       <w:pPr>
@@ -605,10 +731,10 @@
           <w:noProof/>
         </w:rPr>
         <w:drawing>
-          <wp:inline distT="0" distB="0" distL="0" distR="0" wp14:anchorId="40D7B43F" wp14:editId="081C9E30">
+          <wp:inline distT="0" distB="0" distL="0" distR="0" wp14:anchorId="1D6FD94A" wp14:editId="1C2ED930">
             <wp:extent cx="2379600" cy="1800000"/>
             <wp:effectExtent l="0" t="0" r="0" b="3810"/>
-            <wp:docPr id="2" name="Picture 2"/>
+            <wp:docPr id="10" name="Picture 10"/>
             <wp:cNvGraphicFramePr>
               <a:graphicFrameLocks xmlns:a="http://schemas.openxmlformats.org/drawingml/2006/main" noChangeAspect="1"/>
             </wp:cNvGraphicFramePr>
@@ -616,7 +742,7 @@
               <a:graphicData uri="http://schemas.openxmlformats.org/drawingml/2006/picture">
                 <pic:pic xmlns:pic="http://schemas.openxmlformats.org/drawingml/2006/picture">
                   <pic:nvPicPr>
-                    <pic:cNvPr id="2" name="footage_038.png"/>
+                    <pic:cNvPr id="10" name="footage_025.png"/>
                     <pic:cNvPicPr/>
                   </pic:nvPicPr>
                   <pic:blipFill>
@@ -658,10 +784,10 @@
           <w:noProof/>
         </w:rPr>
         <w:drawing>
-          <wp:inline distT="0" distB="0" distL="0" distR="0" wp14:anchorId="14A6926B" wp14:editId="483FE550">
+          <wp:inline distT="0" distB="0" distL="0" distR="0" wp14:anchorId="09921CA8" wp14:editId="728411F5">
             <wp:extent cx="2379600" cy="1800000"/>
             <wp:effectExtent l="0" t="0" r="0" b="3810"/>
-            <wp:docPr id="4" name="Picture 4"/>
+            <wp:docPr id="11" name="Picture 11"/>
             <wp:cNvGraphicFramePr>
               <a:graphicFrameLocks xmlns:a="http://schemas.openxmlformats.org/drawingml/2006/main" noChangeAspect="1"/>
             </wp:cNvGraphicFramePr>
@@ -669,7 +795,7 @@
               <a:graphicData uri="http://schemas.openxmlformats.org/drawingml/2006/picture">
                 <pic:pic xmlns:pic="http://schemas.openxmlformats.org/drawingml/2006/picture">
                   <pic:nvPicPr>
-                    <pic:cNvPr id="4" name="footage_039.png"/>
+                    <pic:cNvPr id="11" name="footage_025.png"/>
                     <pic:cNvPicPr/>
                   </pic:nvPicPr>
                   <pic:blipFill>
@@ -707,7 +833,6 @@
           <w:rFonts w:ascii="Cambria" w:hAnsi="Cambria"/>
           <w:i/>
           <w:sz w:val="21"/>
-          <w:szCs w:val="21"/>
         </w:rPr>
       </w:pPr>
       <w:r>
@@ -715,62 +840,108 @@
           <w:rFonts w:ascii="Cambria" w:hAnsi="Cambria"/>
           <w:i/>
           <w:sz w:val="21"/>
-          <w:szCs w:val="21"/>
-        </w:rPr>
-        <w:t>Original image and corrected image at frame 39</w:t>
-      </w:r>
-    </w:p>
-    <w:p>
-      <w:pPr>
-        <w:rPr>
-          <w:rFonts w:ascii="Cambria" w:hAnsi="Cambria"/>
-        </w:rPr>
-      </w:pPr>
-    </w:p>
-    <w:p>
-      <w:pPr>
-        <w:rPr>
-          <w:rFonts w:ascii="Cambria" w:hAnsi="Cambria"/>
-        </w:rPr>
-      </w:pPr>
-      <w:proofErr w:type="spellStart"/>
-      <w:r>
-        <w:rPr>
-          <w:rFonts w:ascii="Cambria" w:hAnsi="Cambria"/>
-        </w:rPr>
-        <w:t>Blablabla</w:t>
-      </w:r>
-      <w:proofErr w:type="spellEnd"/>
-    </w:p>
-    <w:p>
-      <w:pPr>
-        <w:rPr>
-          <w:rFonts w:ascii="Cambria" w:hAnsi="Cambria"/>
-        </w:rPr>
-      </w:pPr>
-    </w:p>
-    <w:p>
-      <w:pPr>
-        <w:rPr>
-          <w:rFonts w:ascii="Cambria" w:hAnsi="Cambria"/>
-        </w:rPr>
-      </w:pPr>
-      <w:r>
-        <w:rPr>
-          <w:rFonts w:ascii="Cambria" w:hAnsi="Cambria"/>
-        </w:rPr>
-        <w:tab/>
-      </w:r>
+        </w:rPr>
+        <w:t>Original image and its motion mask at frame 25</w:t>
+      </w:r>
+    </w:p>
+    <w:p>
+      <w:pPr>
+        <w:rPr>
+          <w:rFonts w:ascii="Cambria" w:hAnsi="Cambria"/>
+        </w:rPr>
+      </w:pPr>
+    </w:p>
+    <w:p>
+      <w:pPr>
+        <w:rPr>
+          <w:rFonts w:ascii="Cambria" w:hAnsi="Cambria"/>
+        </w:rPr>
+      </w:pPr>
+      <w:r>
+        <w:rPr>
+          <w:rFonts w:ascii="Cambria" w:hAnsi="Cambria"/>
+        </w:rPr>
+        <w:t xml:space="preserve">The shape is not exactly same as the moving object however it does have a good coverage of it. </w:t>
+      </w:r>
+      <w:r>
+        <w:rPr>
+          <w:rFonts w:ascii="Cambria" w:hAnsi="Cambria"/>
+        </w:rPr>
+        <w:t xml:space="preserve">The </w:t>
+      </w:r>
+      <w:r>
+        <w:rPr>
+          <w:rFonts w:ascii="Cambria" w:hAnsi="Cambria"/>
+        </w:rPr>
+        <w:t xml:space="preserve">refined </w:t>
+      </w:r>
+      <w:r>
+        <w:rPr>
+          <w:rFonts w:ascii="Cambria" w:hAnsi="Cambria"/>
+        </w:rPr>
+        <w:t>blotch mask can then be</w:t>
+      </w:r>
+      <w:r>
+        <w:rPr>
+          <w:rFonts w:ascii="Cambria" w:hAnsi="Cambria"/>
+        </w:rPr>
+        <w:t xml:space="preserve"> computed</w:t>
+      </w:r>
+      <w:r>
+        <w:rPr>
+          <w:rFonts w:ascii="Cambria" w:hAnsi="Cambria"/>
+        </w:rPr>
+        <w:t xml:space="preserve"> </w:t>
+      </w:r>
+      <w:r>
+        <w:rPr>
+          <w:rFonts w:ascii="Cambria" w:hAnsi="Cambria"/>
+        </w:rPr>
+        <w:t>by subtracting motion mask from the unprocessed blotch mask</w:t>
+      </w:r>
+      <w:r>
+        <w:rPr>
+          <w:rFonts w:ascii="Cambria" w:hAnsi="Cambria"/>
+        </w:rPr>
+        <w:t>,</w:t>
+      </w:r>
+      <w:r>
+        <w:rPr>
+          <w:rFonts w:ascii="Cambria" w:hAnsi="Cambria"/>
+        </w:rPr>
+        <w:t xml:space="preserve"> </w:t>
+      </w:r>
+      <w:r>
+        <w:rPr>
+          <w:rFonts w:ascii="Cambria" w:hAnsi="Cambria"/>
+        </w:rPr>
+        <w:t xml:space="preserve">and blotches therefore can be corrected by </w:t>
+      </w:r>
+      <w:r>
+        <w:rPr>
+          <w:rFonts w:ascii="Cambria" w:hAnsi="Cambria"/>
+        </w:rPr>
+        <w:lastRenderedPageBreak/>
+        <w:t>replacing the blotch area with average pixel values from its neighbouring frames. Here are some results:</w:t>
+      </w:r>
+    </w:p>
+    <w:p>
+      <w:pPr>
+        <w:jc w:val="center"/>
+        <w:rPr>
+          <w:rFonts w:ascii="Cambria" w:hAnsi="Cambria"/>
+        </w:rPr>
+      </w:pPr>
       <w:r>
         <w:rPr>
           <w:rFonts w:ascii="Cambria" w:hAnsi="Cambria"/>
           <w:noProof/>
         </w:rPr>
         <w:drawing>
-          <wp:inline distT="0" distB="0" distL="0" distR="0" wp14:anchorId="5F404DF4" wp14:editId="65BC2844">
+          <wp:inline distT="0" distB="0" distL="0" distR="0" wp14:anchorId="40D7B43F" wp14:editId="081C9E30">
             <wp:extent cx="2379600" cy="1800000"/>
             <wp:effectExtent l="0" t="0" r="0" b="3810"/>
-            <wp:docPr id="5" name="Picture 5"/>
+            <wp:docPr id="2" name="Picture 2"/>
             <wp:cNvGraphicFramePr>
               <a:graphicFrameLocks xmlns:a="http://schemas.openxmlformats.org/drawingml/2006/main" noChangeAspect="1"/>
             </wp:cNvGraphicFramePr>
@@ -778,7 +949,7 @@
               <a:graphicData uri="http://schemas.openxmlformats.org/drawingml/2006/picture">
                 <pic:pic xmlns:pic="http://schemas.openxmlformats.org/drawingml/2006/picture">
                   <pic:nvPicPr>
-                    <pic:cNvPr id="5" name="footage_402.png"/>
+                    <pic:cNvPr id="2" name="footage_038.png"/>
                     <pic:cNvPicPr/>
                   </pic:nvPicPr>
                   <pic:blipFill>
@@ -820,10 +991,10 @@
           <w:noProof/>
         </w:rPr>
         <w:drawing>
-          <wp:inline distT="0" distB="0" distL="0" distR="0" wp14:anchorId="654CAFDF" wp14:editId="06AAEFAD">
+          <wp:inline distT="0" distB="0" distL="0" distR="0" wp14:anchorId="14A6926B" wp14:editId="483FE550">
             <wp:extent cx="2379600" cy="1800000"/>
             <wp:effectExtent l="0" t="0" r="0" b="3810"/>
-            <wp:docPr id="6" name="Picture 6"/>
+            <wp:docPr id="4" name="Picture 4"/>
             <wp:cNvGraphicFramePr>
               <a:graphicFrameLocks xmlns:a="http://schemas.openxmlformats.org/drawingml/2006/main" noChangeAspect="1"/>
             </wp:cNvGraphicFramePr>
@@ -831,7 +1002,7 @@
               <a:graphicData uri="http://schemas.openxmlformats.org/drawingml/2006/picture">
                 <pic:pic xmlns:pic="http://schemas.openxmlformats.org/drawingml/2006/picture">
                   <pic:nvPicPr>
-                    <pic:cNvPr id="6" name="footage_402.png"/>
+                    <pic:cNvPr id="4" name="footage_039.png"/>
                     <pic:cNvPicPr/>
                   </pic:nvPicPr>
                   <pic:blipFill>
@@ -869,6 +1040,7 @@
           <w:rFonts w:ascii="Cambria" w:hAnsi="Cambria"/>
           <w:i/>
           <w:sz w:val="21"/>
+          <w:szCs w:val="21"/>
         </w:rPr>
       </w:pPr>
       <w:r>
@@ -876,6 +1048,145 @@
           <w:rFonts w:ascii="Cambria" w:hAnsi="Cambria"/>
           <w:i/>
           <w:sz w:val="21"/>
+          <w:szCs w:val="21"/>
+        </w:rPr>
+        <w:t>Original image and corrected image at frame 39</w:t>
+      </w:r>
+    </w:p>
+    <w:p>
+      <w:pPr>
+        <w:rPr>
+          <w:rFonts w:ascii="Cambria" w:hAnsi="Cambria"/>
+        </w:rPr>
+      </w:pPr>
+    </w:p>
+    <w:p>
+      <w:pPr>
+        <w:rPr>
+          <w:rFonts w:ascii="Cambria" w:hAnsi="Cambria"/>
+        </w:rPr>
+      </w:pPr>
+      <w:r>
+        <w:rPr>
+          <w:rFonts w:ascii="Cambria" w:hAnsi="Cambria"/>
+        </w:rPr>
+        <w:tab/>
+      </w:r>
+      <w:r>
+        <w:rPr>
+          <w:rFonts w:ascii="Cambria" w:hAnsi="Cambria"/>
+          <w:noProof/>
+        </w:rPr>
+        <w:drawing>
+          <wp:inline distT="0" distB="0" distL="0" distR="0" wp14:anchorId="5F404DF4" wp14:editId="65BC2844">
+            <wp:extent cx="2379600" cy="1800000"/>
+            <wp:effectExtent l="0" t="0" r="0" b="3810"/>
+            <wp:docPr id="5" name="Picture 5"/>
+            <wp:cNvGraphicFramePr>
+              <a:graphicFrameLocks xmlns:a="http://schemas.openxmlformats.org/drawingml/2006/main" noChangeAspect="1"/>
+            </wp:cNvGraphicFramePr>
+            <a:graphic xmlns:a="http://schemas.openxmlformats.org/drawingml/2006/main">
+              <a:graphicData uri="http://schemas.openxmlformats.org/drawingml/2006/picture">
+                <pic:pic xmlns:pic="http://schemas.openxmlformats.org/drawingml/2006/picture">
+                  <pic:nvPicPr>
+                    <pic:cNvPr id="5" name="footage_402.png"/>
+                    <pic:cNvPicPr/>
+                  </pic:nvPicPr>
+                  <pic:blipFill>
+                    <a:blip r:embed="rId14">
+                      <a:extLst>
+                        <a:ext uri="{28A0092B-C50C-407E-A947-70E740481C1C}">
+                          <a14:useLocalDpi xmlns:a14="http://schemas.microsoft.com/office/drawing/2010/main" val="0"/>
+                        </a:ext>
+                      </a:extLst>
+                    </a:blip>
+                    <a:stretch>
+                      <a:fillRect/>
+                    </a:stretch>
+                  </pic:blipFill>
+                  <pic:spPr>
+                    <a:xfrm>
+                      <a:off x="0" y="0"/>
+                      <a:ext cx="2379600" cy="1800000"/>
+                    </a:xfrm>
+                    <a:prstGeom prst="rect">
+                      <a:avLst/>
+                    </a:prstGeom>
+                  </pic:spPr>
+                </pic:pic>
+              </a:graphicData>
+            </a:graphic>
+          </wp:inline>
+        </w:drawing>
+      </w:r>
+      <w:r>
+        <w:rPr>
+          <w:rFonts w:ascii="Cambria" w:hAnsi="Cambria"/>
+        </w:rPr>
+        <w:t xml:space="preserve"> </w:t>
+      </w:r>
+      <w:r>
+        <w:rPr>
+          <w:rFonts w:ascii="Cambria" w:hAnsi="Cambria"/>
+          <w:noProof/>
+        </w:rPr>
+        <w:drawing>
+          <wp:inline distT="0" distB="0" distL="0" distR="0" wp14:anchorId="654CAFDF" wp14:editId="06AAEFAD">
+            <wp:extent cx="2379600" cy="1800000"/>
+            <wp:effectExtent l="0" t="0" r="0" b="3810"/>
+            <wp:docPr id="6" name="Picture 6"/>
+            <wp:cNvGraphicFramePr>
+              <a:graphicFrameLocks xmlns:a="http://schemas.openxmlformats.org/drawingml/2006/main" noChangeAspect="1"/>
+            </wp:cNvGraphicFramePr>
+            <a:graphic xmlns:a="http://schemas.openxmlformats.org/drawingml/2006/main">
+              <a:graphicData uri="http://schemas.openxmlformats.org/drawingml/2006/picture">
+                <pic:pic xmlns:pic="http://schemas.openxmlformats.org/drawingml/2006/picture">
+                  <pic:nvPicPr>
+                    <pic:cNvPr id="6" name="footage_402.png"/>
+                    <pic:cNvPicPr/>
+                  </pic:nvPicPr>
+                  <pic:blipFill>
+                    <a:blip r:embed="rId15">
+                      <a:extLst>
+                        <a:ext uri="{28A0092B-C50C-407E-A947-70E740481C1C}">
+                          <a14:useLocalDpi xmlns:a14="http://schemas.microsoft.com/office/drawing/2010/main" val="0"/>
+                        </a:ext>
+                      </a:extLst>
+                    </a:blip>
+                    <a:stretch>
+                      <a:fillRect/>
+                    </a:stretch>
+                  </pic:blipFill>
+                  <pic:spPr>
+                    <a:xfrm>
+                      <a:off x="0" y="0"/>
+                      <a:ext cx="2379600" cy="1800000"/>
+                    </a:xfrm>
+                    <a:prstGeom prst="rect">
+                      <a:avLst/>
+                    </a:prstGeom>
+                  </pic:spPr>
+                </pic:pic>
+              </a:graphicData>
+            </a:graphic>
+          </wp:inline>
+        </w:drawing>
+      </w:r>
+    </w:p>
+    <w:p>
+      <w:pPr>
+        <w:jc w:val="center"/>
+        <w:rPr>
+          <w:rFonts w:ascii="Cambria" w:hAnsi="Cambria"/>
+          <w:i/>
+          <w:sz w:val="21"/>
+        </w:rPr>
+      </w:pPr>
+      <w:r>
+        <w:rPr>
+          <w:rFonts w:ascii="Cambria" w:hAnsi="Cambria"/>
+          <w:i/>
+          <w:sz w:val="21"/>
         </w:rPr>
         <w:t>Original image and corrected image at frame 402</w:t>
       </w:r>
@@ -886,21 +1197,6 @@
           <w:rFonts w:ascii="Cambria" w:hAnsi="Cambria"/>
         </w:rPr>
       </w:pPr>
-    </w:p>
-    <w:p>
-      <w:pPr>
-        <w:rPr>
-          <w:rFonts w:ascii="Cambria" w:hAnsi="Cambria"/>
-        </w:rPr>
-      </w:pPr>
-      <w:proofErr w:type="spellStart"/>
-      <w:r>
-        <w:rPr>
-          <w:rFonts w:ascii="Cambria" w:hAnsi="Cambria"/>
-        </w:rPr>
-        <w:t>Blablabla</w:t>
-      </w:r>
-      <w:proofErr w:type="spellEnd"/>
     </w:p>
     <w:p>
       <w:pPr>
@@ -980,7 +1276,7 @@
                     <pic:cNvPicPr/>
                   </pic:nvPicPr>
                   <pic:blipFill>
-                    <a:blip r:embed="rId14" cstate="print">
+                    <a:blip r:embed="rId16" cstate="print">
                       <a:extLst>
                         <a:ext uri="{28A0092B-C50C-407E-A947-70E740481C1C}">
                           <a14:useLocalDpi xmlns:a14="http://schemas.microsoft.com/office/drawing/2010/main" val="0"/>
@@ -1059,28 +1355,6 @@
           <w:rFonts w:ascii="Cambria" w:hAnsi="Cambria"/>
         </w:rPr>
       </w:pPr>
-      <w:proofErr w:type="spellStart"/>
-      <w:r>
-        <w:rPr>
-          <w:rFonts w:ascii="Cambria" w:hAnsi="Cambria"/>
-        </w:rPr>
-        <w:t>Bla</w:t>
-      </w:r>
-      <w:proofErr w:type="spellEnd"/>
-    </w:p>
-    <w:p>
-      <w:pPr>
-        <w:rPr>
-          <w:rFonts w:ascii="Cambria" w:hAnsi="Cambria"/>
-        </w:rPr>
-      </w:pPr>
-    </w:p>
-    <w:p>
-      <w:pPr>
-        <w:rPr>
-          <w:rFonts w:ascii="Cambria" w:hAnsi="Cambria"/>
-        </w:rPr>
-      </w:pPr>
     </w:p>
     <w:p>
       <w:pPr>
@@ -1113,7 +1387,7 @@
       </w:r>
     </w:p>
     <w:sectPr>
-      <w:headerReference w:type="default" r:id="rId15"/>
+      <w:headerReference w:type="default" r:id="rId17"/>
       <w:pgSz w:w="11900" w:h="16840"/>
       <w:pgMar w:top="1440" w:right="1440" w:bottom="1440" w:left="1440" w:header="708" w:footer="708" w:gutter="0"/>
       <w:cols w:space="708"/>

--- a/CW1/Report.docx
+++ b/CW1/Report.docx
@@ -102,19 +102,7 @@
         <w:rPr>
           <w:rFonts w:ascii="Cambria" w:hAnsi="Cambria"/>
         </w:rPr>
-        <w:t xml:space="preserve">The basic idea of detecting whether the scene has been cut from the perspective of image processing is to check how much the current frame changes compared with the previous or next frame. One potential way to do so is to count how many pixels have changed given specific threshold value; </w:t>
-      </w:r>
-      <w:r>
-        <w:rPr>
-          <w:rFonts w:ascii="Cambria" w:hAnsi="Cambria"/>
-        </w:rPr>
-        <w:t>however,</w:t>
-      </w:r>
-      <w:r>
-        <w:rPr>
-          <w:rFonts w:ascii="Cambria" w:hAnsi="Cambria"/>
-        </w:rPr>
-        <w:t xml:space="preserve"> this may produce errors when situations such as sudden intensity change happen between two frames. Therefore, here we focus on how much the value changes rather than the number of pixels by comparing current frame with both previous frame and next frame (if available) since their difference will not be large given that they are all it a continuous sequence.  If the difference between the previous and current frame is suspiciously larger than the difference between the current frame and next frame, we mark such a transition as the scene cut. The algorithm is provided below:</w:t>
+        <w:t>The basic idea of detecting whether the scene has been cut from the perspective of image processing is to check how much the current frame changes compared with the previous or next frame. One potential way to do so is to count how many pixels have changed given specific threshold value; however, this may produce errors when situations such as sudden intensity change happen between two frames. Therefore, here we focus on how much the value changes rather than the number of pixels by comparing current frame with both previous frame and next frame (if available) since their difference will not be large given that they are all it a continuous sequence.  If the difference between the previous and current frame is suspiciously larger than the difference between the current frame and next frame, we mark such a transition as the scene cut. The algorithm is provided below:</w:t>
       </w:r>
     </w:p>
     <w:p>
@@ -136,9 +124,9 @@
           <w:noProof/>
         </w:rPr>
         <w:drawing>
-          <wp:inline distT="0" distB="0" distL="0" distR="0" wp14:anchorId="2E8A9AF1" wp14:editId="118CF27F">
-            <wp:extent cx="5727700" cy="1987938"/>
-            <wp:effectExtent l="12700" t="12700" r="12700" b="19050"/>
+          <wp:inline distT="0" distB="0" distL="0" distR="0" wp14:anchorId="2E8A9AF1" wp14:editId="1E839213">
+            <wp:extent cx="5727700" cy="1640391"/>
+            <wp:effectExtent l="12700" t="12700" r="12700" b="10795"/>
             <wp:docPr id="7" name="Picture 7"/>
             <wp:cNvGraphicFramePr>
               <a:graphicFrameLocks xmlns:a="http://schemas.openxmlformats.org/drawingml/2006/main" noChangeAspect="1"/>
@@ -165,7 +153,7 @@
                   <pic:spPr>
                     <a:xfrm>
                       <a:off x="0" y="0"/>
-                      <a:ext cx="5727700" cy="1987938"/>
+                      <a:ext cx="5727700" cy="1640391"/>
                     </a:xfrm>
                     <a:prstGeom prst="rect">
                       <a:avLst/>
@@ -357,64 +345,80 @@
         <w:rPr>
           <w:rFonts w:ascii="Cambria" w:hAnsi="Cambria"/>
         </w:rPr>
-        <w:t xml:space="preserve">The global </w:t>
-      </w:r>
-      <w:r>
-        <w:rPr>
-          <w:rFonts w:ascii="Cambria" w:hAnsi="Cambria"/>
-        </w:rPr>
-        <w:t xml:space="preserve">flicker happens when the frame has </w:t>
-      </w:r>
-      <w:r>
-        <w:rPr>
-          <w:rFonts w:ascii="Cambria" w:hAnsi="Cambria"/>
-        </w:rPr>
-        <w:t xml:space="preserve">a </w:t>
-      </w:r>
-      <w:r>
-        <w:rPr>
-          <w:rFonts w:ascii="Cambria" w:hAnsi="Cambria"/>
-        </w:rPr>
-        <w:t xml:space="preserve">sudden intensity change </w:t>
-      </w:r>
-      <w:r>
-        <w:rPr>
-          <w:rFonts w:ascii="Cambria" w:hAnsi="Cambria"/>
-        </w:rPr>
-        <w:t>that</w:t>
-      </w:r>
-      <w:r>
-        <w:rPr>
-          <w:rFonts w:ascii="Cambria" w:hAnsi="Cambria"/>
-        </w:rPr>
-        <w:t xml:space="preserve"> can be easily observed. The main idea to alleviate or correct it is to adjust the contrast of target frame </w:t>
-      </w:r>
-      <w:r>
-        <w:rPr>
-          <w:rFonts w:ascii="Cambria" w:hAnsi="Cambria"/>
-        </w:rPr>
-        <w:t xml:space="preserve">so that it matches those unaffected frames. This becomes tricky because errors </w:t>
+        <w:t xml:space="preserve">The global flicker happens when the frame has a sudden intensity change that can be easily observed. The main idea to alleviate or correct it is to adjust the contrast of the target frame so that it matches those unaffected frames. This becomes tricky because errors will occur if we randomly select a frame as the reference image for intensity/contrast matching. If we pick a frame that already has intensity flicker, then </w:t>
       </w:r>
       <w:r>
         <w:rPr>
           <w:rFonts w:ascii="Cambria" w:hAnsi="Cambria"/>
         </w:rPr>
         <w:lastRenderedPageBreak/>
-        <w:t>will occur if we</w:t>
-      </w:r>
-      <w:bookmarkStart w:id="0" w:name="_GoBack"/>
-      <w:bookmarkEnd w:id="0"/>
-      <w:r>
-        <w:rPr>
-          <w:rFonts w:ascii="Cambria" w:hAnsi="Cambria"/>
-        </w:rPr>
-        <w:t xml:space="preserve"> randomly select a frame as the reference image for intensity/contrast matching. If we pick a frame that already has intensity flicker and use it as the reference image, then all the other frames will be incorrectly adjusted. Therefore, we choose to </w:t>
-      </w:r>
-      <w:r>
-        <w:rPr>
-          <w:rFonts w:ascii="Cambria" w:hAnsi="Cambria"/>
-        </w:rPr>
-        <w:t>take the average intensity value of neighbouring frames as the reference value and use it to adjust the target frame.</w:t>
+        <w:t>use it as the reference image, all the other frames will be incorrectly adjusted. Therefore, we choose to take the average intensity value of neighbouring frames as the reference value and use it to adjust the target frame.</w:t>
+      </w:r>
+    </w:p>
+    <w:p>
+      <w:pPr>
+        <w:rPr>
+          <w:rFonts w:ascii="Cambria" w:hAnsi="Cambria"/>
+        </w:rPr>
+      </w:pPr>
+    </w:p>
+    <w:p>
+      <w:pPr>
+        <w:rPr>
+          <w:rFonts w:ascii="Cambria" w:hAnsi="Cambria"/>
+        </w:rPr>
+      </w:pPr>
+      <w:r>
+        <w:rPr>
+          <w:rFonts w:ascii="Cambria" w:hAnsi="Cambria"/>
+          <w:noProof/>
+        </w:rPr>
+        <w:drawing>
+          <wp:inline distT="0" distB="0" distL="0" distR="0" wp14:anchorId="671F7E88" wp14:editId="1E61EB60">
+            <wp:extent cx="5727700" cy="2267585"/>
+            <wp:effectExtent l="12700" t="12700" r="12700" b="18415"/>
+            <wp:docPr id="12" name="Picture 12"/>
+            <wp:cNvGraphicFramePr>
+              <a:graphicFrameLocks xmlns:a="http://schemas.openxmlformats.org/drawingml/2006/main" noChangeAspect="1"/>
+            </wp:cNvGraphicFramePr>
+            <a:graphic xmlns:a="http://schemas.openxmlformats.org/drawingml/2006/main">
+              <a:graphicData uri="http://schemas.openxmlformats.org/drawingml/2006/picture">
+                <pic:pic xmlns:pic="http://schemas.openxmlformats.org/drawingml/2006/picture">
+                  <pic:nvPicPr>
+                    <pic:cNvPr id="12" name="Screen Shot 2019-02-04 at 9.39.50 am.png"/>
+                    <pic:cNvPicPr/>
+                  </pic:nvPicPr>
+                  <pic:blipFill>
+                    <a:blip r:embed="rId8" cstate="print">
+                      <a:extLst>
+                        <a:ext uri="{28A0092B-C50C-407E-A947-70E740481C1C}">
+                          <a14:useLocalDpi xmlns:a14="http://schemas.microsoft.com/office/drawing/2010/main" val="0"/>
+                        </a:ext>
+                      </a:extLst>
+                    </a:blip>
+                    <a:stretch>
+                      <a:fillRect/>
+                    </a:stretch>
+                  </pic:blipFill>
+                  <pic:spPr>
+                    <a:xfrm>
+                      <a:off x="0" y="0"/>
+                      <a:ext cx="5727700" cy="2267585"/>
+                    </a:xfrm>
+                    <a:prstGeom prst="rect">
+                      <a:avLst/>
+                    </a:prstGeom>
+                    <a:ln>
+                      <a:solidFill>
+                        <a:schemeClr val="tx1"/>
+                      </a:solidFill>
+                    </a:ln>
+                  </pic:spPr>
+                </pic:pic>
+              </a:graphicData>
+            </a:graphic>
+          </wp:inline>
+        </w:drawing>
       </w:r>
     </w:p>
     <w:p>
@@ -449,59 +453,6 @@
                 <pic:pic xmlns:pic="http://schemas.openxmlformats.org/drawingml/2006/picture">
                   <pic:nvPicPr>
                     <pic:cNvPr id="8" name="footage_257.png"/>
-                    <pic:cNvPicPr/>
-                  </pic:nvPicPr>
-                  <pic:blipFill>
-                    <a:blip r:embed="rId8">
-                      <a:extLst>
-                        <a:ext uri="{28A0092B-C50C-407E-A947-70E740481C1C}">
-                          <a14:useLocalDpi xmlns:a14="http://schemas.microsoft.com/office/drawing/2010/main" val="0"/>
-                        </a:ext>
-                      </a:extLst>
-                    </a:blip>
-                    <a:stretch>
-                      <a:fillRect/>
-                    </a:stretch>
-                  </pic:blipFill>
-                  <pic:spPr>
-                    <a:xfrm>
-                      <a:off x="0" y="0"/>
-                      <a:ext cx="2379600" cy="1800000"/>
-                    </a:xfrm>
-                    <a:prstGeom prst="rect">
-                      <a:avLst/>
-                    </a:prstGeom>
-                  </pic:spPr>
-                </pic:pic>
-              </a:graphicData>
-            </a:graphic>
-          </wp:inline>
-        </w:drawing>
-      </w:r>
-      <w:r>
-        <w:rPr>
-          <w:rFonts w:ascii="Cambria" w:hAnsi="Cambria"/>
-        </w:rPr>
-        <w:t xml:space="preserve"> </w:t>
-      </w:r>
-      <w:r>
-        <w:rPr>
-          <w:rFonts w:ascii="Cambria" w:hAnsi="Cambria"/>
-          <w:noProof/>
-        </w:rPr>
-        <w:drawing>
-          <wp:inline distT="0" distB="0" distL="0" distR="0" wp14:anchorId="591B110E" wp14:editId="62D1E850">
-            <wp:extent cx="2379600" cy="1800000"/>
-            <wp:effectExtent l="0" t="0" r="0" b="3810"/>
-            <wp:docPr id="9" name="Picture 9"/>
-            <wp:cNvGraphicFramePr>
-              <a:graphicFrameLocks xmlns:a="http://schemas.openxmlformats.org/drawingml/2006/main" noChangeAspect="1"/>
-            </wp:cNvGraphicFramePr>
-            <a:graphic xmlns:a="http://schemas.openxmlformats.org/drawingml/2006/main">
-              <a:graphicData uri="http://schemas.openxmlformats.org/drawingml/2006/picture">
-                <pic:pic xmlns:pic="http://schemas.openxmlformats.org/drawingml/2006/picture">
-                  <pic:nvPicPr>
-                    <pic:cNvPr id="9" name="footage_257.png"/>
                     <pic:cNvPicPr/>
                   </pic:nvPicPr>
                   <pic:blipFill>
@@ -531,133 +482,6 @@
           </wp:inline>
         </w:drawing>
       </w:r>
-    </w:p>
-    <w:p>
-      <w:pPr>
-        <w:jc w:val="center"/>
-        <w:rPr>
-          <w:rFonts w:ascii="Cambria" w:hAnsi="Cambria"/>
-          <w:i/>
-          <w:sz w:val="21"/>
-        </w:rPr>
-      </w:pPr>
-      <w:r>
-        <w:rPr>
-          <w:rFonts w:ascii="Cambria" w:hAnsi="Cambria"/>
-          <w:i/>
-          <w:sz w:val="21"/>
-        </w:rPr>
-        <w:t>Original image and corrected image at frame 257</w:t>
-      </w:r>
-    </w:p>
-    <w:p>
-      <w:pPr>
-        <w:rPr>
-          <w:rFonts w:ascii="Cambria" w:hAnsi="Cambria"/>
-        </w:rPr>
-      </w:pPr>
-    </w:p>
-    <w:p>
-      <w:pPr>
-        <w:rPr>
-          <w:rFonts w:ascii="Cambria" w:hAnsi="Cambria"/>
-          <w:sz w:val="30"/>
-          <w:szCs w:val="30"/>
-        </w:rPr>
-      </w:pPr>
-      <w:r>
-        <w:rPr>
-          <w:rFonts w:ascii="Cambria" w:hAnsi="Cambria"/>
-          <w:sz w:val="30"/>
-          <w:szCs w:val="30"/>
-        </w:rPr>
-        <w:t>Blotch Correction</w:t>
-      </w:r>
-    </w:p>
-    <w:p>
-      <w:pPr>
-        <w:rPr>
-          <w:rFonts w:ascii="Cambria" w:hAnsi="Cambria"/>
-        </w:rPr>
-      </w:pPr>
-      <w:r>
-        <w:rPr>
-          <w:rFonts w:ascii="Cambria" w:hAnsi="Cambria"/>
-        </w:rPr>
-        <w:t>The b</w:t>
-      </w:r>
-      <w:r>
-        <w:rPr>
-          <w:rFonts w:ascii="Cambria" w:hAnsi="Cambria"/>
-        </w:rPr>
-        <w:t>lotch</w:t>
-      </w:r>
-      <w:r>
-        <w:rPr>
-          <w:rFonts w:ascii="Cambria" w:hAnsi="Cambria"/>
-        </w:rPr>
-        <w:t xml:space="preserve"> is</w:t>
-      </w:r>
-      <w:r>
-        <w:rPr>
-          <w:rFonts w:ascii="Cambria" w:hAnsi="Cambria"/>
-        </w:rPr>
-        <w:t xml:space="preserve"> one of common types of artefacts</w:t>
-      </w:r>
-      <w:r>
-        <w:rPr>
-          <w:rFonts w:ascii="Cambria" w:hAnsi="Cambria"/>
-        </w:rPr>
-        <w:t xml:space="preserve"> that suddenly</w:t>
-      </w:r>
-      <w:r>
-        <w:rPr>
-          <w:rFonts w:ascii="Cambria" w:hAnsi="Cambria"/>
-        </w:rPr>
-        <w:t xml:space="preserve"> appear</w:t>
-      </w:r>
-      <w:r>
-        <w:rPr>
-          <w:rFonts w:ascii="Cambria" w:hAnsi="Cambria"/>
-        </w:rPr>
-        <w:t>s</w:t>
-      </w:r>
-      <w:r>
-        <w:rPr>
-          <w:rFonts w:ascii="Cambria" w:hAnsi="Cambria"/>
-        </w:rPr>
-        <w:t xml:space="preserve"> as </w:t>
-      </w:r>
-      <w:r>
-        <w:rPr>
-          <w:rFonts w:ascii="Cambria" w:hAnsi="Cambria"/>
-        </w:rPr>
-        <w:t>dark</w:t>
-      </w:r>
-      <w:r>
-        <w:rPr>
-          <w:rFonts w:ascii="Cambria" w:hAnsi="Cambria"/>
-        </w:rPr>
-        <w:t xml:space="preserve"> or </w:t>
-      </w:r>
-      <w:r>
-        <w:rPr>
-          <w:rFonts w:ascii="Cambria" w:hAnsi="Cambria"/>
-        </w:rPr>
-        <w:t>bright</w:t>
-      </w:r>
-      <w:r>
-        <w:rPr>
-          <w:rFonts w:ascii="Cambria" w:hAnsi="Cambria"/>
-        </w:rPr>
-        <w:t xml:space="preserve"> spot</w:t>
-      </w:r>
-      <w:r>
-        <w:rPr>
-          <w:rFonts w:ascii="Cambria" w:hAnsi="Cambria"/>
-        </w:rPr>
-        <w:t>s</w:t>
-      </w:r>
       <w:r>
         <w:rPr>
           <w:rFonts w:ascii="Cambria" w:hAnsi="Cambria"/>
@@ -667,74 +491,13 @@
       <w:r>
         <w:rPr>
           <w:rFonts w:ascii="Cambria" w:hAnsi="Cambria"/>
-        </w:rPr>
-        <w:t xml:space="preserve">in the sequence. </w:t>
-      </w:r>
-      <w:r>
-        <w:rPr>
-          <w:rFonts w:ascii="Cambria" w:hAnsi="Cambria"/>
-        </w:rPr>
-        <w:t xml:space="preserve">The blotch can be detected by comparing the pixel value between two frames; this can be done by taking the absolute value of their difference and checking against the threshold. If the change of pixel value is too big, then we can mark this pixel as the blotch. However, the moving objects in the scene can also trigger the detection since the neighbour pixels of moving objects are continuously changing frame by frame </w:t>
-      </w:r>
-      <w:proofErr w:type="gramStart"/>
-      <w:r>
-        <w:rPr>
-          <w:rFonts w:ascii="Cambria" w:hAnsi="Cambria"/>
-        </w:rPr>
-        <w:t>thus</w:t>
-      </w:r>
-      <w:proofErr w:type="gramEnd"/>
-      <w:r>
-        <w:rPr>
-          <w:rFonts w:ascii="Cambria" w:hAnsi="Cambria"/>
-        </w:rPr>
-        <w:t xml:space="preserve"> they introduce false blotches. Therefore, the motion detection is a necessary step for correctly detecting blotches and correcting them.</w:t>
-      </w:r>
-    </w:p>
-    <w:p>
-      <w:pPr>
-        <w:rPr>
-          <w:rFonts w:ascii="Cambria" w:hAnsi="Cambria"/>
-        </w:rPr>
-      </w:pPr>
-    </w:p>
-    <w:p>
-      <w:pPr>
-        <w:rPr>
-          <w:rFonts w:ascii="Cambria" w:hAnsi="Cambria"/>
-        </w:rPr>
-      </w:pPr>
-      <w:r>
-        <w:rPr>
-          <w:rFonts w:ascii="Cambria" w:hAnsi="Cambria"/>
-        </w:rPr>
-        <w:t>It takes a few steps to generate the motion mask. The first step is to find the moving objects in the scene. This can be done by summing up the difference between every two frames and then using a threshold to extract their rough boundaries. Next is to fill the area by blurring the boundary and expand it using filters and dilate operations in. The result can be seen here:</w:t>
-      </w:r>
-    </w:p>
-    <w:p>
-      <w:pPr>
-        <w:rPr>
-          <w:rFonts w:ascii="Cambria" w:hAnsi="Cambria"/>
-        </w:rPr>
-      </w:pPr>
-    </w:p>
-    <w:p>
-      <w:pPr>
-        <w:jc w:val="center"/>
-        <w:rPr>
-          <w:rFonts w:ascii="Cambria" w:hAnsi="Cambria"/>
-        </w:rPr>
-      </w:pPr>
-      <w:r>
-        <w:rPr>
-          <w:rFonts w:ascii="Cambria" w:hAnsi="Cambria"/>
           <w:noProof/>
         </w:rPr>
         <w:drawing>
-          <wp:inline distT="0" distB="0" distL="0" distR="0" wp14:anchorId="1D6FD94A" wp14:editId="1C2ED930">
+          <wp:inline distT="0" distB="0" distL="0" distR="0" wp14:anchorId="591B110E" wp14:editId="62D1E850">
             <wp:extent cx="2379600" cy="1800000"/>
             <wp:effectExtent l="0" t="0" r="0" b="3810"/>
-            <wp:docPr id="10" name="Picture 10"/>
+            <wp:docPr id="9" name="Picture 9"/>
             <wp:cNvGraphicFramePr>
               <a:graphicFrameLocks xmlns:a="http://schemas.openxmlformats.org/drawingml/2006/main" noChangeAspect="1"/>
             </wp:cNvGraphicFramePr>
@@ -742,7 +505,7 @@
               <a:graphicData uri="http://schemas.openxmlformats.org/drawingml/2006/picture">
                 <pic:pic xmlns:pic="http://schemas.openxmlformats.org/drawingml/2006/picture">
                   <pic:nvPicPr>
-                    <pic:cNvPr id="10" name="footage_025.png"/>
+                    <pic:cNvPr id="9" name="footage_257.png"/>
                     <pic:cNvPicPr/>
                   </pic:nvPicPr>
                   <pic:blipFill>
@@ -772,6 +535,133 @@
           </wp:inline>
         </w:drawing>
       </w:r>
+    </w:p>
+    <w:p>
+      <w:pPr>
+        <w:jc w:val="center"/>
+        <w:rPr>
+          <w:rFonts w:ascii="Cambria" w:hAnsi="Cambria"/>
+          <w:i/>
+          <w:sz w:val="21"/>
+        </w:rPr>
+      </w:pPr>
+      <w:r>
+        <w:rPr>
+          <w:rFonts w:ascii="Cambria" w:hAnsi="Cambria"/>
+          <w:i/>
+          <w:sz w:val="21"/>
+        </w:rPr>
+        <w:t>Original image and corrected image at frame 257</w:t>
+      </w:r>
+    </w:p>
+    <w:p>
+      <w:pPr>
+        <w:rPr>
+          <w:rFonts w:ascii="Cambria" w:hAnsi="Cambria"/>
+        </w:rPr>
+      </w:pPr>
+    </w:p>
+    <w:p>
+      <w:pPr>
+        <w:rPr>
+          <w:rFonts w:ascii="Cambria" w:hAnsi="Cambria"/>
+          <w:sz w:val="30"/>
+          <w:szCs w:val="30"/>
+        </w:rPr>
+      </w:pPr>
+      <w:r>
+        <w:rPr>
+          <w:rFonts w:ascii="Cambria" w:hAnsi="Cambria"/>
+          <w:sz w:val="30"/>
+          <w:szCs w:val="30"/>
+        </w:rPr>
+        <w:t>Blotch Correction</w:t>
+      </w:r>
+    </w:p>
+    <w:p>
+      <w:pPr>
+        <w:rPr>
+          <w:rFonts w:ascii="Cambria" w:hAnsi="Cambria"/>
+        </w:rPr>
+      </w:pPr>
+      <w:r>
+        <w:rPr>
+          <w:rFonts w:ascii="Cambria" w:hAnsi="Cambria"/>
+        </w:rPr>
+        <w:t>The b</w:t>
+      </w:r>
+      <w:r>
+        <w:rPr>
+          <w:rFonts w:ascii="Cambria" w:hAnsi="Cambria"/>
+        </w:rPr>
+        <w:t>lotch</w:t>
+      </w:r>
+      <w:r>
+        <w:rPr>
+          <w:rFonts w:ascii="Cambria" w:hAnsi="Cambria"/>
+        </w:rPr>
+        <w:t xml:space="preserve"> is</w:t>
+      </w:r>
+      <w:r>
+        <w:rPr>
+          <w:rFonts w:ascii="Cambria" w:hAnsi="Cambria"/>
+        </w:rPr>
+        <w:t xml:space="preserve"> one of common types of artefacts</w:t>
+      </w:r>
+      <w:r>
+        <w:rPr>
+          <w:rFonts w:ascii="Cambria" w:hAnsi="Cambria"/>
+        </w:rPr>
+        <w:t xml:space="preserve"> that suddenly</w:t>
+      </w:r>
+      <w:r>
+        <w:rPr>
+          <w:rFonts w:ascii="Cambria" w:hAnsi="Cambria"/>
+        </w:rPr>
+        <w:t xml:space="preserve"> appear</w:t>
+      </w:r>
+      <w:r>
+        <w:rPr>
+          <w:rFonts w:ascii="Cambria" w:hAnsi="Cambria"/>
+        </w:rPr>
+        <w:t>s</w:t>
+      </w:r>
+      <w:r>
+        <w:rPr>
+          <w:rFonts w:ascii="Cambria" w:hAnsi="Cambria"/>
+        </w:rPr>
+        <w:t xml:space="preserve"> as </w:t>
+      </w:r>
+      <w:r>
+        <w:rPr>
+          <w:rFonts w:ascii="Cambria" w:hAnsi="Cambria"/>
+        </w:rPr>
+        <w:t>dark</w:t>
+      </w:r>
+      <w:r>
+        <w:rPr>
+          <w:rFonts w:ascii="Cambria" w:hAnsi="Cambria"/>
+        </w:rPr>
+        <w:t xml:space="preserve"> or </w:t>
+      </w:r>
+      <w:r>
+        <w:rPr>
+          <w:rFonts w:ascii="Cambria" w:hAnsi="Cambria"/>
+        </w:rPr>
+        <w:t>bright</w:t>
+      </w:r>
+      <w:r>
+        <w:rPr>
+          <w:rFonts w:ascii="Cambria" w:hAnsi="Cambria"/>
+        </w:rPr>
+        <w:t xml:space="preserve"> spot</w:t>
+      </w:r>
+      <w:r>
+        <w:rPr>
+          <w:rFonts w:ascii="Cambria" w:hAnsi="Cambria"/>
+        </w:rPr>
+        <w:t>s</w:t>
+      </w:r>
       <w:r>
         <w:rPr>
           <w:rFonts w:ascii="Cambria" w:hAnsi="Cambria"/>
@@ -781,13 +671,87 @@
       <w:r>
         <w:rPr>
           <w:rFonts w:ascii="Cambria" w:hAnsi="Cambria"/>
+        </w:rPr>
+        <w:t xml:space="preserve">in the sequence. </w:t>
+      </w:r>
+      <w:r>
+        <w:rPr>
+          <w:rFonts w:ascii="Cambria" w:hAnsi="Cambria"/>
+        </w:rPr>
+        <w:t xml:space="preserve">The blotch can be detected by comparing the pixel value between two frames; this can be done by taking the absolute value of their difference and checking against the threshold. If the change of pixel value is too big, then we can mark this pixel as the blotch. However, the moving objects in the scene can also trigger the detection since the neighbour pixels of moving objects are continuously changing frame by frame </w:t>
+      </w:r>
+      <w:proofErr w:type="gramStart"/>
+      <w:r>
+        <w:rPr>
+          <w:rFonts w:ascii="Cambria" w:hAnsi="Cambria"/>
+        </w:rPr>
+        <w:t>thus</w:t>
+      </w:r>
+      <w:proofErr w:type="gramEnd"/>
+      <w:r>
+        <w:rPr>
+          <w:rFonts w:ascii="Cambria" w:hAnsi="Cambria"/>
+        </w:rPr>
+        <w:t xml:space="preserve"> they introduce false blotches. Therefore, the motion detection is a necessary step for correctly detecting blotches and correcting them.</w:t>
+      </w:r>
+    </w:p>
+    <w:p>
+      <w:pPr>
+        <w:rPr>
+          <w:rFonts w:ascii="Cambria" w:hAnsi="Cambria"/>
+        </w:rPr>
+      </w:pPr>
+    </w:p>
+    <w:p>
+      <w:pPr>
+        <w:rPr>
+          <w:rFonts w:ascii="Cambria" w:hAnsi="Cambria"/>
+        </w:rPr>
+      </w:pPr>
+      <w:r>
+        <w:rPr>
+          <w:rFonts w:ascii="Cambria" w:hAnsi="Cambria"/>
+        </w:rPr>
+        <w:t>It takes a few steps to generate the motion mask. The first step is to find the moving objects in the scene. This can be done by summing up the difference between every two frames and then using a threshold to extract their rough boundaries. Next is to fill the area by blurring the boundary and expand it using filters and dilate operation</w:t>
+      </w:r>
+      <w:r>
+        <w:rPr>
+          <w:rFonts w:ascii="Cambria" w:hAnsi="Cambria"/>
+        </w:rPr>
+        <w:t>s</w:t>
+      </w:r>
+      <w:r>
+        <w:rPr>
+          <w:rFonts w:ascii="Cambria" w:hAnsi="Cambria"/>
+        </w:rPr>
+        <w:t>. The result can be seen here:</w:t>
+      </w:r>
+    </w:p>
+    <w:p>
+      <w:pPr>
+        <w:rPr>
+          <w:rFonts w:ascii="Cambria" w:hAnsi="Cambria"/>
+        </w:rPr>
+      </w:pPr>
+    </w:p>
+    <w:p>
+      <w:pPr>
+        <w:jc w:val="center"/>
+        <w:rPr>
+          <w:rFonts w:ascii="Cambria" w:hAnsi="Cambria"/>
+        </w:rPr>
+      </w:pPr>
+      <w:r>
+        <w:rPr>
+          <w:rFonts w:ascii="Cambria" w:hAnsi="Cambria"/>
           <w:noProof/>
         </w:rPr>
+        <w:lastRenderedPageBreak/>
         <w:drawing>
-          <wp:inline distT="0" distB="0" distL="0" distR="0" wp14:anchorId="09921CA8" wp14:editId="728411F5">
+          <wp:inline distT="0" distB="0" distL="0" distR="0" wp14:anchorId="1D6FD94A" wp14:editId="1C2ED930">
             <wp:extent cx="2379600" cy="1800000"/>
             <wp:effectExtent l="0" t="0" r="0" b="3810"/>
-            <wp:docPr id="11" name="Picture 11"/>
+            <wp:docPr id="10" name="Picture 10"/>
             <wp:cNvGraphicFramePr>
               <a:graphicFrameLocks xmlns:a="http://schemas.openxmlformats.org/drawingml/2006/main" noChangeAspect="1"/>
             </wp:cNvGraphicFramePr>
@@ -795,7 +759,7 @@
               <a:graphicData uri="http://schemas.openxmlformats.org/drawingml/2006/picture">
                 <pic:pic xmlns:pic="http://schemas.openxmlformats.org/drawingml/2006/picture">
                   <pic:nvPicPr>
-                    <pic:cNvPr id="11" name="footage_025.png"/>
+                    <pic:cNvPr id="10" name="footage_025.png"/>
                     <pic:cNvPicPr/>
                   </pic:nvPicPr>
                   <pic:blipFill>
@@ -825,68 +789,6 @@
           </wp:inline>
         </w:drawing>
       </w:r>
-    </w:p>
-    <w:p>
-      <w:pPr>
-        <w:jc w:val="center"/>
-        <w:rPr>
-          <w:rFonts w:ascii="Cambria" w:hAnsi="Cambria"/>
-          <w:i/>
-          <w:sz w:val="21"/>
-        </w:rPr>
-      </w:pPr>
-      <w:r>
-        <w:rPr>
-          <w:rFonts w:ascii="Cambria" w:hAnsi="Cambria"/>
-          <w:i/>
-          <w:sz w:val="21"/>
-        </w:rPr>
-        <w:t>Original image and its motion mask at frame 25</w:t>
-      </w:r>
-    </w:p>
-    <w:p>
-      <w:pPr>
-        <w:rPr>
-          <w:rFonts w:ascii="Cambria" w:hAnsi="Cambria"/>
-        </w:rPr>
-      </w:pPr>
-    </w:p>
-    <w:p>
-      <w:pPr>
-        <w:rPr>
-          <w:rFonts w:ascii="Cambria" w:hAnsi="Cambria"/>
-        </w:rPr>
-      </w:pPr>
-      <w:r>
-        <w:rPr>
-          <w:rFonts w:ascii="Cambria" w:hAnsi="Cambria"/>
-        </w:rPr>
-        <w:t xml:space="preserve">The shape is not exactly same as the moving object however it does have a good coverage of it. </w:t>
-      </w:r>
-      <w:r>
-        <w:rPr>
-          <w:rFonts w:ascii="Cambria" w:hAnsi="Cambria"/>
-        </w:rPr>
-        <w:t xml:space="preserve">The </w:t>
-      </w:r>
-      <w:r>
-        <w:rPr>
-          <w:rFonts w:ascii="Cambria" w:hAnsi="Cambria"/>
-        </w:rPr>
-        <w:t xml:space="preserve">refined </w:t>
-      </w:r>
-      <w:r>
-        <w:rPr>
-          <w:rFonts w:ascii="Cambria" w:hAnsi="Cambria"/>
-        </w:rPr>
-        <w:t>blotch mask can then be</w:t>
-      </w:r>
-      <w:r>
-        <w:rPr>
-          <w:rFonts w:ascii="Cambria" w:hAnsi="Cambria"/>
-        </w:rPr>
-        <w:t xml:space="preserve"> computed</w:t>
-      </w:r>
       <w:r>
         <w:rPr>
           <w:rFonts w:ascii="Cambria" w:hAnsi="Cambria"/>
@@ -896,52 +798,13 @@
       <w:r>
         <w:rPr>
           <w:rFonts w:ascii="Cambria" w:hAnsi="Cambria"/>
-        </w:rPr>
-        <w:t>by subtracting motion mask from the unprocessed blotch mask</w:t>
-      </w:r>
-      <w:r>
-        <w:rPr>
-          <w:rFonts w:ascii="Cambria" w:hAnsi="Cambria"/>
-        </w:rPr>
-        <w:t>,</w:t>
-      </w:r>
-      <w:r>
-        <w:rPr>
-          <w:rFonts w:ascii="Cambria" w:hAnsi="Cambria"/>
-        </w:rPr>
-        <w:t xml:space="preserve"> </w:t>
-      </w:r>
-      <w:r>
-        <w:rPr>
-          <w:rFonts w:ascii="Cambria" w:hAnsi="Cambria"/>
-        </w:rPr>
-        <w:t xml:space="preserve">and blotches therefore can be corrected by </w:t>
-      </w:r>
-      <w:r>
-        <w:rPr>
-          <w:rFonts w:ascii="Cambria" w:hAnsi="Cambria"/>
-        </w:rPr>
-        <w:lastRenderedPageBreak/>
-        <w:t>replacing the blotch area with average pixel values from its neighbouring frames. Here are some results:</w:t>
-      </w:r>
-    </w:p>
-    <w:p>
-      <w:pPr>
-        <w:jc w:val="center"/>
-        <w:rPr>
-          <w:rFonts w:ascii="Cambria" w:hAnsi="Cambria"/>
-        </w:rPr>
-      </w:pPr>
-      <w:r>
-        <w:rPr>
-          <w:rFonts w:ascii="Cambria" w:hAnsi="Cambria"/>
           <w:noProof/>
         </w:rPr>
         <w:drawing>
-          <wp:inline distT="0" distB="0" distL="0" distR="0" wp14:anchorId="40D7B43F" wp14:editId="081C9E30">
+          <wp:inline distT="0" distB="0" distL="0" distR="0" wp14:anchorId="09921CA8" wp14:editId="728411F5">
             <wp:extent cx="2379600" cy="1800000"/>
             <wp:effectExtent l="0" t="0" r="0" b="3810"/>
-            <wp:docPr id="2" name="Picture 2"/>
+            <wp:docPr id="11" name="Picture 11"/>
             <wp:cNvGraphicFramePr>
               <a:graphicFrameLocks xmlns:a="http://schemas.openxmlformats.org/drawingml/2006/main" noChangeAspect="1"/>
             </wp:cNvGraphicFramePr>
@@ -949,7 +812,7 @@
               <a:graphicData uri="http://schemas.openxmlformats.org/drawingml/2006/picture">
                 <pic:pic xmlns:pic="http://schemas.openxmlformats.org/drawingml/2006/picture">
                   <pic:nvPicPr>
-                    <pic:cNvPr id="2" name="footage_038.png"/>
+                    <pic:cNvPr id="11" name="footage_025.png"/>
                     <pic:cNvPicPr/>
                   </pic:nvPicPr>
                   <pic:blipFill>
@@ -979,6 +842,68 @@
           </wp:inline>
         </w:drawing>
       </w:r>
+    </w:p>
+    <w:p>
+      <w:pPr>
+        <w:jc w:val="center"/>
+        <w:rPr>
+          <w:rFonts w:ascii="Cambria" w:hAnsi="Cambria"/>
+          <w:i/>
+          <w:sz w:val="21"/>
+        </w:rPr>
+      </w:pPr>
+      <w:r>
+        <w:rPr>
+          <w:rFonts w:ascii="Cambria" w:hAnsi="Cambria"/>
+          <w:i/>
+          <w:sz w:val="21"/>
+        </w:rPr>
+        <w:t>Original image and its motion mask at frame 25</w:t>
+      </w:r>
+    </w:p>
+    <w:p>
+      <w:pPr>
+        <w:rPr>
+          <w:rFonts w:ascii="Cambria" w:hAnsi="Cambria"/>
+        </w:rPr>
+      </w:pPr>
+    </w:p>
+    <w:p>
+      <w:pPr>
+        <w:rPr>
+          <w:rFonts w:ascii="Cambria" w:hAnsi="Cambria"/>
+        </w:rPr>
+      </w:pPr>
+      <w:r>
+        <w:rPr>
+          <w:rFonts w:ascii="Cambria" w:hAnsi="Cambria"/>
+        </w:rPr>
+        <w:t xml:space="preserve">The shape is not exactly same as the moving object however it does have a good coverage of it. </w:t>
+      </w:r>
+      <w:r>
+        <w:rPr>
+          <w:rFonts w:ascii="Cambria" w:hAnsi="Cambria"/>
+        </w:rPr>
+        <w:t xml:space="preserve">The </w:t>
+      </w:r>
+      <w:r>
+        <w:rPr>
+          <w:rFonts w:ascii="Cambria" w:hAnsi="Cambria"/>
+        </w:rPr>
+        <w:t xml:space="preserve">refined </w:t>
+      </w:r>
+      <w:r>
+        <w:rPr>
+          <w:rFonts w:ascii="Cambria" w:hAnsi="Cambria"/>
+        </w:rPr>
+        <w:t>blotch mask can then be</w:t>
+      </w:r>
+      <w:r>
+        <w:rPr>
+          <w:rFonts w:ascii="Cambria" w:hAnsi="Cambria"/>
+        </w:rPr>
+        <w:t xml:space="preserve"> computed</w:t>
+      </w:r>
       <w:r>
         <w:rPr>
           <w:rFonts w:ascii="Cambria" w:hAnsi="Cambria"/>
@@ -988,13 +913,52 @@
       <w:r>
         <w:rPr>
           <w:rFonts w:ascii="Cambria" w:hAnsi="Cambria"/>
+        </w:rPr>
+        <w:t>by subtracting motion mask from the unprocessed blotch mask</w:t>
+      </w:r>
+      <w:r>
+        <w:rPr>
+          <w:rFonts w:ascii="Cambria" w:hAnsi="Cambria"/>
+        </w:rPr>
+        <w:t>,</w:t>
+      </w:r>
+      <w:r>
+        <w:rPr>
+          <w:rFonts w:ascii="Cambria" w:hAnsi="Cambria"/>
+        </w:rPr>
+        <w:t xml:space="preserve"> </w:t>
+      </w:r>
+      <w:r>
+        <w:rPr>
+          <w:rFonts w:ascii="Cambria" w:hAnsi="Cambria"/>
+        </w:rPr>
+        <w:t>and blotches therefore can be corrected by replacing the blotch area with average pixel values from its neighbouring frames. Here are some results:</w:t>
+      </w:r>
+    </w:p>
+    <w:p>
+      <w:pPr>
+        <w:rPr>
+          <w:rFonts w:ascii="Cambria" w:hAnsi="Cambria"/>
+        </w:rPr>
+      </w:pPr>
+    </w:p>
+    <w:p>
+      <w:pPr>
+        <w:jc w:val="center"/>
+        <w:rPr>
+          <w:rFonts w:ascii="Cambria" w:hAnsi="Cambria"/>
+        </w:rPr>
+      </w:pPr>
+      <w:r>
+        <w:rPr>
+          <w:rFonts w:ascii="Cambria" w:hAnsi="Cambria"/>
           <w:noProof/>
         </w:rPr>
         <w:drawing>
-          <wp:inline distT="0" distB="0" distL="0" distR="0" wp14:anchorId="14A6926B" wp14:editId="483FE550">
+          <wp:inline distT="0" distB="0" distL="0" distR="0" wp14:anchorId="40D7B43F" wp14:editId="081C9E30">
             <wp:extent cx="2379600" cy="1800000"/>
             <wp:effectExtent l="0" t="0" r="0" b="3810"/>
-            <wp:docPr id="4" name="Picture 4"/>
+            <wp:docPr id="2" name="Picture 2"/>
             <wp:cNvGraphicFramePr>
               <a:graphicFrameLocks xmlns:a="http://schemas.openxmlformats.org/drawingml/2006/main" noChangeAspect="1"/>
             </wp:cNvGraphicFramePr>
@@ -1002,7 +966,7 @@
               <a:graphicData uri="http://schemas.openxmlformats.org/drawingml/2006/picture">
                 <pic:pic xmlns:pic="http://schemas.openxmlformats.org/drawingml/2006/picture">
                   <pic:nvPicPr>
-                    <pic:cNvPr id="4" name="footage_039.png"/>
+                    <pic:cNvPr id="2" name="footage_038.png"/>
                     <pic:cNvPicPr/>
                   </pic:nvPicPr>
                   <pic:blipFill>
@@ -1032,45 +996,11 @@
           </wp:inline>
         </w:drawing>
       </w:r>
-    </w:p>
-    <w:p>
-      <w:pPr>
-        <w:jc w:val="center"/>
-        <w:rPr>
-          <w:rFonts w:ascii="Cambria" w:hAnsi="Cambria"/>
-          <w:i/>
-          <w:sz w:val="21"/>
-          <w:szCs w:val="21"/>
-        </w:rPr>
-      </w:pPr>
-      <w:r>
-        <w:rPr>
-          <w:rFonts w:ascii="Cambria" w:hAnsi="Cambria"/>
-          <w:i/>
-          <w:sz w:val="21"/>
-          <w:szCs w:val="21"/>
-        </w:rPr>
-        <w:t>Original image and corrected image at frame 39</w:t>
-      </w:r>
-    </w:p>
-    <w:p>
-      <w:pPr>
-        <w:rPr>
-          <w:rFonts w:ascii="Cambria" w:hAnsi="Cambria"/>
-        </w:rPr>
-      </w:pPr>
-    </w:p>
-    <w:p>
-      <w:pPr>
-        <w:rPr>
-          <w:rFonts w:ascii="Cambria" w:hAnsi="Cambria"/>
-        </w:rPr>
-      </w:pPr>
-      <w:r>
-        <w:rPr>
-          <w:rFonts w:ascii="Cambria" w:hAnsi="Cambria"/>
-        </w:rPr>
-        <w:tab/>
+      <w:r>
+        <w:rPr>
+          <w:rFonts w:ascii="Cambria" w:hAnsi="Cambria"/>
+        </w:rPr>
+        <w:t xml:space="preserve"> </w:t>
       </w:r>
       <w:r>
         <w:rPr>
@@ -1078,10 +1008,10 @@
           <w:noProof/>
         </w:rPr>
         <w:drawing>
-          <wp:inline distT="0" distB="0" distL="0" distR="0" wp14:anchorId="5F404DF4" wp14:editId="65BC2844">
+          <wp:inline distT="0" distB="0" distL="0" distR="0" wp14:anchorId="14A6926B" wp14:editId="483FE550">
             <wp:extent cx="2379600" cy="1800000"/>
             <wp:effectExtent l="0" t="0" r="0" b="3810"/>
-            <wp:docPr id="5" name="Picture 5"/>
+            <wp:docPr id="4" name="Picture 4"/>
             <wp:cNvGraphicFramePr>
               <a:graphicFrameLocks xmlns:a="http://schemas.openxmlformats.org/drawingml/2006/main" noChangeAspect="1"/>
             </wp:cNvGraphicFramePr>
@@ -1089,7 +1019,7 @@
               <a:graphicData uri="http://schemas.openxmlformats.org/drawingml/2006/picture">
                 <pic:pic xmlns:pic="http://schemas.openxmlformats.org/drawingml/2006/picture">
                   <pic:nvPicPr>
-                    <pic:cNvPr id="5" name="footage_402.png"/>
+                    <pic:cNvPr id="4" name="footage_039.png"/>
                     <pic:cNvPicPr/>
                   </pic:nvPicPr>
                   <pic:blipFill>
@@ -1119,11 +1049,45 @@
           </wp:inline>
         </w:drawing>
       </w:r>
-      <w:r>
-        <w:rPr>
-          <w:rFonts w:ascii="Cambria" w:hAnsi="Cambria"/>
-        </w:rPr>
-        <w:t xml:space="preserve"> </w:t>
+    </w:p>
+    <w:p>
+      <w:pPr>
+        <w:jc w:val="center"/>
+        <w:rPr>
+          <w:rFonts w:ascii="Cambria" w:hAnsi="Cambria"/>
+          <w:i/>
+          <w:sz w:val="21"/>
+          <w:szCs w:val="21"/>
+        </w:rPr>
+      </w:pPr>
+      <w:r>
+        <w:rPr>
+          <w:rFonts w:ascii="Cambria" w:hAnsi="Cambria"/>
+          <w:i/>
+          <w:sz w:val="21"/>
+          <w:szCs w:val="21"/>
+        </w:rPr>
+        <w:t>Original image and corrected image at frame 39</w:t>
+      </w:r>
+    </w:p>
+    <w:p>
+      <w:pPr>
+        <w:rPr>
+          <w:rFonts w:ascii="Cambria" w:hAnsi="Cambria"/>
+        </w:rPr>
+      </w:pPr>
+    </w:p>
+    <w:p>
+      <w:pPr>
+        <w:rPr>
+          <w:rFonts w:ascii="Cambria" w:hAnsi="Cambria"/>
+        </w:rPr>
+      </w:pPr>
+      <w:r>
+        <w:rPr>
+          <w:rFonts w:ascii="Cambria" w:hAnsi="Cambria"/>
+        </w:rPr>
+        <w:tab/>
       </w:r>
       <w:r>
         <w:rPr>
@@ -1131,10 +1095,10 @@
           <w:noProof/>
         </w:rPr>
         <w:drawing>
-          <wp:inline distT="0" distB="0" distL="0" distR="0" wp14:anchorId="654CAFDF" wp14:editId="06AAEFAD">
+          <wp:inline distT="0" distB="0" distL="0" distR="0" wp14:anchorId="5F404DF4" wp14:editId="65BC2844">
             <wp:extent cx="2379600" cy="1800000"/>
             <wp:effectExtent l="0" t="0" r="0" b="3810"/>
-            <wp:docPr id="6" name="Picture 6"/>
+            <wp:docPr id="5" name="Picture 5"/>
             <wp:cNvGraphicFramePr>
               <a:graphicFrameLocks xmlns:a="http://schemas.openxmlformats.org/drawingml/2006/main" noChangeAspect="1"/>
             </wp:cNvGraphicFramePr>
@@ -1142,7 +1106,7 @@
               <a:graphicData uri="http://schemas.openxmlformats.org/drawingml/2006/picture">
                 <pic:pic xmlns:pic="http://schemas.openxmlformats.org/drawingml/2006/picture">
                   <pic:nvPicPr>
-                    <pic:cNvPr id="6" name="footage_402.png"/>
+                    <pic:cNvPr id="5" name="footage_402.png"/>
                     <pic:cNvPicPr/>
                   </pic:nvPicPr>
                   <pic:blipFill>
@@ -1172,6 +1136,59 @@
           </wp:inline>
         </w:drawing>
       </w:r>
+      <w:r>
+        <w:rPr>
+          <w:rFonts w:ascii="Cambria" w:hAnsi="Cambria"/>
+        </w:rPr>
+        <w:t xml:space="preserve"> </w:t>
+      </w:r>
+      <w:r>
+        <w:rPr>
+          <w:rFonts w:ascii="Cambria" w:hAnsi="Cambria"/>
+          <w:noProof/>
+        </w:rPr>
+        <w:drawing>
+          <wp:inline distT="0" distB="0" distL="0" distR="0" wp14:anchorId="654CAFDF" wp14:editId="06AAEFAD">
+            <wp:extent cx="2379600" cy="1800000"/>
+            <wp:effectExtent l="0" t="0" r="0" b="3810"/>
+            <wp:docPr id="6" name="Picture 6"/>
+            <wp:cNvGraphicFramePr>
+              <a:graphicFrameLocks xmlns:a="http://schemas.openxmlformats.org/drawingml/2006/main" noChangeAspect="1"/>
+            </wp:cNvGraphicFramePr>
+            <a:graphic xmlns:a="http://schemas.openxmlformats.org/drawingml/2006/main">
+              <a:graphicData uri="http://schemas.openxmlformats.org/drawingml/2006/picture">
+                <pic:pic xmlns:pic="http://schemas.openxmlformats.org/drawingml/2006/picture">
+                  <pic:nvPicPr>
+                    <pic:cNvPr id="6" name="footage_402.png"/>
+                    <pic:cNvPicPr/>
+                  </pic:nvPicPr>
+                  <pic:blipFill>
+                    <a:blip r:embed="rId16">
+                      <a:extLst>
+                        <a:ext uri="{28A0092B-C50C-407E-A947-70E740481C1C}">
+                          <a14:useLocalDpi xmlns:a14="http://schemas.microsoft.com/office/drawing/2010/main" val="0"/>
+                        </a:ext>
+                      </a:extLst>
+                    </a:blip>
+                    <a:stretch>
+                      <a:fillRect/>
+                    </a:stretch>
+                  </pic:blipFill>
+                  <pic:spPr>
+                    <a:xfrm>
+                      <a:off x="0" y="0"/>
+                      <a:ext cx="2379600" cy="1800000"/>
+                    </a:xfrm>
+                    <a:prstGeom prst="rect">
+                      <a:avLst/>
+                    </a:prstGeom>
+                  </pic:spPr>
+                </pic:pic>
+              </a:graphicData>
+            </a:graphic>
+          </wp:inline>
+        </w:drawing>
+      </w:r>
     </w:p>
     <w:p>
       <w:pPr>
@@ -1260,6 +1277,7 @@
           <w:rFonts w:ascii="Cambria" w:hAnsi="Cambria"/>
           <w:noProof/>
         </w:rPr>
+        <w:lastRenderedPageBreak/>
         <w:drawing>
           <wp:inline distT="0" distB="0" distL="0" distR="0" wp14:anchorId="4DFE339A" wp14:editId="7913B5E8">
             <wp:extent cx="5727700" cy="1796415"/>
@@ -1276,7 +1294,7 @@
                     <pic:cNvPicPr/>
                   </pic:nvPicPr>
                   <pic:blipFill>
-                    <a:blip r:embed="rId16" cstate="print">
+                    <a:blip r:embed="rId17" cstate="print">
                       <a:extLst>
                         <a:ext uri="{28A0092B-C50C-407E-A947-70E740481C1C}">
                           <a14:useLocalDpi xmlns:a14="http://schemas.microsoft.com/office/drawing/2010/main" val="0"/>
@@ -1358,6 +1376,146 @@
     </w:p>
     <w:p>
       <w:pPr>
+        <w:jc w:val="center"/>
+        <w:rPr>
+          <w:rFonts w:ascii="Cambria" w:hAnsi="Cambria"/>
+        </w:rPr>
+      </w:pPr>
+      <w:r>
+        <w:rPr>
+          <w:rFonts w:ascii="Cambria" w:hAnsi="Cambria"/>
+          <w:noProof/>
+        </w:rPr>
+        <w:drawing>
+          <wp:inline distT="0" distB="0" distL="0" distR="0" wp14:anchorId="52905A25" wp14:editId="599762D6">
+            <wp:extent cx="2379600" cy="1800000"/>
+            <wp:effectExtent l="0" t="0" r="0" b="3810"/>
+            <wp:docPr id="14" name="Picture 14"/>
+            <wp:cNvGraphicFramePr>
+              <a:graphicFrameLocks xmlns:a="http://schemas.openxmlformats.org/drawingml/2006/main" noChangeAspect="1"/>
+            </wp:cNvGraphicFramePr>
+            <a:graphic xmlns:a="http://schemas.openxmlformats.org/drawingml/2006/main">
+              <a:graphicData uri="http://schemas.openxmlformats.org/drawingml/2006/picture">
+                <pic:pic xmlns:pic="http://schemas.openxmlformats.org/drawingml/2006/picture">
+                  <pic:nvPicPr>
+                    <pic:cNvPr id="14" name="footage_497.png"/>
+                    <pic:cNvPicPr/>
+                  </pic:nvPicPr>
+                  <pic:blipFill>
+                    <a:blip r:embed="rId18">
+                      <a:extLst>
+                        <a:ext uri="{28A0092B-C50C-407E-A947-70E740481C1C}">
+                          <a14:useLocalDpi xmlns:a14="http://schemas.microsoft.com/office/drawing/2010/main" val="0"/>
+                        </a:ext>
+                      </a:extLst>
+                    </a:blip>
+                    <a:stretch>
+                      <a:fillRect/>
+                    </a:stretch>
+                  </pic:blipFill>
+                  <pic:spPr>
+                    <a:xfrm>
+                      <a:off x="0" y="0"/>
+                      <a:ext cx="2379600" cy="1800000"/>
+                    </a:xfrm>
+                    <a:prstGeom prst="rect">
+                      <a:avLst/>
+                    </a:prstGeom>
+                  </pic:spPr>
+                </pic:pic>
+              </a:graphicData>
+            </a:graphic>
+          </wp:inline>
+        </w:drawing>
+      </w:r>
+      <w:r>
+        <w:rPr>
+          <w:rFonts w:ascii="Cambria" w:hAnsi="Cambria"/>
+        </w:rPr>
+        <w:t xml:space="preserve"> </w:t>
+      </w:r>
+      <w:r>
+        <w:rPr>
+          <w:rFonts w:ascii="Cambria" w:hAnsi="Cambria"/>
+          <w:noProof/>
+        </w:rPr>
+        <w:drawing>
+          <wp:inline distT="0" distB="0" distL="0" distR="0" wp14:anchorId="051E99E1" wp14:editId="640FF9B0">
+            <wp:extent cx="2379600" cy="1799697"/>
+            <wp:effectExtent l="0" t="0" r="0" b="3810"/>
+            <wp:docPr id="13" name="Picture 13"/>
+            <wp:cNvGraphicFramePr>
+              <a:graphicFrameLocks xmlns:a="http://schemas.openxmlformats.org/drawingml/2006/main" noChangeAspect="1"/>
+            </wp:cNvGraphicFramePr>
+            <a:graphic xmlns:a="http://schemas.openxmlformats.org/drawingml/2006/main">
+              <a:graphicData uri="http://schemas.openxmlformats.org/drawingml/2006/picture">
+                <pic:pic xmlns:pic="http://schemas.openxmlformats.org/drawingml/2006/picture">
+                  <pic:nvPicPr>
+                    <pic:cNvPr id="13" name="footage_497.png"/>
+                    <pic:cNvPicPr/>
+                  </pic:nvPicPr>
+                  <pic:blipFill>
+                    <a:blip r:embed="rId19">
+                      <a:extLst>
+                        <a:ext uri="{28A0092B-C50C-407E-A947-70E740481C1C}">
+                          <a14:useLocalDpi xmlns:a14="http://schemas.microsoft.com/office/drawing/2010/main" val="0"/>
+                        </a:ext>
+                      </a:extLst>
+                    </a:blip>
+                    <a:stretch>
+                      <a:fillRect/>
+                    </a:stretch>
+                  </pic:blipFill>
+                  <pic:spPr>
+                    <a:xfrm>
+                      <a:off x="0" y="0"/>
+                      <a:ext cx="2379600" cy="1799697"/>
+                    </a:xfrm>
+                    <a:prstGeom prst="rect">
+                      <a:avLst/>
+                    </a:prstGeom>
+                  </pic:spPr>
+                </pic:pic>
+              </a:graphicData>
+            </a:graphic>
+          </wp:inline>
+        </w:drawing>
+      </w:r>
+    </w:p>
+    <w:p>
+      <w:pPr>
+        <w:jc w:val="center"/>
+        <w:rPr>
+          <w:rFonts w:ascii="Cambria" w:hAnsi="Cambria"/>
+          <w:i/>
+          <w:sz w:val="21"/>
+        </w:rPr>
+      </w:pPr>
+      <w:r>
+        <w:rPr>
+          <w:rFonts w:ascii="Cambria" w:hAnsi="Cambria"/>
+          <w:i/>
+          <w:sz w:val="21"/>
+        </w:rPr>
+        <w:t>Original image and artefact reduced image at frame 497</w:t>
+      </w:r>
+    </w:p>
+    <w:p>
+      <w:pPr>
+        <w:rPr>
+          <w:rFonts w:ascii="Cambria" w:hAnsi="Cambria"/>
+        </w:rPr>
+      </w:pPr>
+    </w:p>
+    <w:p>
+      <w:pPr>
+        <w:rPr>
+          <w:rFonts w:ascii="Cambria" w:hAnsi="Cambria"/>
+        </w:rPr>
+      </w:pPr>
+    </w:p>
+    <w:p>
+      <w:pPr>
         <w:rPr>
           <w:rFonts w:ascii="Cambria" w:hAnsi="Cambria"/>
           <w:sz w:val="30"/>
@@ -1383,11 +1541,118 @@
         <w:rPr>
           <w:rFonts w:ascii="Cambria" w:hAnsi="Cambria"/>
         </w:rPr>
-        <w:t>cams</w:t>
+        <w:t xml:space="preserve">Camera shake will produce unstable video footage. In order to correct it, frames that are in the same scene need to be correctly aligned so that the camera can appear as static. The basic idea here is to find the reference points in the previous frame and current frame and then shift the current frame so that these reference points are well overlapped. </w:t>
+      </w:r>
+      <w:r>
+        <w:rPr>
+          <w:rFonts w:ascii="Cambria" w:hAnsi="Cambria"/>
+        </w:rPr>
+        <w:t xml:space="preserve">After </w:t>
+      </w:r>
+      <w:r>
+        <w:rPr>
+          <w:rFonts w:ascii="Cambria" w:hAnsi="Cambria"/>
+        </w:rPr>
+        <w:t>doing some background study,</w:t>
+      </w:r>
+      <w:r>
+        <w:rPr>
+          <w:rFonts w:ascii="Cambria" w:hAnsi="Cambria"/>
+        </w:rPr>
+        <w:t xml:space="preserve"> we have figured </w:t>
+      </w:r>
+      <w:r>
+        <w:rPr>
+          <w:rFonts w:ascii="Cambria" w:hAnsi="Cambria"/>
+        </w:rPr>
+        <w:t xml:space="preserve">out </w:t>
+      </w:r>
+      <w:r>
+        <w:rPr>
+          <w:rFonts w:ascii="Cambria" w:hAnsi="Cambria"/>
+        </w:rPr>
+        <w:t xml:space="preserve">that there can be many ways to </w:t>
+      </w:r>
+      <w:r>
+        <w:rPr>
+          <w:rFonts w:ascii="Cambria" w:hAnsi="Cambria"/>
+        </w:rPr>
+        <w:t xml:space="preserve">perform such a task: phase correlation, block matching and feature matching. </w:t>
+      </w:r>
+    </w:p>
+    <w:p>
+      <w:pPr>
+        <w:rPr>
+          <w:rFonts w:ascii="Cambria" w:hAnsi="Cambria"/>
+        </w:rPr>
+      </w:pPr>
+      <w:bookmarkStart w:id="0" w:name="_GoBack"/>
+      <w:bookmarkEnd w:id="0"/>
+    </w:p>
+    <w:p>
+      <w:pPr>
+        <w:rPr>
+          <w:rFonts w:ascii="Cambria" w:hAnsi="Cambria"/>
+        </w:rPr>
+      </w:pPr>
+    </w:p>
+    <w:p>
+      <w:pPr>
+        <w:rPr>
+          <w:rFonts w:ascii="Cambria" w:hAnsi="Cambria"/>
+        </w:rPr>
+      </w:pPr>
+    </w:p>
+    <w:p>
+      <w:pPr>
+        <w:rPr>
+          <w:rFonts w:ascii="Cambria" w:hAnsi="Cambria"/>
+        </w:rPr>
+      </w:pPr>
+    </w:p>
+    <w:p>
+      <w:pPr>
+        <w:rPr>
+          <w:rFonts w:ascii="Cambria" w:hAnsi="Cambria"/>
+        </w:rPr>
+      </w:pPr>
+    </w:p>
+    <w:p>
+      <w:pPr>
+        <w:rPr>
+          <w:rFonts w:ascii="Cambria" w:hAnsi="Cambria"/>
+        </w:rPr>
+      </w:pPr>
+    </w:p>
+    <w:p>
+      <w:pPr>
+        <w:rPr>
+          <w:rFonts w:ascii="Cambria" w:hAnsi="Cambria"/>
+        </w:rPr>
+      </w:pPr>
+    </w:p>
+    <w:p>
+      <w:pPr>
+        <w:rPr>
+          <w:rFonts w:ascii="Cambria" w:hAnsi="Cambria"/>
+        </w:rPr>
+      </w:pPr>
+    </w:p>
+    <w:p>
+      <w:pPr>
+        <w:rPr>
+          <w:rFonts w:ascii="Cambria" w:hAnsi="Cambria"/>
+        </w:rPr>
+      </w:pPr>
+      <w:r>
+        <w:rPr>
+          <w:rFonts w:ascii="Cambria" w:hAnsi="Cambria"/>
+        </w:rPr>
+        <w:t>The result can be seen here:</w:t>
       </w:r>
     </w:p>
     <w:sectPr>
-      <w:headerReference w:type="default" r:id="rId17"/>
+      <w:headerReference w:type="default" r:id="rId20"/>
       <w:pgSz w:w="11900" w:h="16840"/>
       <w:pgMar w:top="1440" w:right="1440" w:bottom="1440" w:left="1440" w:header="708" w:footer="708" w:gutter="0"/>
       <w:cols w:space="708"/>

--- a/CW1/Report.docx
+++ b/CW1/Report.docx
@@ -1577,82 +1577,259 @@
         <w:rPr>
           <w:rFonts w:ascii="Cambria" w:hAnsi="Cambria"/>
         </w:rPr>
-        <w:t xml:space="preserve">perform such a task: phase correlation, block matching and feature matching. </w:t>
-      </w:r>
-    </w:p>
-    <w:p>
-      <w:pPr>
-        <w:rPr>
-          <w:rFonts w:ascii="Cambria" w:hAnsi="Cambria"/>
-        </w:rPr>
-      </w:pPr>
+        <w:t>perform such a task: phase correlation, block matching and feature matching</w:t>
+      </w:r>
+      <w:r>
+        <w:rPr>
+          <w:rFonts w:ascii="Cambria" w:hAnsi="Cambria"/>
+        </w:rPr>
+        <w:t>, and all of them require reference images to process frames that contains camera shake.</w:t>
+      </w:r>
+    </w:p>
+    <w:p>
+      <w:pPr>
+        <w:rPr>
+          <w:rFonts w:ascii="Cambria" w:hAnsi="Cambria"/>
+        </w:rPr>
+      </w:pPr>
+    </w:p>
+    <w:p>
+      <w:pPr>
+        <w:rPr>
+          <w:rFonts w:ascii="Cambria" w:hAnsi="Cambria"/>
+        </w:rPr>
+      </w:pPr>
+      <w:r>
+        <w:rPr>
+          <w:rFonts w:ascii="Cambria" w:hAnsi="Cambria"/>
+        </w:rPr>
+        <w:t xml:space="preserve">Similar to </w:t>
+      </w:r>
+      <w:r>
+        <w:rPr>
+          <w:rFonts w:ascii="Cambria" w:hAnsi="Cambria"/>
+        </w:rPr>
+        <w:t xml:space="preserve">global flicker correction, the selection of reference frame is very important because if the reference image contains camera shake then the adjustment will be incorrect. Therefore, here we generate </w:t>
+      </w:r>
+      <w:r>
+        <w:rPr>
+          <w:rFonts w:ascii="Cambria" w:hAnsi="Cambria"/>
+        </w:rPr>
+        <w:t xml:space="preserve">the </w:t>
+      </w:r>
+      <w:r>
+        <w:rPr>
+          <w:rFonts w:ascii="Cambria" w:hAnsi="Cambria"/>
+        </w:rPr>
+        <w:t>reference image by computing the average of all frames within the current scene.</w:t>
+      </w:r>
+    </w:p>
+    <w:p>
+      <w:pPr>
+        <w:rPr>
+          <w:rFonts w:ascii="Cambria" w:hAnsi="Cambria"/>
+        </w:rPr>
+      </w:pPr>
+    </w:p>
+    <w:p>
+      <w:pPr>
+        <w:rPr>
+          <w:rFonts w:ascii="Cambria" w:hAnsi="Cambria"/>
+        </w:rPr>
+      </w:pPr>
+    </w:p>
+    <w:p>
+      <w:pPr>
+        <w:rPr>
+          <w:rFonts w:ascii="Cambria" w:hAnsi="Cambria"/>
+        </w:rPr>
+      </w:pPr>
+    </w:p>
+    <w:p>
+      <w:pPr>
+        <w:rPr>
+          <w:rFonts w:ascii="Cambria" w:hAnsi="Cambria"/>
+        </w:rPr>
+      </w:pPr>
+    </w:p>
+    <w:p>
+      <w:pPr>
+        <w:rPr>
+          <w:rFonts w:ascii="Cambria" w:hAnsi="Cambria"/>
+        </w:rPr>
+      </w:pPr>
+    </w:p>
+    <w:p>
+      <w:pPr>
+        <w:rPr>
+          <w:rFonts w:ascii="Cambria" w:hAnsi="Cambria"/>
+        </w:rPr>
+      </w:pPr>
+      <w:r>
+        <w:rPr>
+          <w:rFonts w:ascii="Cambria" w:hAnsi="Cambria"/>
+        </w:rPr>
+        <w:t>The result can be seen here:</w:t>
+      </w:r>
+    </w:p>
+    <w:p>
+      <w:pPr>
+        <w:jc w:val="center"/>
+        <w:rPr>
+          <w:rFonts w:ascii="Cambria" w:hAnsi="Cambria"/>
+        </w:rPr>
+      </w:pPr>
+      <w:r>
+        <w:rPr>
+          <w:rFonts w:ascii="Cambria" w:hAnsi="Cambria"/>
+          <w:noProof/>
+        </w:rPr>
+        <w:lastRenderedPageBreak/>
+        <w:drawing>
+          <wp:inline distT="0" distB="0" distL="0" distR="0" wp14:anchorId="2A70DA54" wp14:editId="7998D38F">
+            <wp:extent cx="2379600" cy="1799697"/>
+            <wp:effectExtent l="0" t="0" r="0" b="3810"/>
+            <wp:docPr id="15" name="Picture 15"/>
+            <wp:cNvGraphicFramePr>
+              <a:graphicFrameLocks xmlns:a="http://schemas.openxmlformats.org/drawingml/2006/main" noChangeAspect="1"/>
+            </wp:cNvGraphicFramePr>
+            <a:graphic xmlns:a="http://schemas.openxmlformats.org/drawingml/2006/main">
+              <a:graphicData uri="http://schemas.openxmlformats.org/drawingml/2006/picture">
+                <pic:pic xmlns:pic="http://schemas.openxmlformats.org/drawingml/2006/picture">
+                  <pic:nvPicPr>
+                    <pic:cNvPr id="15" name="footage_464.png"/>
+                    <pic:cNvPicPr/>
+                  </pic:nvPicPr>
+                  <pic:blipFill>
+                    <a:blip r:embed="rId20">
+                      <a:extLst>
+                        <a:ext uri="{28A0092B-C50C-407E-A947-70E740481C1C}">
+                          <a14:useLocalDpi xmlns:a14="http://schemas.microsoft.com/office/drawing/2010/main" val="0"/>
+                        </a:ext>
+                      </a:extLst>
+                    </a:blip>
+                    <a:stretch>
+                      <a:fillRect/>
+                    </a:stretch>
+                  </pic:blipFill>
+                  <pic:spPr>
+                    <a:xfrm>
+                      <a:off x="0" y="0"/>
+                      <a:ext cx="2379600" cy="1799697"/>
+                    </a:xfrm>
+                    <a:prstGeom prst="rect">
+                      <a:avLst/>
+                    </a:prstGeom>
+                  </pic:spPr>
+                </pic:pic>
+              </a:graphicData>
+            </a:graphic>
+          </wp:inline>
+        </w:drawing>
+      </w:r>
+      <w:r>
+        <w:rPr>
+          <w:rFonts w:ascii="Cambria" w:hAnsi="Cambria"/>
+        </w:rPr>
+        <w:t xml:space="preserve"> </w:t>
+      </w:r>
+      <w:r>
+        <w:rPr>
+          <w:rFonts w:ascii="Cambria" w:hAnsi="Cambria"/>
+          <w:noProof/>
+        </w:rPr>
+        <w:drawing>
+          <wp:inline distT="0" distB="0" distL="0" distR="0" wp14:anchorId="3D4516AF" wp14:editId="096B69CE">
+            <wp:extent cx="2379600" cy="1800000"/>
+            <wp:effectExtent l="0" t="0" r="0" b="3810"/>
+            <wp:docPr id="16" name="Picture 16"/>
+            <wp:cNvGraphicFramePr>
+              <a:graphicFrameLocks xmlns:a="http://schemas.openxmlformats.org/drawingml/2006/main" noChangeAspect="1"/>
+            </wp:cNvGraphicFramePr>
+            <a:graphic xmlns:a="http://schemas.openxmlformats.org/drawingml/2006/main">
+              <a:graphicData uri="http://schemas.openxmlformats.org/drawingml/2006/picture">
+                <pic:pic xmlns:pic="http://schemas.openxmlformats.org/drawingml/2006/picture">
+                  <pic:nvPicPr>
+                    <pic:cNvPr id="16" name="footage_464.png"/>
+                    <pic:cNvPicPr/>
+                  </pic:nvPicPr>
+                  <pic:blipFill>
+                    <a:blip r:embed="rId21">
+                      <a:extLst>
+                        <a:ext uri="{28A0092B-C50C-407E-A947-70E740481C1C}">
+                          <a14:useLocalDpi xmlns:a14="http://schemas.microsoft.com/office/drawing/2010/main" val="0"/>
+                        </a:ext>
+                      </a:extLst>
+                    </a:blip>
+                    <a:stretch>
+                      <a:fillRect/>
+                    </a:stretch>
+                  </pic:blipFill>
+                  <pic:spPr>
+                    <a:xfrm>
+                      <a:off x="0" y="0"/>
+                      <a:ext cx="2379600" cy="1800000"/>
+                    </a:xfrm>
+                    <a:prstGeom prst="rect">
+                      <a:avLst/>
+                    </a:prstGeom>
+                  </pic:spPr>
+                </pic:pic>
+              </a:graphicData>
+            </a:graphic>
+          </wp:inline>
+        </w:drawing>
+      </w:r>
+    </w:p>
+    <w:p>
+      <w:pPr>
+        <w:jc w:val="center"/>
+        <w:rPr>
+          <w:rFonts w:ascii="Cambria" w:hAnsi="Cambria"/>
+          <w:i/>
+        </w:rPr>
+      </w:pPr>
+      <w:r>
+        <w:rPr>
+          <w:rFonts w:ascii="Cambria" w:hAnsi="Cambria"/>
+          <w:i/>
+          <w:sz w:val="21"/>
+        </w:rPr>
+        <w:t>Origina</w:t>
+      </w:r>
       <w:bookmarkStart w:id="0" w:name="_GoBack"/>
       <w:bookmarkEnd w:id="0"/>
-    </w:p>
-    <w:p>
-      <w:pPr>
-        <w:rPr>
-          <w:rFonts w:ascii="Cambria" w:hAnsi="Cambria"/>
-        </w:rPr>
-      </w:pPr>
-    </w:p>
-    <w:p>
-      <w:pPr>
-        <w:rPr>
-          <w:rFonts w:ascii="Cambria" w:hAnsi="Cambria"/>
-        </w:rPr>
-      </w:pPr>
-    </w:p>
-    <w:p>
-      <w:pPr>
-        <w:rPr>
-          <w:rFonts w:ascii="Cambria" w:hAnsi="Cambria"/>
-        </w:rPr>
-      </w:pPr>
-    </w:p>
-    <w:p>
-      <w:pPr>
-        <w:rPr>
-          <w:rFonts w:ascii="Cambria" w:hAnsi="Cambria"/>
-        </w:rPr>
-      </w:pPr>
-    </w:p>
-    <w:p>
-      <w:pPr>
-        <w:rPr>
-          <w:rFonts w:ascii="Cambria" w:hAnsi="Cambria"/>
-        </w:rPr>
-      </w:pPr>
-    </w:p>
-    <w:p>
-      <w:pPr>
-        <w:rPr>
-          <w:rFonts w:ascii="Cambria" w:hAnsi="Cambria"/>
-        </w:rPr>
-      </w:pPr>
-    </w:p>
-    <w:p>
-      <w:pPr>
-        <w:rPr>
-          <w:rFonts w:ascii="Cambria" w:hAnsi="Cambria"/>
-        </w:rPr>
-      </w:pPr>
-    </w:p>
-    <w:p>
-      <w:pPr>
-        <w:rPr>
-          <w:rFonts w:ascii="Cambria" w:hAnsi="Cambria"/>
-        </w:rPr>
-      </w:pPr>
-      <w:r>
-        <w:rPr>
-          <w:rFonts w:ascii="Cambria" w:hAnsi="Cambria"/>
-        </w:rPr>
-        <w:t>The result can be seen here:</w:t>
+      <w:r>
+        <w:rPr>
+          <w:rFonts w:ascii="Cambria" w:hAnsi="Cambria"/>
+          <w:i/>
+          <w:sz w:val="21"/>
+        </w:rPr>
+        <w:t>l image and shifted image at frame 463</w:t>
+      </w:r>
+    </w:p>
+    <w:p>
+      <w:pPr>
+        <w:rPr>
+          <w:rFonts w:ascii="Cambria" w:hAnsi="Cambria"/>
+        </w:rPr>
+      </w:pPr>
+    </w:p>
+    <w:p>
+      <w:pPr>
+        <w:rPr>
+          <w:rFonts w:ascii="Cambria" w:hAnsi="Cambria"/>
+        </w:rPr>
+      </w:pPr>
+      <w:r>
+        <w:rPr>
+          <w:rFonts w:ascii="Cambria" w:hAnsi="Cambria"/>
+        </w:rPr>
+        <w:t xml:space="preserve">The image has been shifted to the top and right a little bit to match the original camera spot. </w:t>
       </w:r>
     </w:p>
     <w:sectPr>
-      <w:headerReference w:type="default" r:id="rId20"/>
+      <w:headerReference w:type="default" r:id="rId22"/>
       <w:pgSz w:w="11900" w:h="16840"/>
       <w:pgMar w:top="1440" w:right="1440" w:bottom="1440" w:left="1440" w:header="708" w:footer="708" w:gutter="0"/>
       <w:cols w:space="708"/>

--- a/CW1/Report.docx
+++ b/CW1/Report.docx
@@ -65,7 +65,49 @@
         <w:rPr>
           <w:rFonts w:ascii="Cambria" w:hAnsi="Cambria"/>
         </w:rPr>
-        <w:t>tasks included in this coursework, scene cut detection, global flicker correction, blotch correction, vertical artefact reduction and camera shake calibration. The demonstration will contain both images and source codes.</w:t>
+        <w:t>tasks included in this coursework, scene cut detection, global flicker correction, blotch correction, vertical artefact reduction and camera shake calibration. The demonstration will contain both images and code</w:t>
+      </w:r>
+      <w:r>
+        <w:rPr>
+          <w:rFonts w:ascii="Cambria" w:hAnsi="Cambria"/>
+        </w:rPr>
+        <w:t xml:space="preserve"> segments</w:t>
+      </w:r>
+      <w:r>
+        <w:rPr>
+          <w:rFonts w:ascii="Cambria" w:hAnsi="Cambria"/>
+        </w:rPr>
+        <w:t xml:space="preserve">. Full </w:t>
+      </w:r>
+      <w:r>
+        <w:rPr>
+          <w:rFonts w:ascii="Cambria" w:hAnsi="Cambria"/>
+        </w:rPr>
+        <w:t>d</w:t>
+      </w:r>
+      <w:r>
+        <w:rPr>
+          <w:rFonts w:ascii="Cambria" w:hAnsi="Cambria"/>
+        </w:rPr>
+        <w:t>ocumentation</w:t>
+      </w:r>
+      <w:r>
+        <w:rPr>
+          <w:rFonts w:ascii="Cambria" w:hAnsi="Cambria"/>
+        </w:rPr>
+        <w:t>s</w:t>
+      </w:r>
+      <w:r>
+        <w:rPr>
+          <w:rFonts w:ascii="Cambria" w:hAnsi="Cambria"/>
+        </w:rPr>
+        <w:t xml:space="preserve"> </w:t>
+      </w:r>
+      <w:r>
+        <w:rPr>
+          <w:rFonts w:ascii="Cambria" w:hAnsi="Cambria"/>
+        </w:rPr>
+        <w:t>are available in source files.</w:t>
       </w:r>
     </w:p>
     <w:p>
@@ -345,14 +387,14 @@
         <w:rPr>
           <w:rFonts w:ascii="Cambria" w:hAnsi="Cambria"/>
         </w:rPr>
-        <w:t xml:space="preserve">The global flicker happens when the frame has a sudden intensity change that can be easily observed. The main idea to alleviate or correct it is to adjust the contrast of the target frame so that it matches those unaffected frames. This becomes tricky because errors will occur if we randomly select a frame as the reference image for intensity/contrast matching. If we pick a frame that already has intensity flicker, then </w:t>
+        <w:t xml:space="preserve">The global flicker happens when the frame has a sudden intensity change that can be easily observed. The main idea to alleviate or correct it is to adjust the contrast of the target frame so that it matches those unaffected frames. This becomes tricky because errors will occur if we randomly select a frame as the reference image for </w:t>
       </w:r>
       <w:r>
         <w:rPr>
           <w:rFonts w:ascii="Cambria" w:hAnsi="Cambria"/>
         </w:rPr>
         <w:lastRenderedPageBreak/>
-        <w:t>use it as the reference image, all the other frames will be incorrectly adjusted. Therefore, we choose to take the average intensity value of neighbouring frames as the reference value and use it to adjust the target frame.</w:t>
+        <w:t>intensity/contrast matching. If we pick a frame that already has intensity flicker, then use it as the reference image, all the other frames will be incorrectly adjusted. Therefore, we choose to take the average intensity value of neighbouring frames as the reference value and use it to adjust the target frame.</w:t>
       </w:r>
     </w:p>
     <w:p>
@@ -588,111 +630,13 @@
         <w:rPr>
           <w:rFonts w:ascii="Cambria" w:hAnsi="Cambria"/>
         </w:rPr>
-        <w:t>The b</w:t>
-      </w:r>
-      <w:r>
-        <w:rPr>
-          <w:rFonts w:ascii="Cambria" w:hAnsi="Cambria"/>
-        </w:rPr>
-        <w:t>lotch</w:t>
-      </w:r>
-      <w:r>
-        <w:rPr>
-          <w:rFonts w:ascii="Cambria" w:hAnsi="Cambria"/>
-        </w:rPr>
-        <w:t xml:space="preserve"> is</w:t>
-      </w:r>
-      <w:r>
-        <w:rPr>
-          <w:rFonts w:ascii="Cambria" w:hAnsi="Cambria"/>
-        </w:rPr>
-        <w:t xml:space="preserve"> one of common types of artefacts</w:t>
-      </w:r>
-      <w:r>
-        <w:rPr>
-          <w:rFonts w:ascii="Cambria" w:hAnsi="Cambria"/>
-        </w:rPr>
-        <w:t xml:space="preserve"> that suddenly</w:t>
-      </w:r>
-      <w:r>
-        <w:rPr>
-          <w:rFonts w:ascii="Cambria" w:hAnsi="Cambria"/>
-        </w:rPr>
-        <w:t xml:space="preserve"> appear</w:t>
-      </w:r>
-      <w:r>
-        <w:rPr>
-          <w:rFonts w:ascii="Cambria" w:hAnsi="Cambria"/>
-        </w:rPr>
-        <w:t>s</w:t>
-      </w:r>
-      <w:r>
-        <w:rPr>
-          <w:rFonts w:ascii="Cambria" w:hAnsi="Cambria"/>
-        </w:rPr>
-        <w:t xml:space="preserve"> as </w:t>
-      </w:r>
-      <w:r>
-        <w:rPr>
-          <w:rFonts w:ascii="Cambria" w:hAnsi="Cambria"/>
-        </w:rPr>
-        <w:t>dark</w:t>
-      </w:r>
-      <w:r>
-        <w:rPr>
-          <w:rFonts w:ascii="Cambria" w:hAnsi="Cambria"/>
-        </w:rPr>
-        <w:t xml:space="preserve"> or </w:t>
-      </w:r>
-      <w:r>
-        <w:rPr>
-          <w:rFonts w:ascii="Cambria" w:hAnsi="Cambria"/>
-        </w:rPr>
-        <w:t>bright</w:t>
-      </w:r>
-      <w:r>
-        <w:rPr>
-          <w:rFonts w:ascii="Cambria" w:hAnsi="Cambria"/>
-        </w:rPr>
-        <w:t xml:space="preserve"> spot</w:t>
-      </w:r>
-      <w:r>
-        <w:rPr>
-          <w:rFonts w:ascii="Cambria" w:hAnsi="Cambria"/>
-        </w:rPr>
-        <w:t>s</w:t>
-      </w:r>
-      <w:r>
-        <w:rPr>
-          <w:rFonts w:ascii="Cambria" w:hAnsi="Cambria"/>
-        </w:rPr>
-        <w:t xml:space="preserve"> </w:t>
-      </w:r>
-      <w:r>
-        <w:rPr>
-          <w:rFonts w:ascii="Cambria" w:hAnsi="Cambria"/>
-        </w:rPr>
-        <w:t xml:space="preserve">in the sequence. </w:t>
-      </w:r>
-      <w:r>
-        <w:rPr>
-          <w:rFonts w:ascii="Cambria" w:hAnsi="Cambria"/>
-        </w:rPr>
-        <w:t xml:space="preserve">The blotch can be detected by comparing the pixel value between two frames; this can be done by taking the absolute value of their difference and checking against the threshold. If the change of pixel value is too big, then we can mark this pixel as the blotch. However, the moving objects in the scene can also trigger the detection since the neighbour pixels of moving objects are continuously changing frame by frame </w:t>
-      </w:r>
-      <w:proofErr w:type="gramStart"/>
-      <w:r>
-        <w:rPr>
-          <w:rFonts w:ascii="Cambria" w:hAnsi="Cambria"/>
-        </w:rPr>
-        <w:t>thus</w:t>
-      </w:r>
-      <w:proofErr w:type="gramEnd"/>
-      <w:r>
-        <w:rPr>
-          <w:rFonts w:ascii="Cambria" w:hAnsi="Cambria"/>
-        </w:rPr>
-        <w:t xml:space="preserve"> they introduce false blotches. Therefore, the motion detection is a necessary step for correctly detecting blotches and correcting them.</w:t>
+        <w:t xml:space="preserve">The blotch is one of common types of artefacts that suddenly appears as dark or bright spots in the sequence. </w:t>
+      </w:r>
+      <w:r>
+        <w:rPr>
+          <w:rFonts w:ascii="Cambria" w:hAnsi="Cambria"/>
+        </w:rPr>
+        <w:t>The blotch can be detected by comparing the pixel value between two frames; this can be done by taking the absolute value of their difference and checking against the threshold. If the change of pixel value is too big, then we can mark this pixel as the blotch. However, the moving objects in the scene can also trigger the detection since the neighbour pixels of moving objects are continuously changing frame by frame thus they introduce false blotches. Therefore, the motion detection is a necessary step for correctly detecting blotches and correcting them.</w:t>
       </w:r>
     </w:p>
     <w:p>
@@ -1221,6 +1165,58 @@
           <w:rFonts w:ascii="Cambria" w:hAnsi="Cambria"/>
         </w:rPr>
       </w:pPr>
+      <w:r>
+        <w:rPr>
+          <w:rFonts w:ascii="Cambria" w:hAnsi="Cambria"/>
+        </w:rPr>
+        <w:t>The algorithm has some limitations. Its performance is reasonably good when the blotch only appear</w:t>
+      </w:r>
+      <w:r>
+        <w:rPr>
+          <w:rFonts w:ascii="Cambria" w:hAnsi="Cambria"/>
+        </w:rPr>
+        <w:t>s</w:t>
+      </w:r>
+      <w:bookmarkStart w:id="0" w:name="_GoBack"/>
+      <w:bookmarkEnd w:id="0"/>
+      <w:r>
+        <w:rPr>
+          <w:rFonts w:ascii="Cambria" w:hAnsi="Cambria"/>
+        </w:rPr>
+        <w:t xml:space="preserve"> in one or two continuous frames, however, it is not able to totally remove the botch if it appears </w:t>
+      </w:r>
+      <w:r>
+        <w:rPr>
+          <w:rFonts w:ascii="Cambria" w:hAnsi="Cambria"/>
+        </w:rPr>
+        <w:t>for more than 3 frames due to the way it works</w:t>
+      </w:r>
+      <w:r>
+        <w:rPr>
+          <w:rFonts w:ascii="Cambria" w:hAnsi="Cambria"/>
+        </w:rPr>
+        <w:t>. Additionally, the motion mask may also falsely detect high contrast blotches as moving objects</w:t>
+      </w:r>
+      <w:r>
+        <w:rPr>
+          <w:rFonts w:ascii="Cambria" w:hAnsi="Cambria"/>
+        </w:rPr>
+        <w:t>.</w:t>
+      </w:r>
+    </w:p>
+    <w:p>
+      <w:pPr>
+        <w:rPr>
+          <w:rFonts w:ascii="Cambria" w:hAnsi="Cambria"/>
+        </w:rPr>
+      </w:pPr>
+    </w:p>
+    <w:p>
+      <w:pPr>
+        <w:rPr>
+          <w:rFonts w:ascii="Cambria" w:hAnsi="Cambria"/>
+        </w:rPr>
+      </w:pPr>
     </w:p>
     <w:p>
       <w:pPr>
@@ -1236,28 +1232,290 @@
           <w:sz w:val="30"/>
           <w:szCs w:val="30"/>
         </w:rPr>
+        <w:lastRenderedPageBreak/>
         <w:t>Vertical Artefact Reduction</w:t>
       </w:r>
     </w:p>
     <w:p>
       <w:pPr>
         <w:rPr>
-          <w:rFonts w:ascii="Cambria" w:hAnsi="Cambria"/>
-        </w:rPr>
-      </w:pPr>
-      <w:r>
-        <w:rPr>
-          <w:rFonts w:ascii="Cambria" w:hAnsi="Cambria"/>
-        </w:rPr>
-        <w:t>vert</w:t>
-      </w:r>
-    </w:p>
-    <w:p>
-      <w:pPr>
-        <w:rPr>
-          <w:rFonts w:ascii="Cambria" w:hAnsi="Cambria"/>
-        </w:rPr>
-      </w:pPr>
+          <w:rFonts w:ascii="Cambria" w:hAnsi="Cambria" w:cs="AppleSystemUIFont"/>
+          <w:lang w:val="en-US"/>
+        </w:rPr>
+      </w:pPr>
+      <w:r>
+        <w:rPr>
+          <w:rFonts w:ascii="Cambria" w:hAnsi="Cambria"/>
+        </w:rPr>
+        <w:t>V</w:t>
+      </w:r>
+      <w:r>
+        <w:rPr>
+          <w:rFonts w:ascii="Cambria" w:hAnsi="Cambria"/>
+        </w:rPr>
+        <w:t>ertical stripes</w:t>
+      </w:r>
+      <w:r>
+        <w:rPr>
+          <w:rFonts w:ascii="Cambria" w:hAnsi="Cambria"/>
+        </w:rPr>
+        <w:t xml:space="preserve"> appear in m</w:t>
+      </w:r>
+      <w:r>
+        <w:rPr>
+          <w:rFonts w:ascii="Cambria" w:hAnsi="Cambria"/>
+        </w:rPr>
+        <w:t>any</w:t>
+      </w:r>
+      <w:r>
+        <w:rPr>
+          <w:rFonts w:ascii="Cambria" w:hAnsi="Cambria"/>
+        </w:rPr>
+        <w:t xml:space="preserve"> old movies</w:t>
+      </w:r>
+      <w:r>
+        <w:rPr>
+          <w:rFonts w:ascii="Cambria" w:hAnsi="Cambria"/>
+        </w:rPr>
+        <w:t xml:space="preserve"> and they are considered as an artefact that needs to be removed from certain frames</w:t>
+      </w:r>
+      <w:r>
+        <w:rPr>
+          <w:rFonts w:ascii="Cambria" w:hAnsi="Cambria"/>
+        </w:rPr>
+        <w:t xml:space="preserve">. They can easily be noticed through human vision, but they are very difficult for computer to detect those artefacts directly. </w:t>
+      </w:r>
+      <w:r>
+        <w:rPr>
+          <w:rFonts w:ascii="Cambria" w:hAnsi="Cambria"/>
+          <w:highlight w:val="yellow"/>
+        </w:rPr>
+        <w:t>Therefore, the task will be performed globally to correct them.</w:t>
+      </w:r>
+      <w:r>
+        <w:rPr>
+          <w:rFonts w:ascii="Cambria" w:hAnsi="Cambria"/>
+        </w:rPr>
+        <w:t xml:space="preserve"> </w:t>
+      </w:r>
+    </w:p>
+    <w:p>
+      <w:pPr>
+        <w:autoSpaceDE w:val="0"/>
+        <w:autoSpaceDN w:val="0"/>
+        <w:adjustRightInd w:val="0"/>
+        <w:rPr>
+          <w:rFonts w:ascii="Cambria" w:hAnsi="Cambria" w:cs="AppleSystemUIFont"/>
+          <w:lang w:val="en-US"/>
+        </w:rPr>
+      </w:pPr>
+      <w:r>
+        <w:rPr>
+          <w:rFonts w:ascii="Cambria" w:hAnsi="Cambria" w:cs="AppleSystemUIFont"/>
+          <w:lang w:val="en-US"/>
+        </w:rPr>
+        <w:br w:type="page"/>
+      </w:r>
+      <w:r>
+        <w:rPr>
+          <w:rFonts w:ascii="Cambria" w:hAnsi="Cambria" w:cs="AppleSystemUIFont"/>
+          <w:lang w:val="en-US"/>
+        </w:rPr>
+        <w:lastRenderedPageBreak/>
+        <w:t>lter is required to</w:t>
+      </w:r>
+      <w:r>
+        <w:rPr>
+          <w:rFonts w:ascii="Cambria" w:hAnsi="Cambria" w:cs="AppleSystemUIFont"/>
+          <w:lang w:val="en-US"/>
+        </w:rPr>
+        <w:t xml:space="preserve"> </w:t>
+      </w:r>
+      <w:r>
+        <w:rPr>
+          <w:rFonts w:ascii="Cambria" w:hAnsi="Cambria" w:cs="AppleSystemUIFont"/>
+          <w:lang w:val="en-US"/>
+        </w:rPr>
+        <w:t>correct them.</w:t>
+      </w:r>
+    </w:p>
+    <w:p>
+      <w:pPr>
+        <w:autoSpaceDE w:val="0"/>
+        <w:autoSpaceDN w:val="0"/>
+        <w:adjustRightInd w:val="0"/>
+        <w:rPr>
+          <w:rFonts w:ascii="Cambria" w:hAnsi="Cambria" w:cs="AppleSystemUIFont"/>
+          <w:lang w:val="en-US"/>
+        </w:rPr>
+      </w:pPr>
+      <w:r>
+        <w:rPr>
+          <w:rFonts w:ascii="Cambria" w:hAnsi="Cambria" w:cs="AppleSystemUIFont"/>
+          <w:lang w:val="en-US"/>
+        </w:rPr>
+        <w:t>By separating the image into rows, an intensity curve across the image can be</w:t>
+      </w:r>
+    </w:p>
+    <w:p>
+      <w:pPr>
+        <w:autoSpaceDE w:val="0"/>
+        <w:autoSpaceDN w:val="0"/>
+        <w:adjustRightInd w:val="0"/>
+        <w:rPr>
+          <w:rFonts w:ascii="Cambria" w:hAnsi="Cambria" w:cs="AppleSystemUIFont"/>
+          <w:lang w:val="en-US"/>
+        </w:rPr>
+      </w:pPr>
+      <w:r>
+        <w:rPr>
+          <w:rFonts w:ascii="Cambria" w:hAnsi="Cambria" w:cs="AppleSystemUIFont"/>
+          <w:lang w:val="en-US"/>
+        </w:rPr>
+        <w:t xml:space="preserve">produced. By applying a one-dimensional median </w:t>
+      </w:r>
+      <w:r>
+        <w:rPr>
+          <w:rFonts w:ascii="Cambria" w:hAnsi="Cambria" w:cs="AppleSystemUIFont"/>
+          <w:lang w:val="en-US"/>
+        </w:rPr>
+        <w:t>filter</w:t>
+      </w:r>
+      <w:r>
+        <w:rPr>
+          <w:rFonts w:ascii="Cambria" w:hAnsi="Cambria" w:cs="AppleSystemUIFont"/>
+          <w:lang w:val="en-US"/>
+        </w:rPr>
+        <w:t xml:space="preserve"> to each of these, which</w:t>
+      </w:r>
+    </w:p>
+    <w:p>
+      <w:pPr>
+        <w:autoSpaceDE w:val="0"/>
+        <w:autoSpaceDN w:val="0"/>
+        <w:adjustRightInd w:val="0"/>
+        <w:rPr>
+          <w:rFonts w:ascii="Cambria" w:hAnsi="Cambria" w:cs="AppleSystemUIFont"/>
+          <w:lang w:val="en-US"/>
+        </w:rPr>
+      </w:pPr>
+      <w:r>
+        <w:rPr>
+          <w:rFonts w:ascii="Cambria" w:hAnsi="Cambria" w:cs="AppleSystemUIFont"/>
+          <w:lang w:val="en-US"/>
+        </w:rPr>
+        <w:t>smooths the curve while keeping the important edges, large changes in intensity</w:t>
+      </w:r>
+    </w:p>
+    <w:p>
+      <w:pPr>
+        <w:autoSpaceDE w:val="0"/>
+        <w:autoSpaceDN w:val="0"/>
+        <w:adjustRightInd w:val="0"/>
+        <w:rPr>
+          <w:rFonts w:ascii="Cambria" w:hAnsi="Cambria" w:cs="AppleSystemUIFont"/>
+          <w:lang w:val="en-US"/>
+        </w:rPr>
+      </w:pPr>
+      <w:r>
+        <w:rPr>
+          <w:rFonts w:ascii="Cambria" w:hAnsi="Cambria" w:cs="AppleSystemUIFont"/>
+          <w:lang w:val="en-US"/>
+        </w:rPr>
+        <w:t>between adjacent pixels is reduced, thereby masking the artefacts. This has the</w:t>
+      </w:r>
+    </w:p>
+    <w:p>
+      <w:pPr>
+        <w:autoSpaceDE w:val="0"/>
+        <w:autoSpaceDN w:val="0"/>
+        <w:adjustRightInd w:val="0"/>
+        <w:rPr>
+          <w:rFonts w:ascii="Cambria" w:hAnsi="Cambria" w:cs="AppleSystemUIFont"/>
+          <w:lang w:val="en-US"/>
+        </w:rPr>
+      </w:pPr>
+      <w:r>
+        <w:rPr>
+          <w:rFonts w:ascii="Cambria" w:hAnsi="Cambria" w:cs="AppleSystemUIFont"/>
+          <w:lang w:val="en-US"/>
+        </w:rPr>
+        <w:t>undesired e</w:t>
+      </w:r>
+      <w:r>
+        <w:rPr>
+          <w:rFonts w:ascii="Cambria" w:hAnsi="Cambria" w:cs="AppleSystemUIFont"/>
+          <w:lang w:val="en-US"/>
+        </w:rPr>
+        <w:t>f</w:t>
+      </w:r>
+      <w:r>
+        <w:rPr>
+          <w:rFonts w:ascii="Cambria" w:hAnsi="Cambria" w:cs="AppleSystemUIFont"/>
+          <w:lang w:val="en-US"/>
+        </w:rPr>
+        <w:t>ect of making the image appear less clear, so it is sharpened using</w:t>
+      </w:r>
+    </w:p>
+    <w:p>
+      <w:pPr>
+        <w:autoSpaceDE w:val="0"/>
+        <w:autoSpaceDN w:val="0"/>
+        <w:adjustRightInd w:val="0"/>
+        <w:rPr>
+          <w:rFonts w:ascii="Cambria" w:hAnsi="Cambria" w:cs="AppleSystemUIFont"/>
+          <w:lang w:val="en-US"/>
+        </w:rPr>
+      </w:pPr>
+      <w:r>
+        <w:rPr>
+          <w:rFonts w:ascii="Cambria" w:hAnsi="Cambria" w:cs="AppleSystemUIFont"/>
+          <w:lang w:val="en-US"/>
+        </w:rPr>
+        <w:t xml:space="preserve">a Laplacian </w:t>
+      </w:r>
+      <w:r>
+        <w:rPr>
+          <w:rFonts w:ascii="Cambria" w:hAnsi="Cambria" w:cs="AppleSystemUIFont"/>
+          <w:lang w:val="en-US"/>
+        </w:rPr>
+        <w:t>fil</w:t>
+      </w:r>
+      <w:r>
+        <w:rPr>
+          <w:rFonts w:ascii="Cambria" w:hAnsi="Cambria" w:cs="AppleSystemUIFont"/>
+          <w:lang w:val="en-US"/>
+        </w:rPr>
+        <w:t xml:space="preserve">ter. The Laplacian </w:t>
+      </w:r>
+      <w:r>
+        <w:rPr>
+          <w:rFonts w:ascii="Cambria" w:hAnsi="Cambria" w:cs="AppleSystemUIFont"/>
+          <w:lang w:val="en-US"/>
+        </w:rPr>
+        <w:t>fil</w:t>
+      </w:r>
+      <w:r>
+        <w:rPr>
+          <w:rFonts w:ascii="Cambria" w:hAnsi="Cambria" w:cs="AppleSystemUIFont"/>
+          <w:lang w:val="en-US"/>
+        </w:rPr>
+        <w:t>ter also brightens the image, so it's intensity</w:t>
+      </w:r>
+    </w:p>
+    <w:p>
+      <w:pPr>
+        <w:rPr>
+          <w:rFonts w:ascii="Cambria" w:hAnsi="Cambria"/>
+        </w:rPr>
+      </w:pPr>
+      <w:r>
+        <w:rPr>
+          <w:rFonts w:ascii="Cambria" w:hAnsi="Cambria" w:cs="AppleSystemUIFont"/>
+          <w:lang w:val="en-US"/>
+        </w:rPr>
+        <w:t>is adjusted down at the end of the function.</w:t>
+      </w:r>
     </w:p>
     <w:p>
       <w:pPr>
@@ -1277,7 +1535,6 @@
           <w:rFonts w:ascii="Cambria" w:hAnsi="Cambria"/>
           <w:noProof/>
         </w:rPr>
-        <w:lastRenderedPageBreak/>
         <w:drawing>
           <wp:inline distT="0" distB="0" distL="0" distR="0" wp14:anchorId="4DFE339A" wp14:editId="7913B5E8">
             <wp:extent cx="5727700" cy="1796415"/>
@@ -1541,102 +1798,181 @@
         <w:rPr>
           <w:rFonts w:ascii="Cambria" w:hAnsi="Cambria"/>
         </w:rPr>
-        <w:t xml:space="preserve">Camera shake will produce unstable video footage. In order to correct it, frames that are in the same scene need to be correctly aligned so that the camera can appear as static. The basic idea here is to find the reference points in the previous frame and current frame and then shift the current frame so that these reference points are well overlapped. </w:t>
-      </w:r>
-      <w:r>
-        <w:rPr>
-          <w:rFonts w:ascii="Cambria" w:hAnsi="Cambria"/>
-        </w:rPr>
-        <w:t xml:space="preserve">After </w:t>
-      </w:r>
-      <w:r>
-        <w:rPr>
-          <w:rFonts w:ascii="Cambria" w:hAnsi="Cambria"/>
-        </w:rPr>
-        <w:t>doing some background study,</w:t>
-      </w:r>
-      <w:r>
-        <w:rPr>
-          <w:rFonts w:ascii="Cambria" w:hAnsi="Cambria"/>
-        </w:rPr>
-        <w:t xml:space="preserve"> we have figured </w:t>
-      </w:r>
-      <w:r>
-        <w:rPr>
-          <w:rFonts w:ascii="Cambria" w:hAnsi="Cambria"/>
-        </w:rPr>
-        <w:t xml:space="preserve">out </w:t>
-      </w:r>
-      <w:r>
-        <w:rPr>
-          <w:rFonts w:ascii="Cambria" w:hAnsi="Cambria"/>
-        </w:rPr>
-        <w:t xml:space="preserve">that there can be many ways to </w:t>
-      </w:r>
-      <w:r>
-        <w:rPr>
-          <w:rFonts w:ascii="Cambria" w:hAnsi="Cambria"/>
-        </w:rPr>
-        <w:t>perform such a task: phase correlation, block matching and feature matching</w:t>
-      </w:r>
-      <w:r>
-        <w:rPr>
-          <w:rFonts w:ascii="Cambria" w:hAnsi="Cambria"/>
-        </w:rPr>
-        <w:t>, and all of them require reference images to process frames that contains camera shake.</w:t>
-      </w:r>
-    </w:p>
-    <w:p>
-      <w:pPr>
-        <w:rPr>
-          <w:rFonts w:ascii="Cambria" w:hAnsi="Cambria"/>
-        </w:rPr>
-      </w:pPr>
-    </w:p>
-    <w:p>
-      <w:pPr>
-        <w:rPr>
-          <w:rFonts w:ascii="Cambria" w:hAnsi="Cambria"/>
-        </w:rPr>
-      </w:pPr>
-      <w:r>
-        <w:rPr>
-          <w:rFonts w:ascii="Cambria" w:hAnsi="Cambria"/>
-        </w:rPr>
-        <w:t xml:space="preserve">Similar to </w:t>
-      </w:r>
-      <w:r>
-        <w:rPr>
-          <w:rFonts w:ascii="Cambria" w:hAnsi="Cambria"/>
-        </w:rPr>
-        <w:t xml:space="preserve">global flicker correction, the selection of reference frame is very important because if the reference image contains camera shake then the adjustment will be incorrect. Therefore, here we generate </w:t>
-      </w:r>
-      <w:r>
-        <w:rPr>
-          <w:rFonts w:ascii="Cambria" w:hAnsi="Cambria"/>
-        </w:rPr>
-        <w:t xml:space="preserve">the </w:t>
-      </w:r>
-      <w:r>
-        <w:rPr>
-          <w:rFonts w:ascii="Cambria" w:hAnsi="Cambria"/>
-        </w:rPr>
-        <w:t>reference image by computing the average of all frames within the current scene.</w:t>
-      </w:r>
-    </w:p>
-    <w:p>
-      <w:pPr>
-        <w:rPr>
-          <w:rFonts w:ascii="Cambria" w:hAnsi="Cambria"/>
-        </w:rPr>
-      </w:pPr>
-    </w:p>
-    <w:p>
-      <w:pPr>
-        <w:rPr>
-          <w:rFonts w:ascii="Cambria" w:hAnsi="Cambria"/>
-        </w:rPr>
-      </w:pPr>
+        <w:t>Camera shake will produce unstable video footage. In order to correct it, frames that are in the same scene need to be correctly aligned so that the camera can appear as static. The basic idea here is to find the reference points in the previous frame and current frame and then shift the current frame so that these reference points are well overlapped. After doing some background study, we have figured out that there can be many ways to perform such a task: phase correlation, block matching and feature matching, and all of them require reference images to process frames that contains camera shake. Similar to global flicker correction, the selection of a reference frame is crucial because if the reference image contains camera shake, then the adjustment will be incorrect. Therefore, we need to generate a reference image by computing the average of all frames within the current scene.</w:t>
+      </w:r>
+    </w:p>
+    <w:p>
+      <w:pPr>
+        <w:rPr>
+          <w:rFonts w:ascii="Cambria" w:hAnsi="Cambria"/>
+        </w:rPr>
+      </w:pPr>
+    </w:p>
+    <w:p>
+      <w:pPr>
+        <w:rPr>
+          <w:rFonts w:ascii="Cambria" w:hAnsi="Cambria"/>
+        </w:rPr>
+      </w:pPr>
+      <w:r>
+        <w:rPr>
+          <w:rFonts w:ascii="Cambria" w:hAnsi="Cambria"/>
+        </w:rPr>
+        <w:lastRenderedPageBreak/>
+        <w:t xml:space="preserve">The method we </w:t>
+      </w:r>
+      <w:r>
+        <w:rPr>
+          <w:rFonts w:ascii="Cambria" w:hAnsi="Cambria"/>
+        </w:rPr>
+        <w:t>implement here</w:t>
+      </w:r>
+      <w:r>
+        <w:rPr>
+          <w:rFonts w:ascii="Cambria" w:hAnsi="Cambria"/>
+        </w:rPr>
+        <w:t xml:space="preserve"> is</w:t>
+      </w:r>
+      <w:r>
+        <w:rPr>
+          <w:rFonts w:ascii="Cambria" w:hAnsi="Cambria"/>
+        </w:rPr>
+        <w:t xml:space="preserve"> the</w:t>
+      </w:r>
+      <w:r>
+        <w:rPr>
+          <w:rFonts w:ascii="Cambria" w:hAnsi="Cambria"/>
+        </w:rPr>
+        <w:t xml:space="preserve"> phase correlation</w:t>
+      </w:r>
+      <w:r>
+        <w:rPr>
+          <w:rFonts w:ascii="Cambria" w:hAnsi="Cambria"/>
+        </w:rPr>
+        <w:t xml:space="preserve"> which can be </w:t>
+      </w:r>
+      <w:r>
+        <w:rPr>
+          <w:rFonts w:ascii="Cambria" w:hAnsi="Cambria"/>
+        </w:rPr>
+        <w:t>utilised</w:t>
+      </w:r>
+      <w:r>
+        <w:rPr>
+          <w:rFonts w:ascii="Cambria" w:hAnsi="Cambria"/>
+        </w:rPr>
+        <w:t xml:space="preserve"> to detect </w:t>
+      </w:r>
+      <w:r>
+        <w:rPr>
+          <w:rFonts w:ascii="Cambria" w:hAnsi="Cambria"/>
+        </w:rPr>
+        <w:t>translational shifts that occur between two images</w:t>
+      </w:r>
+      <w:r>
+        <w:rPr>
+          <w:rFonts w:ascii="Cambria" w:hAnsi="Cambria"/>
+        </w:rPr>
+        <w:t>.</w:t>
+      </w:r>
+      <w:r>
+        <w:rPr>
+          <w:rFonts w:ascii="Cambria" w:hAnsi="Cambria"/>
+        </w:rPr>
+        <w:t xml:space="preserve"> </w:t>
+      </w:r>
+    </w:p>
+    <w:p>
+      <w:pPr>
+        <w:rPr>
+          <w:rFonts w:ascii="Cambria" w:hAnsi="Cambria"/>
+        </w:rPr>
+      </w:pPr>
+    </w:p>
+    <w:p>
+      <w:pPr>
+        <w:rPr>
+          <w:rFonts w:ascii="Cambria" w:hAnsi="Cambria"/>
+        </w:rPr>
+      </w:pPr>
+      <w:r>
+        <w:rPr>
+          <w:rFonts w:ascii="Cambria" w:hAnsi="Cambria"/>
+          <w:noProof/>
+        </w:rPr>
+        <w:drawing>
+          <wp:inline distT="0" distB="0" distL="0" distR="0" wp14:anchorId="583F645E" wp14:editId="71888EEA">
+            <wp:extent cx="5727700" cy="4862195"/>
+            <wp:effectExtent l="12700" t="12700" r="12700" b="14605"/>
+            <wp:docPr id="17" name="Picture 17"/>
+            <wp:cNvGraphicFramePr>
+              <a:graphicFrameLocks xmlns:a="http://schemas.openxmlformats.org/drawingml/2006/main" noChangeAspect="1"/>
+            </wp:cNvGraphicFramePr>
+            <a:graphic xmlns:a="http://schemas.openxmlformats.org/drawingml/2006/main">
+              <a:graphicData uri="http://schemas.openxmlformats.org/drawingml/2006/picture">
+                <pic:pic xmlns:pic="http://schemas.openxmlformats.org/drawingml/2006/picture">
+                  <pic:nvPicPr>
+                    <pic:cNvPr id="17" name="Screen Shot 2019-02-05 at 3.21.19 pm.png"/>
+                    <pic:cNvPicPr/>
+                  </pic:nvPicPr>
+                  <pic:blipFill>
+                    <a:blip r:embed="rId20" cstate="print">
+                      <a:extLst>
+                        <a:ext uri="{28A0092B-C50C-407E-A947-70E740481C1C}">
+                          <a14:useLocalDpi xmlns:a14="http://schemas.microsoft.com/office/drawing/2010/main" val="0"/>
+                        </a:ext>
+                      </a:extLst>
+                    </a:blip>
+                    <a:stretch>
+                      <a:fillRect/>
+                    </a:stretch>
+                  </pic:blipFill>
+                  <pic:spPr>
+                    <a:xfrm>
+                      <a:off x="0" y="0"/>
+                      <a:ext cx="5727700" cy="4862195"/>
+                    </a:xfrm>
+                    <a:prstGeom prst="rect">
+                      <a:avLst/>
+                    </a:prstGeom>
+                    <a:ln>
+                      <a:solidFill>
+                        <a:schemeClr val="tx1"/>
+                      </a:solidFill>
+                    </a:ln>
+                  </pic:spPr>
+                </pic:pic>
+              </a:graphicData>
+            </a:graphic>
+          </wp:inline>
+        </w:drawing>
+      </w:r>
+    </w:p>
+    <w:p>
+      <w:pPr>
+        <w:rPr>
+          <w:rFonts w:ascii="Cambria" w:hAnsi="Cambria"/>
+        </w:rPr>
+      </w:pPr>
+    </w:p>
+    <w:p>
+      <w:pPr>
+        <w:rPr>
+          <w:rFonts w:ascii="Cambria" w:hAnsi="Cambria"/>
+        </w:rPr>
+      </w:pPr>
+      <w:r>
+        <w:rPr>
+          <w:rFonts w:ascii="Cambria" w:hAnsi="Cambria"/>
+        </w:rPr>
+        <w:t>In order to get highly accurate results, we need to make sure it is able to reach subpixel precision</w:t>
+      </w:r>
+      <w:r>
+        <w:rPr>
+          <w:rFonts w:ascii="Cambria" w:hAnsi="Cambria"/>
+        </w:rPr>
+        <w:t>; therefore, a weighting function is also implemented.</w:t>
+      </w:r>
     </w:p>
     <w:p>
       <w:pPr>
@@ -1674,6 +2010,13 @@
     </w:p>
     <w:p>
       <w:pPr>
+        <w:rPr>
+          <w:rFonts w:ascii="Cambria" w:hAnsi="Cambria"/>
+        </w:rPr>
+      </w:pPr>
+    </w:p>
+    <w:p>
+      <w:pPr>
         <w:jc w:val="center"/>
         <w:rPr>
           <w:rFonts w:ascii="Cambria" w:hAnsi="Cambria"/>
@@ -1684,7 +2027,6 @@
           <w:rFonts w:ascii="Cambria" w:hAnsi="Cambria"/>
           <w:noProof/>
         </w:rPr>
-        <w:lastRenderedPageBreak/>
         <w:drawing>
           <wp:inline distT="0" distB="0" distL="0" distR="0" wp14:anchorId="2A70DA54" wp14:editId="7998D38F">
             <wp:extent cx="2379600" cy="1799697"/>
@@ -1701,7 +2043,7 @@
                     <pic:cNvPicPr/>
                   </pic:nvPicPr>
                   <pic:blipFill>
-                    <a:blip r:embed="rId20">
+                    <a:blip r:embed="rId21">
                       <a:extLst>
                         <a:ext uri="{28A0092B-C50C-407E-A947-70E740481C1C}">
                           <a14:useLocalDpi xmlns:a14="http://schemas.microsoft.com/office/drawing/2010/main" val="0"/>
@@ -1754,7 +2096,7 @@
                     <pic:cNvPicPr/>
                   </pic:nvPicPr>
                   <pic:blipFill>
-                    <a:blip r:embed="rId21">
+                    <a:blip r:embed="rId22">
                       <a:extLst>
                         <a:ext uri="{28A0092B-C50C-407E-A947-70E740481C1C}">
                           <a14:useLocalDpi xmlns:a14="http://schemas.microsoft.com/office/drawing/2010/main" val="0"/>
@@ -1795,17 +2137,7 @@
           <w:i/>
           <w:sz w:val="21"/>
         </w:rPr>
-        <w:t>Origina</w:t>
-      </w:r>
-      <w:bookmarkStart w:id="0" w:name="_GoBack"/>
-      <w:bookmarkEnd w:id="0"/>
-      <w:r>
-        <w:rPr>
-          <w:rFonts w:ascii="Cambria" w:hAnsi="Cambria"/>
-          <w:i/>
-          <w:sz w:val="21"/>
-        </w:rPr>
-        <w:t>l image and shifted image at frame 463</w:t>
+        <w:t>Original image and shifted image at frame 463</w:t>
       </w:r>
     </w:p>
     <w:p>
@@ -1827,9 +2159,34 @@
         </w:rPr>
         <w:t xml:space="preserve">The image has been shifted to the top and right a little bit to match the original camera spot. </w:t>
       </w:r>
+      <w:r>
+        <w:rPr>
+          <w:rFonts w:ascii="Cambria" w:hAnsi="Cambria"/>
+        </w:rPr>
+        <w:t xml:space="preserve">Then calibrated scene remains reasonably stable compared </w:t>
+      </w:r>
+      <w:r>
+        <w:rPr>
+          <w:rFonts w:ascii="Cambria" w:hAnsi="Cambria"/>
+        </w:rPr>
+        <w:t>to</w:t>
+      </w:r>
+      <w:r>
+        <w:rPr>
+          <w:rFonts w:ascii="Cambria" w:hAnsi="Cambria"/>
+        </w:rPr>
+        <w:t xml:space="preserve"> the raw footage.</w:t>
+      </w:r>
+    </w:p>
+    <w:p>
+      <w:pPr>
+        <w:rPr>
+          <w:rFonts w:ascii="Cambria" w:hAnsi="Cambria"/>
+        </w:rPr>
+      </w:pPr>
     </w:p>
     <w:sectPr>
-      <w:headerReference w:type="default" r:id="rId22"/>
+      <w:headerReference w:type="default" r:id="rId23"/>
       <w:pgSz w:w="11900" w:h="16840"/>
       <w:pgMar w:top="1440" w:right="1440" w:bottom="1440" w:left="1440" w:header="708" w:footer="708" w:gutter="0"/>
       <w:cols w:space="708"/>
@@ -1901,21 +2258,12 @@
       </w:rPr>
       <w:ptab w:relativeTo="margin" w:alignment="center" w:leader="none"/>
     </w:r>
-    <w:proofErr w:type="spellStart"/>
     <w:r>
       <w:rPr>
         <w:rFonts w:ascii="Cambria" w:hAnsi="Cambria"/>
         <w:color w:val="7F7F7F" w:themeColor="text1" w:themeTint="80"/>
       </w:rPr>
-      <w:t>Yuqi</w:t>
-    </w:r>
-    <w:proofErr w:type="spellEnd"/>
-    <w:r>
-      <w:rPr>
-        <w:rFonts w:ascii="Cambria" w:hAnsi="Cambria"/>
-        <w:color w:val="7F7F7F" w:themeColor="text1" w:themeTint="80"/>
-      </w:rPr>
-      <w:t xml:space="preserve"> Wang</w:t>
+      <w:t>Yuqi Wang</w:t>
     </w:r>
     <w:r>
       <w:rPr>
@@ -2431,6 +2779,39 @@
     <w:uiPriority w:val="99"/>
     <w:rsid w:val="00A04848"/>
   </w:style>
+  <w:style w:type="character" w:styleId="Hyperlink">
+    <w:name w:val="Hyperlink"/>
+    <w:basedOn w:val="DefaultParagraphFont"/>
+    <w:uiPriority w:val="99"/>
+    <w:unhideWhenUsed/>
+    <w:rsid w:val="00FB418D"/>
+    <w:rPr>
+      <w:color w:val="0563C1" w:themeColor="hyperlink"/>
+      <w:u w:val="single"/>
+    </w:rPr>
+  </w:style>
+  <w:style w:type="character" w:styleId="UnresolvedMention">
+    <w:name w:val="Unresolved Mention"/>
+    <w:basedOn w:val="DefaultParagraphFont"/>
+    <w:uiPriority w:val="99"/>
+    <w:semiHidden/>
+    <w:unhideWhenUsed/>
+    <w:rsid w:val="00FB418D"/>
+    <w:rPr>
+      <w:color w:val="605E5C"/>
+      <w:shd w:val="clear" w:color="auto" w:fill="E1DFDD"/>
+    </w:rPr>
+  </w:style>
+  <w:style w:type="character" w:styleId="PlaceholderText">
+    <w:name w:val="Placeholder Text"/>
+    <w:basedOn w:val="DefaultParagraphFont"/>
+    <w:uiPriority w:val="99"/>
+    <w:semiHidden/>
+    <w:rsid w:val="00865ECF"/>
+    <w:rPr>
+      <w:color w:val="808080"/>
+    </w:rPr>
+  </w:style>
 </w:styles>
 </file>
 
